--- a/TI/Documentacao.docx
+++ b/TI/Documentacao.docx
@@ -700,7 +700,15 @@
       </w:pPr>
       <w:r>
         <w:lastRenderedPageBreak/>
-        <w:t xml:space="preserve">Objetivo: O objetivo desse projeto é </w:t>
+        <w:t xml:space="preserve">Objetivo: </w:t>
+      </w:r>
+    </w:p>
+    <w:p>
+      <w:pPr>
+        <w:ind w:firstLine="0"/>
+      </w:pPr>
+      <w:r>
+        <w:t xml:space="preserve">O objetivo desse projeto é </w:t>
       </w:r>
       <w:r>
         <w:t xml:space="preserve">desenvolver um site informativo voltado a comunidade de Club </w:t>
@@ -820,25 +828,148 @@
         <w:ind w:firstLine="0"/>
       </w:pPr>
       <w:r>
+        <w:t xml:space="preserve">Justificativa: </w:t>
+      </w:r>
+    </w:p>
+    <w:p>
+      <w:pPr>
+        <w:ind w:firstLine="0"/>
+      </w:pPr>
+      <w:r>
+        <w:t xml:space="preserve">O projeto foi feito para unir e fortalecer a comunidade de Club </w:t>
+      </w:r>
+      <w:proofErr w:type="spellStart"/>
+      <w:r>
+        <w:t>penguin</w:t>
+      </w:r>
+      <w:proofErr w:type="spellEnd"/>
+      <w:r>
+        <w:t xml:space="preserve"> e trazer </w:t>
+      </w:r>
+      <w:r>
+        <w:t>um espaço informativo e interativo. O site busca preservar a memória e a história do jogo, permitindo com que jogadores novos se interessem em suas curiosidades, eventos e a importância dele para os jogos online de flash. Além disso o sistema de cadastro, login e dashboard juntamente com a área de comunidade proporciona uma experiencia colaborativa e de comunidade incentivando a troca de informações e interações sobre usuários. O projeto também visa auxiliar aqueles que desejam reviver a experiencia do jogo por meios alternativos.</w:t>
+      </w:r>
+    </w:p>
+    <w:p>
+      <w:pPr>
+        <w:ind w:firstLine="0"/>
+      </w:pPr>
+    </w:p>
+    <w:p>
+      <w:pPr>
+        <w:ind w:firstLine="0"/>
+      </w:pPr>
+    </w:p>
+    <w:p>
+      <w:pPr>
+        <w:ind w:firstLine="0"/>
+      </w:pPr>
+    </w:p>
+    <w:p>
+      <w:pPr>
+        <w:ind w:firstLine="0"/>
+      </w:pPr>
+    </w:p>
+    <w:p>
+      <w:pPr>
+        <w:ind w:firstLine="0"/>
+      </w:pPr>
+    </w:p>
+    <w:p>
+      <w:pPr>
+        <w:ind w:firstLine="0"/>
+      </w:pPr>
+    </w:p>
+    <w:p>
+      <w:pPr>
+        <w:ind w:firstLine="0"/>
+      </w:pPr>
+    </w:p>
+    <w:p>
+      <w:pPr>
+        <w:ind w:firstLine="0"/>
+      </w:pPr>
+    </w:p>
+    <w:p>
+      <w:pPr>
+        <w:ind w:firstLine="0"/>
+      </w:pPr>
+    </w:p>
+    <w:p>
+      <w:pPr>
+        <w:ind w:firstLine="0"/>
+      </w:pPr>
+    </w:p>
+    <w:p>
+      <w:pPr>
+        <w:ind w:firstLine="0"/>
+      </w:pPr>
+    </w:p>
+    <w:p>
+      <w:pPr>
+        <w:ind w:firstLine="0"/>
+      </w:pPr>
+    </w:p>
+    <w:p>
+      <w:pPr>
+        <w:ind w:firstLine="0"/>
+      </w:pPr>
+    </w:p>
+    <w:p>
+      <w:pPr>
+        <w:ind w:firstLine="0"/>
+      </w:pPr>
+    </w:p>
+    <w:p>
+      <w:pPr>
+        <w:ind w:firstLine="0"/>
+      </w:pPr>
+    </w:p>
+    <w:p>
+      <w:pPr>
+        <w:ind w:firstLine="0"/>
+      </w:pPr>
+    </w:p>
+    <w:p>
+      <w:pPr>
+        <w:ind w:firstLine="0"/>
+      </w:pPr>
+      <w:r>
         <w:lastRenderedPageBreak/>
-        <w:t xml:space="preserve">Justificativa: O projeto foi feito para unir e fortalecer a comunidade de Club </w:t>
-      </w:r>
-      <w:proofErr w:type="spellStart"/>
-      <w:r>
-        <w:t>penguin</w:t>
-      </w:r>
-      <w:proofErr w:type="spellEnd"/>
-      <w:r>
-        <w:t xml:space="preserve"> e trazer </w:t>
-      </w:r>
-      <w:r>
-        <w:t>um espaço informativo e interativo. O site busca preservar a memória e a história do jogo, permitindo com que jogadores novos se interessem em suas curiosidades, eventos e a importância dele para os jogos online de flash. Além disso o sistema de cadastro, login e dashboard juntamente com a área de comunidade proporciona uma experiencia colaborativa e de comunidade incentivando a troca de informações e interações sobre usuários. O projeto também visa auxiliar aqueles que desejam reviver a experiencia do jogo por meios alternativos.</w:t>
-      </w:r>
-    </w:p>
-    <w:p>
-      <w:pPr>
-        <w:ind w:firstLine="0"/>
-      </w:pPr>
+        <w:t>Escopo:</w:t>
+      </w:r>
+    </w:p>
+    <w:p>
+      <w:pPr>
+        <w:ind w:firstLine="0"/>
+      </w:pPr>
+      <w:r>
+        <w:t xml:space="preserve">O projeto terá como foco realizar um site informativo sobre o jogo Club </w:t>
+      </w:r>
+      <w:proofErr w:type="spellStart"/>
+      <w:r>
+        <w:t>Penguin</w:t>
+      </w:r>
+      <w:proofErr w:type="spellEnd"/>
+      <w:r>
+        <w:t xml:space="preserve"> que contará com 7 páginas ao todo. Onde por meio de uma API as informações de cadastro do usuário serão salvas no banco de dados e terão funcionalidade completa no login. Nosso banco de dados estará dentro de uma máquina virtual para questões de segurança e será acessado por ela. Uma das páginas será a dashboard que por meio de uma API coletará dados reais das votações dos usuários no site e mostrará nos gráficos e KPI`S da </w:t>
+      </w:r>
+      <w:proofErr w:type="gramStart"/>
+      <w:r>
+        <w:t>pagina</w:t>
+      </w:r>
+      <w:proofErr w:type="gramEnd"/>
+      <w:r>
+        <w:t xml:space="preserve"> </w:t>
+      </w:r>
+      <w:proofErr w:type="gramStart"/>
+      <w:r>
+        <w:t>tornando ela</w:t>
+      </w:r>
+      <w:proofErr w:type="gramEnd"/>
+      <w:r>
+        <w:t xml:space="preserve"> totalmente funcional.</w:t>
+      </w:r>
     </w:p>
     <w:p>
       <w:pPr>
@@ -931,7 +1062,15 @@
       </w:pPr>
       <w:r>
         <w:lastRenderedPageBreak/>
-        <w:t>Resultados esperados: Facilitar o compartilhamento de informações</w:t>
+        <w:t>Resultados esperados:</w:t>
+      </w:r>
+    </w:p>
+    <w:p>
+      <w:pPr>
+        <w:ind w:firstLine="0"/>
+      </w:pPr>
+      <w:r>
+        <w:t xml:space="preserve"> Facilitar o compartilhamento de informações</w:t>
       </w:r>
       <w:r>
         <w:t xml:space="preserve">, </w:t>
@@ -957,11 +1096,9 @@
       <w:r>
         <w:t xml:space="preserve">para novos e antigos jogadores. Estimular trocas de experiencias por meio de um chat comunitário e das funcionalidades da dashboard. </w:t>
       </w:r>
-      <w:proofErr w:type="spellStart"/>
-      <w:r>
-        <w:t>Constribuir</w:t>
-      </w:r>
-      <w:proofErr w:type="spellEnd"/>
+      <w:r>
+        <w:t>Contribuir</w:t>
+      </w:r>
       <w:r>
         <w:t xml:space="preserve"> para o aprendizado prático em desenvolvimento web, banco de dados e integração de sistemas.</w:t>
       </w:r>
@@ -1080,7 +1217,19 @@
         <w:ind w:firstLine="0"/>
       </w:pPr>
       <w:r>
-        <w:t xml:space="preserve">Documentação completa do projeto juntamente com organização nas ferramentas de gestão </w:t>
+        <w:t>Documentação completa do projeto</w:t>
+      </w:r>
+      <w:r>
+        <w:t xml:space="preserve"> incluindo o máximo de detalhamento como o contexto, objetivo, justificativa, requisitos, partes interessadas e cronogramas de tarefas com detalhamento de orçamento.</w:t>
+      </w:r>
+      <w:r>
+        <w:t xml:space="preserve"> </w:t>
+      </w:r>
+      <w:r>
+        <w:t>J</w:t>
+      </w:r>
+      <w:r>
+        <w:t xml:space="preserve">untamente com organização nas ferramentas de gestão </w:t>
       </w:r>
       <w:proofErr w:type="spellStart"/>
       <w:r>
@@ -1096,8 +1245,53 @@
         <w:ind w:firstLine="0"/>
       </w:pPr>
       <w:r>
-        <w:t>Realizar um modelo lógico do negócio de acordo com as regras do sistema por completo e juntamente realizar o script de acordo com a modelagem lógica</w:t>
-      </w:r>
+        <w:t xml:space="preserve">No Banco de Dados teremos uma modelagem lógica de todas as tabelas </w:t>
+      </w:r>
+      <w:r>
+        <w:t xml:space="preserve">e dados que iremos armazenar. Juntamente com as tabelas que realizaremos no script e usaremos o </w:t>
+      </w:r>
+      <w:proofErr w:type="spellStart"/>
+      <w:r>
+        <w:t>Mysql</w:t>
+      </w:r>
+      <w:proofErr w:type="spellEnd"/>
+      <w:r>
+        <w:t xml:space="preserve"> </w:t>
+      </w:r>
+      <w:proofErr w:type="spellStart"/>
+      <w:r>
+        <w:t>workbench</w:t>
+      </w:r>
+      <w:proofErr w:type="spellEnd"/>
+      <w:r>
+        <w:t xml:space="preserve"> para esse requisito</w:t>
+      </w:r>
+      <w:r>
+        <w:t xml:space="preserve">. Após coletar os dados do cadastro e das votações via API iremos realocar esses dados dentro do banco. Que também vai estar armazenado em uma máquina virtual distribuição Linux </w:t>
+      </w:r>
+      <w:proofErr w:type="spellStart"/>
+      <w:r>
+        <w:t>lubuntu</w:t>
+      </w:r>
+      <w:proofErr w:type="spellEnd"/>
+      <w:r>
+        <w:t xml:space="preserve">, </w:t>
+      </w:r>
+      <w:proofErr w:type="gramStart"/>
+      <w:r>
+        <w:t>aonde</w:t>
+      </w:r>
+      <w:proofErr w:type="gramEnd"/>
+      <w:r>
+        <w:t xml:space="preserve"> o banco será acessado por essa </w:t>
+      </w:r>
+      <w:proofErr w:type="spellStart"/>
+      <w:proofErr w:type="gramStart"/>
+      <w:r>
+        <w:t>maquina</w:t>
+      </w:r>
+      <w:proofErr w:type="spellEnd"/>
+      <w:proofErr w:type="gramEnd"/>
       <w:r>
         <w:t>.</w:t>
       </w:r>
@@ -1107,7 +1301,13 @@
         <w:ind w:firstLine="0"/>
       </w:pPr>
       <w:r>
-        <w:t xml:space="preserve">Realização dos sites divididos em 6 páginas sendo elas: </w:t>
+        <w:t xml:space="preserve">Realização dos sites divididos em </w:t>
+      </w:r>
+      <w:r>
+        <w:t>7</w:t>
+      </w:r>
+      <w:r>
+        <w:t xml:space="preserve"> páginas sendo elas: </w:t>
       </w:r>
     </w:p>
     <w:p>
@@ -1125,13 +1325,11 @@
       <w:r>
         <w:t xml:space="preserve">, ao fim da página teremos a imagem da ilha por completo podendo interagir com ela e ao clicar em um lugar da ilha surge informações sobre aquele local, suas histórias e curiosidades, também aparece as diferentes versões daquele local e por fim temos o </w:t>
       </w:r>
-      <w:proofErr w:type="spellStart"/>
-      <w:r>
-        <w:t>footer</w:t>
-      </w:r>
-      <w:proofErr w:type="spellEnd"/>
-      <w:r>
-        <w:t xml:space="preserve"> com o contato corporativo por e-mail e redes sociais como </w:t>
+      <w:r>
+        <w:t xml:space="preserve">rodapé </w:t>
+      </w:r>
+      <w:r>
+        <w:t xml:space="preserve">com o contato corporativo por e-mail e redes sociais como </w:t>
       </w:r>
       <w:proofErr w:type="spellStart"/>
       <w:r>
@@ -1204,6 +1402,134 @@
       <w:r>
         <w:t>.</w:t>
       </w:r>
+    </w:p>
+    <w:p>
+      <w:pPr>
+        <w:ind w:firstLine="0"/>
+      </w:pPr>
+      <w:r>
+        <w:t xml:space="preserve">Comunidade – A </w:t>
+      </w:r>
+      <w:r>
+        <w:t>página</w:t>
+      </w:r>
+      <w:r>
+        <w:t xml:space="preserve"> contará com um fórum </w:t>
+      </w:r>
+      <w:r>
+        <w:t xml:space="preserve">onde os usuários poderão postar suas histórias, curiosidades e falas sobre o jogo e assim interagir com outros </w:t>
+      </w:r>
+      <w:r>
+        <w:lastRenderedPageBreak/>
+        <w:t>usuários. Ela terá um chat online e um espaço para digitar sua mensagem e um botão para enviá-la.  Na parte superior direita da barra de navegação terá um símbolo onde caso o usuário o aperte conseguirá entrar na parte de votações do site.</w:t>
+      </w:r>
+    </w:p>
+    <w:p>
+      <w:pPr>
+        <w:ind w:firstLine="0"/>
+      </w:pPr>
+      <w:r>
+        <w:t>Dashboard – Nessa parte o usuário visualiza gráficos mostrando os resultados das votações dos usuários e quizes, também podendo visualizar suas respostas e caso queira, trocá-las.</w:t>
+      </w:r>
+    </w:p>
+    <w:p>
+      <w:pPr>
+        <w:ind w:firstLine="0"/>
+      </w:pPr>
+      <w:r>
+        <w:t>Cadastro- Nessa parte o usuário poderá informar suas informações que iremos solicitar</w:t>
+      </w:r>
+      <w:r>
+        <w:t xml:space="preserve"> e realizar seu cadastro. Importante ressaltar que teremos verificações nos campos então a senha deverá conter: 8 caracteres, uma letra maiúscula e um caractere especial e Email deverá terminar com “@.com”. Caso essas requisições não sejam atendidas alertaremos o usuário com um alerta em cima da página.</w:t>
+      </w:r>
+    </w:p>
+    <w:p>
+      <w:pPr>
+        <w:ind w:firstLine="0"/>
+      </w:pPr>
+      <w:r>
+        <w:t>Login – A página terá dois espaços para o usuário colocar sua senha e e-mail que cadastrou anteriormente. Caso as senhas estejam erradas iremos exibir um alerta para o usuário informando que as credenciais dele estão incorretas. Também teremos dois botões no canto inferior do login, um sendo “esqueci minha senha”, na qual ele pode redefinir a senha com um código enviado ao e-mail dele. E o segundo senho o “Ainda não tenho uma conta”, que voltará para a página de cadastro.</w:t>
+      </w:r>
+    </w:p>
+    <w:p>
+      <w:pPr>
+        <w:ind w:firstLine="0"/>
+      </w:pPr>
+    </w:p>
+    <w:p>
+      <w:pPr>
+        <w:ind w:firstLine="0"/>
+      </w:pPr>
+    </w:p>
+    <w:p>
+      <w:pPr>
+        <w:ind w:firstLine="0"/>
+      </w:pPr>
+    </w:p>
+    <w:p>
+      <w:pPr>
+        <w:ind w:firstLine="0"/>
+      </w:pPr>
+    </w:p>
+    <w:p>
+      <w:pPr>
+        <w:ind w:firstLine="0"/>
+      </w:pPr>
+    </w:p>
+    <w:p>
+      <w:pPr>
+        <w:ind w:firstLine="0"/>
+      </w:pPr>
+    </w:p>
+    <w:p>
+      <w:pPr>
+        <w:ind w:firstLine="0"/>
+      </w:pPr>
+    </w:p>
+    <w:p>
+      <w:pPr>
+        <w:ind w:firstLine="0"/>
+      </w:pPr>
+    </w:p>
+    <w:p>
+      <w:pPr>
+        <w:ind w:firstLine="0"/>
+      </w:pPr>
+    </w:p>
+    <w:p>
+      <w:pPr>
+        <w:ind w:firstLine="0"/>
+      </w:pPr>
+    </w:p>
+    <w:p>
+      <w:pPr>
+        <w:ind w:firstLine="0"/>
+      </w:pPr>
+    </w:p>
+    <w:p>
+      <w:pPr>
+        <w:ind w:firstLine="0"/>
+      </w:pPr>
+    </w:p>
+    <w:p>
+      <w:pPr>
+        <w:ind w:firstLine="0"/>
+      </w:pPr>
+    </w:p>
+    <w:p>
+      <w:pPr>
+        <w:ind w:firstLine="0"/>
+      </w:pPr>
+    </w:p>
+    <w:p>
+      <w:pPr>
+        <w:ind w:firstLine="0"/>
+      </w:pPr>
+    </w:p>
+    <w:p>
+      <w:pPr>
+        <w:ind w:firstLine="0"/>
+      </w:pPr>
     </w:p>
     <w:p>
       <w:pPr>
@@ -1934,6 +2260,7 @@
   <w:style w:type="character" w:default="1" w:styleId="Fontepargpadro">
     <w:name w:val="Default Paragraph Font"/>
     <w:uiPriority w:val="1"/>
+    <w:semiHidden/>
     <w:unhideWhenUsed/>
   </w:style>
   <w:style w:type="table" w:default="1" w:styleId="Tabelanormal">
@@ -2122,6 +2449,7 @@
       <w:numPr>
         <w:ilvl w:val="1"/>
       </w:numPr>
+      <w:ind w:firstLine="709"/>
     </w:pPr>
     <w:rPr>
       <w:rFonts w:eastAsiaTheme="majorEastAsia" w:cstheme="majorBidi"/>

--- a/TI/Documentacao.docx
+++ b/TI/Documentacao.docx
@@ -1277,21 +1277,15 @@
       <w:r>
         <w:t xml:space="preserve">, </w:t>
       </w:r>
-      <w:proofErr w:type="gramStart"/>
-      <w:r>
-        <w:t>aonde</w:t>
-      </w:r>
-      <w:proofErr w:type="gramEnd"/>
+      <w:r>
+        <w:t>onde</w:t>
+      </w:r>
       <w:r>
         <w:t xml:space="preserve"> o banco será acessado por essa </w:t>
       </w:r>
-      <w:proofErr w:type="spellStart"/>
-      <w:proofErr w:type="gramStart"/>
-      <w:r>
-        <w:t>maquina</w:t>
-      </w:r>
-      <w:proofErr w:type="spellEnd"/>
-      <w:proofErr w:type="gramEnd"/>
+      <w:r>
+        <w:t>máquina</w:t>
+      </w:r>
       <w:r>
         <w:t>.</w:t>
       </w:r>
@@ -1450,6 +1444,254 @@
       <w:r>
         <w:t>Login – A página terá dois espaços para o usuário colocar sua senha e e-mail que cadastrou anteriormente. Caso as senhas estejam erradas iremos exibir um alerta para o usuário informando que as credenciais dele estão incorretas. Também teremos dois botões no canto inferior do login, um sendo “esqueci minha senha”, na qual ele pode redefinir a senha com um código enviado ao e-mail dele. E o segundo senho o “Ainda não tenho uma conta”, que voltará para a página de cadastro.</w:t>
       </w:r>
+    </w:p>
+    <w:p>
+      <w:pPr>
+        <w:ind w:firstLine="0"/>
+      </w:pPr>
+      <w:r>
+        <w:t xml:space="preserve">Quizes – Nessa página os usuários conseguem realizar quizes realizados por mim onde inclui 6 quizes principais: </w:t>
+      </w:r>
+      <w:r>
+        <w:t>lugar favorito na ilha</w:t>
+      </w:r>
+      <w:r>
+        <w:t xml:space="preserve">, </w:t>
+      </w:r>
+      <w:proofErr w:type="spellStart"/>
+      <w:r>
+        <w:t>minigame</w:t>
+      </w:r>
+      <w:proofErr w:type="spellEnd"/>
+      <w:r>
+        <w:t xml:space="preserve"> favorit</w:t>
+      </w:r>
+      <w:r>
+        <w:t xml:space="preserve">o, </w:t>
+      </w:r>
+      <w:proofErr w:type="spellStart"/>
+      <w:r>
+        <w:t>puffle</w:t>
+      </w:r>
+      <w:proofErr w:type="spellEnd"/>
+      <w:r>
+        <w:t xml:space="preserve"> favorito</w:t>
+      </w:r>
+      <w:r>
+        <w:t xml:space="preserve">, </w:t>
+      </w:r>
+      <w:r>
+        <w:t xml:space="preserve">missão da </w:t>
+      </w:r>
+      <w:proofErr w:type="spellStart"/>
+      <w:r>
+        <w:t>epf</w:t>
+      </w:r>
+      <w:proofErr w:type="spellEnd"/>
+      <w:r>
+        <w:t xml:space="preserve"> favorita</w:t>
+      </w:r>
+      <w:r>
+        <w:t xml:space="preserve">, </w:t>
+      </w:r>
+      <w:r>
+        <w:t xml:space="preserve">qual personalidade do club </w:t>
+      </w:r>
+      <w:proofErr w:type="spellStart"/>
+      <w:r>
+        <w:t>penguim</w:t>
+      </w:r>
+      <w:proofErr w:type="spellEnd"/>
+      <w:r>
+        <w:t xml:space="preserve"> você mais se </w:t>
+      </w:r>
+      <w:r>
+        <w:t xml:space="preserve">parece? </w:t>
+      </w:r>
+      <w:r>
+        <w:t xml:space="preserve">qual </w:t>
+      </w:r>
+      <w:proofErr w:type="spellStart"/>
+      <w:r>
+        <w:t>puffle</w:t>
+      </w:r>
+      <w:proofErr w:type="spellEnd"/>
+      <w:r>
+        <w:t xml:space="preserve"> mais combina com você</w:t>
+      </w:r>
+      <w:r>
+        <w:t>. Com o usuário podendo realizar qualquer quis mais de uma vez. Os resultados irão em tempo real para a dashboard.</w:t>
+      </w:r>
+    </w:p>
+    <w:p>
+      <w:pPr>
+        <w:ind w:firstLine="0"/>
+      </w:pPr>
+      <w:r>
+        <w:t>API: Usaremos a API web-data-</w:t>
+      </w:r>
+      <w:proofErr w:type="spellStart"/>
+      <w:r>
+        <w:t>viz</w:t>
+      </w:r>
+      <w:proofErr w:type="spellEnd"/>
+      <w:r>
+        <w:t xml:space="preserve"> para capturar os dados do cadastro do usuário e armazenar no nosso banco de dados, quanto a API </w:t>
+      </w:r>
+      <w:proofErr w:type="spellStart"/>
+      <w:r>
+        <w:t>Dat</w:t>
+      </w:r>
+      <w:proofErr w:type="spellEnd"/>
+      <w:r>
+        <w:t xml:space="preserve">-Aquino vai capturar os dados dos quizes e armazená-los dentro do banco de dados e mostrá-los na página da dashboard </w:t>
+      </w:r>
+    </w:p>
+    <w:p>
+      <w:pPr>
+        <w:ind w:firstLine="0"/>
+      </w:pPr>
+      <w:r>
+        <w:lastRenderedPageBreak/>
+        <w:t xml:space="preserve">Sistema operacional: Utilizaremos uma máquina virtual </w:t>
+      </w:r>
+      <w:proofErr w:type="spellStart"/>
+      <w:r>
+        <w:t>lubuntu</w:t>
+      </w:r>
+      <w:proofErr w:type="spellEnd"/>
+      <w:r>
+        <w:t xml:space="preserve"> que guardará nosso banco de dados (falar sobre as redes que o márcio vai ensinar)</w:t>
+      </w:r>
+    </w:p>
+    <w:p>
+      <w:pPr>
+        <w:ind w:firstLine="0"/>
+      </w:pPr>
+    </w:p>
+    <w:p>
+      <w:pPr>
+        <w:ind w:firstLine="0"/>
+      </w:pPr>
+    </w:p>
+    <w:p>
+      <w:pPr>
+        <w:ind w:firstLine="0"/>
+      </w:pPr>
+    </w:p>
+    <w:p>
+      <w:pPr>
+        <w:ind w:firstLine="0"/>
+      </w:pPr>
+    </w:p>
+    <w:p>
+      <w:pPr>
+        <w:ind w:firstLine="0"/>
+      </w:pPr>
+    </w:p>
+    <w:p>
+      <w:pPr>
+        <w:ind w:firstLine="0"/>
+      </w:pPr>
+    </w:p>
+    <w:p>
+      <w:pPr>
+        <w:ind w:firstLine="0"/>
+      </w:pPr>
+    </w:p>
+    <w:p>
+      <w:pPr>
+        <w:ind w:firstLine="0"/>
+      </w:pPr>
+    </w:p>
+    <w:p>
+      <w:pPr>
+        <w:ind w:firstLine="0"/>
+      </w:pPr>
+    </w:p>
+    <w:p>
+      <w:pPr>
+        <w:ind w:firstLine="0"/>
+      </w:pPr>
+    </w:p>
+    <w:p>
+      <w:pPr>
+        <w:ind w:firstLine="0"/>
+      </w:pPr>
+    </w:p>
+    <w:p>
+      <w:pPr>
+        <w:ind w:firstLine="0"/>
+      </w:pPr>
+    </w:p>
+    <w:p>
+      <w:pPr>
+        <w:ind w:firstLine="0"/>
+      </w:pPr>
+    </w:p>
+    <w:p>
+      <w:pPr>
+        <w:ind w:firstLine="0"/>
+      </w:pPr>
+    </w:p>
+    <w:p>
+      <w:pPr>
+        <w:ind w:firstLine="0"/>
+      </w:pPr>
+    </w:p>
+    <w:p>
+      <w:pPr>
+        <w:ind w:firstLine="0"/>
+      </w:pPr>
+    </w:p>
+    <w:p>
+      <w:pPr>
+        <w:ind w:firstLine="0"/>
+      </w:pPr>
+    </w:p>
+    <w:p>
+      <w:pPr>
+        <w:ind w:firstLine="0"/>
+      </w:pPr>
+    </w:p>
+    <w:p>
+      <w:pPr>
+        <w:ind w:firstLine="0"/>
+      </w:pPr>
+    </w:p>
+    <w:p>
+      <w:pPr>
+        <w:ind w:firstLine="0"/>
+      </w:pPr>
+    </w:p>
+    <w:p>
+      <w:pPr>
+        <w:ind w:firstLine="0"/>
+      </w:pPr>
+    </w:p>
+    <w:p>
+      <w:pPr>
+        <w:ind w:firstLine="0"/>
+      </w:pPr>
+    </w:p>
+    <w:p>
+      <w:pPr>
+        <w:ind w:firstLine="0"/>
+      </w:pPr>
+    </w:p>
+    <w:p>
+      <w:pPr>
+        <w:ind w:firstLine="0"/>
+      </w:pPr>
+      <w:r>
+        <w:lastRenderedPageBreak/>
+        <w:t xml:space="preserve">Limites e exclusões: </w:t>
+      </w:r>
+    </w:p>
+    <w:p>
+      <w:pPr>
+        <w:ind w:firstLine="0"/>
+      </w:pPr>
     </w:p>
     <w:p>
       <w:pPr>

--- a/TI/Documentacao.docx
+++ b/TI/Documentacao.docx
@@ -53,7 +53,7 @@
                     </pic:cNvPicPr>
                   </pic:nvPicPr>
                   <pic:blipFill>
-                    <a:blip r:embed="rId4" cstate="print">
+                    <a:blip r:embed="rId5" cstate="print">
                       <a:extLst>
                         <a:ext uri="{28A0092B-C50C-407E-A947-70E740481C1C}">
                           <a14:useLocalDpi xmlns:a14="http://schemas.microsoft.com/office/drawing/2010/main" val="0"/>
@@ -700,6 +700,121 @@
       </w:pPr>
       <w:r>
         <w:lastRenderedPageBreak/>
+        <w:t xml:space="preserve">Eu escolhi esse tema pois quando criança eu gostava muito de jogos online, e meu computador não aguentava certos jogos, somente jogos de navegador. Com isso eu descobri o club </w:t>
+      </w:r>
+      <w:proofErr w:type="spellStart"/>
+      <w:r>
+        <w:t>penguim</w:t>
+      </w:r>
+      <w:proofErr w:type="spellEnd"/>
+      <w:r>
+        <w:t xml:space="preserve"> navegando pela internet e quando comecei a jogar logo me apaixonei pela história e jogabilidade dele. Eu entrava nos lobbys e ficava conversando com os outros jogadores, fazendo novas amizades e desenvolvendo minha timidez de conversar com pessoas novas. Criava histórias pessoais dentro do jogo o que também desenvolveu muito minha criatividade e criei um senso de comunidade muito forte onde sempre que tinha festas no servidor os jogadores tentavam ajudar de algum jeito. Um grande exemplo foi o evento “</w:t>
+      </w:r>
+      <w:proofErr w:type="spellStart"/>
+      <w:r>
+        <w:t>Coins</w:t>
+      </w:r>
+      <w:proofErr w:type="spellEnd"/>
+      <w:r>
+        <w:t xml:space="preserve"> for </w:t>
+      </w:r>
+      <w:proofErr w:type="spellStart"/>
+      <w:r>
+        <w:t>change</w:t>
+      </w:r>
+      <w:proofErr w:type="spellEnd"/>
+      <w:r>
+        <w:t xml:space="preserve">” esse evento se iniciou, pois, muitos jogadores pediam para a Disney para fazer algum evento beneficente pois eles falavam que gostariam de fazer a diferença no mundo. E com isso todo ano tinha esse evento </w:t>
+      </w:r>
+      <w:proofErr w:type="gramStart"/>
+      <w:r>
+        <w:t>aonde</w:t>
+      </w:r>
+      <w:proofErr w:type="gramEnd"/>
+      <w:r>
+        <w:t xml:space="preserve"> jogadores doavam suas moedas virtuais do jogo em pontos de coleta espalhados </w:t>
+      </w:r>
+      <w:proofErr w:type="spellStart"/>
+      <w:r>
+        <w:t>pela</w:t>
+      </w:r>
+      <w:proofErr w:type="spellEnd"/>
+      <w:r>
+        <w:t xml:space="preserve"> ilha e a Disney convertia essas moedas para </w:t>
+      </w:r>
+      <w:r>
+        <w:t>diversas causas, que variavam a cada ano, mas sempre envolviam instituições de caridade nas áreas ambiental, médica e habitacional. Ao doar moedas, os jogadores podiam escolher a causa para a qual queriam doar e a quantidade de moedas que desejavam doar, dentre alguns valores predefinidos (como 100 ou 1000).</w:t>
+      </w:r>
+    </w:p>
+    <w:p>
+      <w:pPr>
+        <w:ind w:firstLine="0"/>
+      </w:pPr>
+      <w:r>
+        <w:t xml:space="preserve">Após o término de cada período de doação, a equipe do Club </w:t>
+      </w:r>
+      <w:proofErr w:type="spellStart"/>
+      <w:r>
+        <w:t>Penguin</w:t>
+      </w:r>
+      <w:proofErr w:type="spellEnd"/>
+      <w:r>
+        <w:t xml:space="preserve"> doava uma </w:t>
+      </w:r>
+      <w:r>
+        <w:t>quantia</w:t>
+      </w:r>
+      <w:r>
+        <w:t xml:space="preserve"> real, sempre um milhão de dólares americano</w:t>
+      </w:r>
+      <w:r>
+        <w:t>s</w:t>
+      </w:r>
+      <w:r>
+        <w:t>, para as instituições de caridade daquele ano. A quantidade de moedas do jogo doadas determinava como o dinheiro seria dividido; por exemplo, se 35% de todas as doações em moedas do jogo fossem destinadas à causa médica, 35% do dinheiro seria doado para a instituição de caridade da área médica.</w:t>
+      </w:r>
+    </w:p>
+    <w:p>
+      <w:pPr>
+        <w:ind w:firstLine="0"/>
+      </w:pPr>
+    </w:p>
+    <w:p>
+      <w:pPr>
+        <w:ind w:firstLine="0"/>
+      </w:pPr>
+    </w:p>
+    <w:p>
+      <w:pPr>
+        <w:ind w:firstLine="0"/>
+      </w:pPr>
+    </w:p>
+    <w:p>
+      <w:pPr>
+        <w:ind w:firstLine="0"/>
+      </w:pPr>
+    </w:p>
+    <w:p>
+      <w:pPr>
+        <w:ind w:firstLine="0"/>
+      </w:pPr>
+    </w:p>
+    <w:p>
+      <w:pPr>
+        <w:ind w:firstLine="0"/>
+      </w:pPr>
+    </w:p>
+    <w:p>
+      <w:pPr>
+        <w:ind w:firstLine="0"/>
+      </w:pPr>
+    </w:p>
+    <w:p>
+      <w:pPr>
+        <w:ind w:firstLine="0"/>
+      </w:pPr>
+      <w:r>
+        <w:lastRenderedPageBreak/>
         <w:t xml:space="preserve">Objetivo: </w:t>
       </w:r>
     </w:p>
@@ -827,6 +942,31 @@
       <w:pPr>
         <w:ind w:firstLine="0"/>
       </w:pPr>
+    </w:p>
+    <w:p>
+      <w:pPr>
+        <w:ind w:firstLine="0"/>
+      </w:pPr>
+    </w:p>
+    <w:p>
+      <w:pPr>
+        <w:ind w:firstLine="0"/>
+      </w:pPr>
+    </w:p>
+    <w:p>
+      <w:pPr>
+        <w:ind w:firstLine="0"/>
+      </w:pPr>
+    </w:p>
+    <w:p>
+      <w:pPr>
+        <w:ind w:firstLine="0"/>
+      </w:pPr>
+    </w:p>
+    <w:p>
+      <w:pPr>
+        <w:ind w:firstLine="0"/>
+      </w:pPr>
       <w:r>
         <w:t xml:space="preserve">Justificativa: </w:t>
       </w:r>
@@ -935,773 +1075,1787 @@
         <w:ind w:firstLine="0"/>
       </w:pPr>
       <w:r>
+        <w:t>Escopo:</w:t>
+      </w:r>
+    </w:p>
+    <w:p>
+      <w:pPr>
+        <w:ind w:firstLine="0"/>
+      </w:pPr>
+      <w:r>
+        <w:t xml:space="preserve">O projeto terá como foco realizar um site informativo sobre o jogo Club </w:t>
+      </w:r>
+      <w:proofErr w:type="spellStart"/>
+      <w:r>
+        <w:t>Penguin</w:t>
+      </w:r>
+      <w:proofErr w:type="spellEnd"/>
+      <w:r>
+        <w:t xml:space="preserve"> que contará com 7 páginas ao todo. Onde por meio de uma API as informações de cadastro do usuário serão salvas no banco de dados e terão funcionalidade completa no login. Nosso banco de dados estará dentro de uma máquina virtual para questões de segurança e será acessado por ela. Uma das páginas será a dashboard que por meio de uma API coletará dados reais das votações dos usuários no site e mostrará nos gráficos e KPI`S da </w:t>
+      </w:r>
+      <w:r>
+        <w:t>página</w:t>
+      </w:r>
+      <w:r>
+        <w:t xml:space="preserve"> </w:t>
+      </w:r>
+      <w:proofErr w:type="gramStart"/>
+      <w:r>
+        <w:t>tornando ela</w:t>
+      </w:r>
+      <w:proofErr w:type="gramEnd"/>
+      <w:r>
+        <w:t xml:space="preserve"> totalmente funcional.</w:t>
+      </w:r>
+      <w:r>
+        <w:t xml:space="preserve"> </w:t>
+      </w:r>
+    </w:p>
+    <w:p>
+      <w:pPr>
+        <w:ind w:firstLine="0"/>
+      </w:pPr>
+    </w:p>
+    <w:p>
+      <w:pPr>
+        <w:ind w:firstLine="0"/>
+      </w:pPr>
+    </w:p>
+    <w:p>
+      <w:pPr>
+        <w:ind w:firstLine="0"/>
+      </w:pPr>
+    </w:p>
+    <w:p>
+      <w:pPr>
+        <w:ind w:firstLine="0"/>
+      </w:pPr>
+    </w:p>
+    <w:p>
+      <w:pPr>
+        <w:ind w:firstLine="0"/>
+      </w:pPr>
+    </w:p>
+    <w:p>
+      <w:pPr>
+        <w:ind w:firstLine="0"/>
+      </w:pPr>
+    </w:p>
+    <w:p>
+      <w:pPr>
+        <w:ind w:firstLine="0"/>
+      </w:pPr>
+    </w:p>
+    <w:p>
+      <w:pPr>
+        <w:ind w:firstLine="0"/>
+      </w:pPr>
+    </w:p>
+    <w:p>
+      <w:pPr>
+        <w:ind w:firstLine="0"/>
+      </w:pPr>
+    </w:p>
+    <w:p>
+      <w:pPr>
+        <w:ind w:firstLine="0"/>
+      </w:pPr>
+    </w:p>
+    <w:p>
+      <w:pPr>
+        <w:ind w:firstLine="0"/>
+      </w:pPr>
+    </w:p>
+    <w:p>
+      <w:pPr>
+        <w:ind w:firstLine="0"/>
+      </w:pPr>
+    </w:p>
+    <w:p>
+      <w:pPr>
+        <w:ind w:firstLine="0"/>
+      </w:pPr>
+    </w:p>
+    <w:p>
+      <w:pPr>
+        <w:ind w:firstLine="0"/>
+      </w:pPr>
+    </w:p>
+    <w:p>
+      <w:pPr>
+        <w:ind w:firstLine="0"/>
+      </w:pPr>
+    </w:p>
+    <w:p>
+      <w:pPr>
+        <w:ind w:firstLine="0"/>
+      </w:pPr>
+    </w:p>
+    <w:p>
+      <w:pPr>
+        <w:ind w:firstLine="0"/>
+      </w:pPr>
+    </w:p>
+    <w:p>
+      <w:pPr>
+        <w:ind w:firstLine="0"/>
+      </w:pPr>
+      <w:r>
+        <w:t>Resultados esperados:</w:t>
+      </w:r>
+    </w:p>
+    <w:p>
+      <w:pPr>
+        <w:ind w:firstLine="0"/>
+      </w:pPr>
+      <w:r>
+        <w:t xml:space="preserve"> Facilitar o compartilhamento de informações</w:t>
+      </w:r>
+      <w:r>
+        <w:t xml:space="preserve">, </w:t>
+      </w:r>
+      <w:r>
+        <w:t>histórias</w:t>
+      </w:r>
+      <w:r>
+        <w:t xml:space="preserve"> e curiosidades sobre o jogo</w:t>
+      </w:r>
+      <w:r>
+        <w:t xml:space="preserve"> de modo seguro e adequado</w:t>
+      </w:r>
+      <w:r>
+        <w:t xml:space="preserve">, preservando a </w:t>
+      </w:r>
+      <w:r>
+        <w:t>memória</w:t>
+      </w:r>
+      <w:r>
+        <w:t xml:space="preserve"> do jogo </w:t>
+      </w:r>
+      <w:r>
+        <w:t xml:space="preserve">para novos e antigos jogadores. Estimular trocas de experiencias por meio de um chat comunitário e das funcionalidades da dashboard. </w:t>
+      </w:r>
+      <w:r>
+        <w:t>Contribuir</w:t>
+      </w:r>
+      <w:r>
+        <w:t xml:space="preserve"> para o aprendizado prático em desenvolvimento web, banco de dados e integração de sistemas.</w:t>
+      </w:r>
+    </w:p>
+    <w:p>
+      <w:pPr>
+        <w:ind w:firstLine="0"/>
+      </w:pPr>
+    </w:p>
+    <w:p>
+      <w:pPr>
+        <w:ind w:firstLine="0"/>
+      </w:pPr>
+    </w:p>
+    <w:p>
+      <w:pPr>
+        <w:ind w:firstLine="0"/>
+      </w:pPr>
+    </w:p>
+    <w:p>
+      <w:pPr>
+        <w:ind w:firstLine="0"/>
+      </w:pPr>
+    </w:p>
+    <w:p>
+      <w:pPr>
+        <w:ind w:firstLine="0"/>
+      </w:pPr>
+    </w:p>
+    <w:p>
+      <w:pPr>
+        <w:ind w:firstLine="0"/>
+      </w:pPr>
+    </w:p>
+    <w:p>
+      <w:pPr>
+        <w:ind w:firstLine="0"/>
+      </w:pPr>
+    </w:p>
+    <w:p>
+      <w:pPr>
+        <w:ind w:firstLine="0"/>
+      </w:pPr>
+    </w:p>
+    <w:p>
+      <w:pPr>
+        <w:ind w:firstLine="0"/>
+      </w:pPr>
+    </w:p>
+    <w:p>
+      <w:pPr>
+        <w:ind w:firstLine="0"/>
+      </w:pPr>
+    </w:p>
+    <w:p>
+      <w:pPr>
+        <w:ind w:firstLine="0"/>
+      </w:pPr>
+    </w:p>
+    <w:p>
+      <w:pPr>
+        <w:ind w:firstLine="0"/>
+      </w:pPr>
+    </w:p>
+    <w:p>
+      <w:pPr>
+        <w:ind w:firstLine="0"/>
+      </w:pPr>
+    </w:p>
+    <w:p>
+      <w:pPr>
+        <w:ind w:firstLine="0"/>
+      </w:pPr>
+    </w:p>
+    <w:p>
+      <w:pPr>
+        <w:ind w:firstLine="0"/>
+      </w:pPr>
+    </w:p>
+    <w:p>
+      <w:pPr>
+        <w:ind w:firstLine="0"/>
+      </w:pPr>
+    </w:p>
+    <w:p>
+      <w:pPr>
+        <w:ind w:firstLine="0"/>
+      </w:pPr>
+    </w:p>
+    <w:p>
+      <w:pPr>
+        <w:ind w:firstLine="0"/>
+      </w:pPr>
+    </w:p>
+    <w:p>
+      <w:pPr>
+        <w:ind w:firstLine="0"/>
+      </w:pPr>
+    </w:p>
+    <w:p>
+      <w:pPr>
+        <w:ind w:firstLine="0"/>
+      </w:pPr>
+    </w:p>
+    <w:p>
+      <w:pPr>
+        <w:ind w:firstLine="0"/>
+      </w:pPr>
+      <w:r>
+        <w:t xml:space="preserve">Requisitos: </w:t>
+      </w:r>
+    </w:p>
+    <w:p>
+      <w:pPr>
+        <w:ind w:firstLine="0"/>
+      </w:pPr>
+      <w:r>
+        <w:t>Documentação completa do projeto</w:t>
+      </w:r>
+      <w:r>
+        <w:t xml:space="preserve"> incluindo o máximo de detalhamento como o contexto, objetivo, justificativa, requisitos, partes interessadas e cronogramas de tarefas com detalhamento de orçamento.</w:t>
+      </w:r>
+      <w:r>
+        <w:t xml:space="preserve"> </w:t>
+      </w:r>
+      <w:r>
+        <w:t>J</w:t>
+      </w:r>
+      <w:r>
+        <w:t xml:space="preserve">untamente com organização nas ferramentas de gestão </w:t>
+      </w:r>
+      <w:proofErr w:type="spellStart"/>
+      <w:r>
+        <w:t>Trello</w:t>
+      </w:r>
+      <w:proofErr w:type="spellEnd"/>
+      <w:r>
+        <w:t xml:space="preserve"> e Github.</w:t>
+      </w:r>
+    </w:p>
+    <w:p>
+      <w:pPr>
+        <w:ind w:firstLine="0"/>
+      </w:pPr>
+      <w:r>
+        <w:t xml:space="preserve">No Banco de Dados teremos uma modelagem lógica de todas as tabelas </w:t>
+      </w:r>
+      <w:r>
+        <w:t xml:space="preserve">e dados que iremos armazenar. Juntamente com as tabelas que realizaremos no script e usaremos o </w:t>
+      </w:r>
+      <w:proofErr w:type="spellStart"/>
+      <w:r>
+        <w:t>Mysql</w:t>
+      </w:r>
+      <w:proofErr w:type="spellEnd"/>
+      <w:r>
+        <w:t xml:space="preserve"> </w:t>
+      </w:r>
+      <w:proofErr w:type="spellStart"/>
+      <w:r>
+        <w:t>workbench</w:t>
+      </w:r>
+      <w:proofErr w:type="spellEnd"/>
+      <w:r>
+        <w:t xml:space="preserve"> para esse requisito</w:t>
+      </w:r>
+      <w:r>
+        <w:t xml:space="preserve">. Após coletar os dados do cadastro e das votações via API iremos realocar esses dados dentro do banco. Que também vai estar armazenado em uma máquina virtual distribuição Linux </w:t>
+      </w:r>
+      <w:proofErr w:type="spellStart"/>
+      <w:r>
+        <w:t>lubuntu</w:t>
+      </w:r>
+      <w:proofErr w:type="spellEnd"/>
+      <w:r>
+        <w:t xml:space="preserve">, </w:t>
+      </w:r>
+      <w:r>
+        <w:t>onde</w:t>
+      </w:r>
+      <w:r>
+        <w:t xml:space="preserve"> o banco será acessado por essa </w:t>
+      </w:r>
+      <w:r>
+        <w:t>máquina</w:t>
+      </w:r>
+      <w:r>
+        <w:t>.</w:t>
+      </w:r>
+    </w:p>
+    <w:p>
+      <w:pPr>
+        <w:ind w:firstLine="0"/>
+      </w:pPr>
+      <w:r>
+        <w:t xml:space="preserve">Realização dos sites divididos em </w:t>
+      </w:r>
+      <w:r>
+        <w:t>7</w:t>
+      </w:r>
+      <w:r>
+        <w:t xml:space="preserve"> páginas sendo elas: </w:t>
+      </w:r>
+    </w:p>
+    <w:p>
+      <w:pPr>
+        <w:ind w:firstLine="0"/>
+      </w:pPr>
+      <w:r>
+        <w:t xml:space="preserve">Home – Mostrando informações sobre a criação e história do Club </w:t>
+      </w:r>
+      <w:proofErr w:type="spellStart"/>
+      <w:r>
+        <w:t>penguin</w:t>
+      </w:r>
+      <w:proofErr w:type="spellEnd"/>
+      <w:r>
+        <w:t xml:space="preserve">, ao fim da página teremos a imagem da ilha por completo podendo interagir com ela e ao clicar em um lugar da ilha surge informações sobre aquele local, suas histórias e curiosidades, também aparece as diferentes versões daquele local e por fim temos o </w:t>
+      </w:r>
+      <w:r>
+        <w:t xml:space="preserve">rodapé </w:t>
+      </w:r>
+      <w:r>
+        <w:t xml:space="preserve">com o contato corporativo por e-mail e redes sociais como </w:t>
+      </w:r>
+      <w:proofErr w:type="spellStart"/>
+      <w:r>
+        <w:t>instagram</w:t>
+      </w:r>
+      <w:proofErr w:type="spellEnd"/>
+      <w:r>
+        <w:t xml:space="preserve">, </w:t>
+      </w:r>
+      <w:proofErr w:type="spellStart"/>
+      <w:r>
+        <w:t>facebook</w:t>
+      </w:r>
+      <w:proofErr w:type="spellEnd"/>
+      <w:r>
+        <w:t>, X e GitHub.</w:t>
+      </w:r>
+    </w:p>
+    <w:p>
+      <w:pPr>
+        <w:ind w:firstLine="0"/>
+      </w:pPr>
+      <w:r>
+        <w:t xml:space="preserve">Personagens – Nessa página teremos mais informações sobre cada personagem importante para a história do club </w:t>
+      </w:r>
+      <w:proofErr w:type="spellStart"/>
+      <w:r>
+        <w:t>penguin</w:t>
+      </w:r>
+      <w:proofErr w:type="spellEnd"/>
+      <w:r>
+        <w:t xml:space="preserve"> que ao clicar em cada personagem individualmente eles terão uma página somente sobre eles falando sobre sua história, como chegou na ilha, itens favoritos, objetivos e lugares favoritos.</w:t>
+      </w:r>
+    </w:p>
+    <w:p>
+      <w:pPr>
+        <w:ind w:firstLine="0"/>
+      </w:pPr>
+      <w:r>
         <w:lastRenderedPageBreak/>
-        <w:t>Escopo:</w:t>
-      </w:r>
-    </w:p>
-    <w:p>
-      <w:pPr>
-        <w:ind w:firstLine="0"/>
-      </w:pPr>
-      <w:r>
-        <w:t xml:space="preserve">O projeto terá como foco realizar um site informativo sobre o jogo Club </w:t>
-      </w:r>
-      <w:proofErr w:type="spellStart"/>
-      <w:r>
-        <w:t>Penguin</w:t>
-      </w:r>
-      <w:proofErr w:type="spellEnd"/>
-      <w:r>
-        <w:t xml:space="preserve"> que contará com 7 páginas ao todo. Onde por meio de uma API as informações de cadastro do usuário serão salvas no banco de dados e terão funcionalidade completa no login. Nosso banco de dados estará dentro de uma máquina virtual para questões de segurança e será acessado por ela. Uma das páginas será a dashboard que por meio de uma API coletará dados reais das votações dos usuários no site e mostrará nos gráficos e KPI`S da </w:t>
+        <w:t xml:space="preserve">EPF – (Elite </w:t>
+      </w:r>
+      <w:proofErr w:type="spellStart"/>
+      <w:r>
+        <w:t>penguin</w:t>
+      </w:r>
+      <w:proofErr w:type="spellEnd"/>
+      <w:r>
+        <w:t xml:space="preserve"> force) Essa página contará com informações sobre essa parte do mapa e história do jogo. Contara com os personagens que fazem parte dessa parte da história e como eles entraram na EPF. Também terá uma parte focada nas missões da EPF </w:t>
+      </w:r>
+      <w:r>
+        <w:t>onde</w:t>
+      </w:r>
+      <w:r>
+        <w:t xml:space="preserve"> tem um breve resumo da história e um link de cara vídeo guia de cada missão. E por </w:t>
+      </w:r>
+      <w:r>
+        <w:t>fim partes</w:t>
+      </w:r>
+      <w:r>
+        <w:t xml:space="preserve"> que fala sobre os </w:t>
+      </w:r>
+      <w:proofErr w:type="spellStart"/>
+      <w:r>
+        <w:t>minigames</w:t>
+      </w:r>
+      <w:proofErr w:type="spellEnd"/>
+      <w:r>
+        <w:t xml:space="preserve"> da EPF</w:t>
+      </w:r>
+      <w:r>
+        <w:t>.</w:t>
+      </w:r>
+    </w:p>
+    <w:p>
+      <w:pPr>
+        <w:ind w:firstLine="0"/>
+      </w:pPr>
+      <w:r>
+        <w:t xml:space="preserve">Comunidade – A </w:t>
+      </w:r>
+      <w:r>
+        <w:t>página</w:t>
+      </w:r>
+      <w:r>
+        <w:t xml:space="preserve"> contará com um fórum </w:t>
+      </w:r>
+      <w:r>
+        <w:t>onde os usuários poderão postar suas histórias, curiosidades e falas sobre o jogo e assim interagir com outros usuários. Ela terá um chat online e um espaço para digitar sua mensagem e um botão para enviá-la.  Na parte superior direita da barra de navegação terá um símbolo onde caso o usuário o aperte conseguirá entrar na parte de votações do site.</w:t>
+      </w:r>
+    </w:p>
+    <w:p>
+      <w:pPr>
+        <w:ind w:firstLine="0"/>
+      </w:pPr>
+      <w:r>
+        <w:t>Dashboard – Nessa parte o usuário visualiza gráficos mostrando os resultados das votações dos usuários e quizes, também podendo visualizar suas respostas e caso queira, trocá-las.</w:t>
+      </w:r>
+    </w:p>
+    <w:p>
+      <w:pPr>
+        <w:ind w:firstLine="0"/>
+      </w:pPr>
+      <w:r>
+        <w:t>Cadastro- Nessa parte o usuário poderá informar suas informações que iremos solicitar</w:t>
+      </w:r>
+      <w:r>
+        <w:t xml:space="preserve"> e realizar seu cadastro. Importante ressaltar que teremos verificações nos campos então a senha deverá conter: 8 caracteres, uma letra maiúscula e um caractere especial e Email deverá terminar com “@.com”. Caso essas requisições não sejam atendidas alertaremos o usuário com um alerta em cima da página.</w:t>
+      </w:r>
+    </w:p>
+    <w:p>
+      <w:pPr>
+        <w:ind w:firstLine="0"/>
+      </w:pPr>
+      <w:r>
+        <w:t>Login – A página terá dois espaços para o usuário colocar sua senha e e-mail que cadastrou anteriormente. Caso as senhas estejam erradas iremos exibir um alerta para o usuário informando que as credenciais dele estão incorretas. Também teremos dois botões no canto inferior do login, um sendo “esqueci minha senha”, na qual ele pode redefinir a senha com um código enviado ao e-mail dele. E o segundo senho o “Ainda não tenho uma conta”, que voltará para a página de cadastro.</w:t>
+      </w:r>
+    </w:p>
+    <w:p>
+      <w:pPr>
+        <w:ind w:firstLine="0"/>
+      </w:pPr>
+      <w:r>
+        <w:t xml:space="preserve">Quizes – Nessa página os usuários conseguem realizar quizes realizados por mim onde inclui 6 quizes principais: lugar favorito na ilha, </w:t>
+      </w:r>
+      <w:proofErr w:type="spellStart"/>
+      <w:r>
+        <w:t>minigame</w:t>
+      </w:r>
+      <w:proofErr w:type="spellEnd"/>
+      <w:r>
+        <w:t xml:space="preserve"> favorito, </w:t>
+      </w:r>
+      <w:proofErr w:type="spellStart"/>
+      <w:r>
+        <w:t>puffle</w:t>
+      </w:r>
+      <w:proofErr w:type="spellEnd"/>
+      <w:r>
+        <w:t xml:space="preserve"> favorito, missão da </w:t>
+      </w:r>
+      <w:proofErr w:type="spellStart"/>
+      <w:r>
+        <w:t>epf</w:t>
+      </w:r>
+      <w:proofErr w:type="spellEnd"/>
+      <w:r>
+        <w:t xml:space="preserve"> favorita, qual personalidade do club </w:t>
+      </w:r>
+      <w:proofErr w:type="spellStart"/>
+      <w:r>
+        <w:t>penguim</w:t>
+      </w:r>
+      <w:proofErr w:type="spellEnd"/>
+      <w:r>
+        <w:t xml:space="preserve"> você mais se parece? qual </w:t>
+      </w:r>
+      <w:proofErr w:type="spellStart"/>
+      <w:r>
+        <w:t>puffle</w:t>
+      </w:r>
+      <w:proofErr w:type="spellEnd"/>
+      <w:r>
+        <w:t xml:space="preserve"> mais combina com você. Com o usuário podendo </w:t>
+      </w:r>
+      <w:r>
+        <w:lastRenderedPageBreak/>
+        <w:t>realizar qualquer quis mais de uma vez. Os resultados irão em tempo real para a dashboard.</w:t>
+      </w:r>
+    </w:p>
+    <w:p>
+      <w:pPr>
+        <w:ind w:firstLine="0"/>
+      </w:pPr>
+      <w:r>
+        <w:t>API: Usaremos a API web-data-</w:t>
+      </w:r>
+      <w:proofErr w:type="spellStart"/>
+      <w:r>
+        <w:t>viz</w:t>
+      </w:r>
+      <w:proofErr w:type="spellEnd"/>
+      <w:r>
+        <w:t xml:space="preserve"> para capturar os dados do cadastro do usuário e armazenar no nosso banco de dados, quanto a API </w:t>
+      </w:r>
+      <w:proofErr w:type="spellStart"/>
+      <w:r>
+        <w:t>Dat</w:t>
+      </w:r>
+      <w:proofErr w:type="spellEnd"/>
+      <w:r>
+        <w:t xml:space="preserve">-Aquino vai capturar os dados dos quizes e armazená-los dentro do banco de dados e mostrá-los na página da dashboard </w:t>
+      </w:r>
+    </w:p>
+    <w:p>
+      <w:pPr>
+        <w:ind w:firstLine="0"/>
+      </w:pPr>
+      <w:r>
+        <w:t xml:space="preserve">Sistema operacional: Utilizaremos uma máquina virtual </w:t>
+      </w:r>
+      <w:proofErr w:type="spellStart"/>
+      <w:r>
+        <w:t>lubuntu</w:t>
+      </w:r>
+      <w:proofErr w:type="spellEnd"/>
+      <w:r>
+        <w:t xml:space="preserve"> que guardará nosso banco de dados (falar sobre as redes que o márcio vai ensinar)</w:t>
+      </w:r>
+    </w:p>
+    <w:p>
+      <w:pPr>
+        <w:ind w:firstLine="0"/>
+      </w:pPr>
+    </w:p>
+    <w:p>
+      <w:pPr>
+        <w:ind w:firstLine="0"/>
+      </w:pPr>
+    </w:p>
+    <w:p>
+      <w:pPr>
+        <w:ind w:firstLine="0"/>
+      </w:pPr>
+    </w:p>
+    <w:p>
+      <w:pPr>
+        <w:ind w:firstLine="0"/>
+      </w:pPr>
+    </w:p>
+    <w:p>
+      <w:pPr>
+        <w:ind w:firstLine="0"/>
+      </w:pPr>
+    </w:p>
+    <w:p>
+      <w:pPr>
+        <w:ind w:firstLine="0"/>
+      </w:pPr>
+    </w:p>
+    <w:p>
+      <w:pPr>
+        <w:ind w:firstLine="0"/>
+      </w:pPr>
+    </w:p>
+    <w:p>
+      <w:pPr>
+        <w:ind w:firstLine="0"/>
+      </w:pPr>
+    </w:p>
+    <w:p>
+      <w:pPr>
+        <w:ind w:firstLine="0"/>
+      </w:pPr>
+    </w:p>
+    <w:p>
+      <w:pPr>
+        <w:ind w:firstLine="0"/>
+      </w:pPr>
+    </w:p>
+    <w:p>
+      <w:pPr>
+        <w:ind w:firstLine="0"/>
+      </w:pPr>
+    </w:p>
+    <w:p>
+      <w:pPr>
+        <w:ind w:firstLine="0"/>
+      </w:pPr>
+    </w:p>
+    <w:p>
+      <w:pPr>
+        <w:ind w:firstLine="0"/>
+      </w:pPr>
+    </w:p>
+    <w:p>
+      <w:pPr>
+        <w:ind w:firstLine="0"/>
+      </w:pPr>
+    </w:p>
+    <w:p>
+      <w:pPr>
+        <w:ind w:firstLine="0"/>
+      </w:pPr>
+    </w:p>
+    <w:p>
+      <w:pPr>
+        <w:ind w:firstLine="0"/>
+      </w:pPr>
+    </w:p>
+    <w:p>
+      <w:pPr>
+        <w:ind w:firstLine="0"/>
+      </w:pPr>
+    </w:p>
+    <w:p>
+      <w:pPr>
+        <w:ind w:firstLine="0"/>
+      </w:pPr>
+    </w:p>
+    <w:p>
+      <w:pPr>
+        <w:ind w:firstLine="0"/>
+      </w:pPr>
+    </w:p>
+    <w:p>
+      <w:pPr>
+        <w:ind w:firstLine="0"/>
+      </w:pPr>
+    </w:p>
+    <w:p>
+      <w:pPr>
+        <w:ind w:firstLine="0"/>
+      </w:pPr>
+    </w:p>
+    <w:p>
+      <w:pPr>
+        <w:ind w:firstLine="0"/>
+      </w:pPr>
+    </w:p>
+    <w:p>
+      <w:pPr>
+        <w:ind w:firstLine="0"/>
+      </w:pPr>
+    </w:p>
+    <w:p>
+      <w:pPr>
+        <w:ind w:firstLine="0"/>
+      </w:pPr>
+      <w:r>
+        <w:t xml:space="preserve">Limites e exclusões: </w:t>
+      </w:r>
+    </w:p>
+    <w:p>
+      <w:pPr>
+        <w:ind w:firstLine="0"/>
+      </w:pPr>
+      <w:r>
+        <w:t>Dentro desse projeto é importante frisar alguns limites e exclusões que terão no site para que quem visite cumpra todas as expectativas devidas sobre ele.</w:t>
+      </w:r>
+    </w:p>
+    <w:p>
+      <w:pPr>
+        <w:ind w:firstLine="0"/>
+      </w:pPr>
+      <w:r>
+        <w:t>Está excluído as seguintes funcionalidades no escopo do projeto:</w:t>
+      </w:r>
+    </w:p>
+    <w:p>
+      <w:pPr>
+        <w:ind w:firstLine="0"/>
+      </w:pPr>
+      <w:r>
+        <w:rPr>
+          <w:b/>
+          <w:bCs/>
+        </w:rPr>
+        <w:t xml:space="preserve">Jogabilidade funcional: </w:t>
+      </w:r>
+      <w:r>
+        <w:t xml:space="preserve">Dentro do site não será possível jogar o club </w:t>
+      </w:r>
+      <w:proofErr w:type="spellStart"/>
+      <w:r>
+        <w:t>penguim</w:t>
+      </w:r>
+      <w:proofErr w:type="spellEnd"/>
+      <w:r>
+        <w:t xml:space="preserve"> original nem qualquer distribuição pirata atual. Não terá </w:t>
+      </w:r>
+      <w:r>
+        <w:t xml:space="preserve">uma jogabilidade funcional do jogo incluindo </w:t>
+      </w:r>
+      <w:proofErr w:type="spellStart"/>
+      <w:r>
+        <w:t>minigames</w:t>
+      </w:r>
+      <w:proofErr w:type="spellEnd"/>
+      <w:r>
+        <w:t xml:space="preserve"> e </w:t>
+      </w:r>
+      <w:r>
+        <w:t>missões</w:t>
+      </w:r>
+      <w:r>
+        <w:t>.</w:t>
+      </w:r>
+    </w:p>
+    <w:p>
+      <w:pPr>
+        <w:ind w:firstLine="0"/>
+      </w:pPr>
+      <w:r>
+        <w:rPr>
+          <w:b/>
+          <w:bCs/>
+        </w:rPr>
+        <w:t>Dados sensíveis:</w:t>
+      </w:r>
+      <w:r>
+        <w:t xml:space="preserve"> O sistema não vai armazenar nenhum tipo de dado sensível, somente o </w:t>
+      </w:r>
+      <w:proofErr w:type="spellStart"/>
+      <w:r>
+        <w:t>nickname</w:t>
+      </w:r>
+      <w:proofErr w:type="spellEnd"/>
+      <w:r>
+        <w:t xml:space="preserve"> que o jogador preferir, </w:t>
+      </w:r>
+      <w:proofErr w:type="spellStart"/>
+      <w:r>
+        <w:t>email</w:t>
+      </w:r>
+      <w:proofErr w:type="spellEnd"/>
+      <w:r>
+        <w:t xml:space="preserve"> do usuário e senha para o site somente.</w:t>
+      </w:r>
+    </w:p>
+    <w:p>
+      <w:pPr>
+        <w:ind w:firstLine="0"/>
+      </w:pPr>
+      <w:r>
+        <w:rPr>
+          <w:b/>
+          <w:bCs/>
+        </w:rPr>
+        <w:t xml:space="preserve">Personalização do avatar: </w:t>
+      </w:r>
+      <w:r>
+        <w:t>O projeto não conta com a personalização de avatar nem com personalização de foto de perfil não podendo incluir fotos pessoais ou criação de pinguins virtuais.</w:t>
+      </w:r>
+    </w:p>
+    <w:p>
+      <w:pPr>
+        <w:ind w:firstLine="0"/>
+      </w:pPr>
+      <w:r>
+        <w:rPr>
+          <w:b/>
+          <w:bCs/>
+        </w:rPr>
+        <w:t>Suporte com mobile:</w:t>
+      </w:r>
+      <w:r>
+        <w:t xml:space="preserve"> O site não contará com suporte para celulares.</w:t>
+      </w:r>
+    </w:p>
+    <w:p>
+      <w:pPr>
+        <w:ind w:firstLine="0"/>
+      </w:pPr>
+      <w:r>
+        <w:rPr>
+          <w:b/>
+          <w:bCs/>
+        </w:rPr>
+        <w:t xml:space="preserve">Mensagens na aba comunidade: </w:t>
+      </w:r>
+      <w:r>
+        <w:t>No chat da comunidade aceitará somente mensagens de texto simples sem suporte com audio, foto e gif.</w:t>
+      </w:r>
+    </w:p>
+    <w:p>
+      <w:pPr>
+        <w:ind w:firstLine="0"/>
+      </w:pPr>
+      <w:r>
+        <w:rPr>
+          <w:b/>
+          <w:bCs/>
+        </w:rPr>
+        <w:t xml:space="preserve">Salas personalizadas: </w:t>
+      </w:r>
+      <w:r>
+        <w:t>O sistema não permitirá salas personalizadas dentro do chat da comunidade. Todos os usuários compartilharão a mesma sala de bate-papo.</w:t>
+      </w:r>
+    </w:p>
+    <w:p>
+      <w:pPr>
+        <w:ind w:firstLine="0"/>
+      </w:pPr>
+      <w:r>
+        <w:rPr>
+          <w:b/>
+          <w:bCs/>
+        </w:rPr>
+        <w:t>Moderação avançada:</w:t>
+      </w:r>
+      <w:r>
+        <w:t xml:space="preserve"> Não terá uma moderação avançada com pessoas ou detecção por IA, somente filtro de palavras básicas dentro do site.</w:t>
+      </w:r>
+    </w:p>
+    <w:p>
+      <w:pPr>
+        <w:ind w:firstLine="0"/>
+      </w:pPr>
+      <w:r>
+        <w:rPr>
+          <w:b/>
+          <w:bCs/>
+        </w:rPr>
+        <w:t xml:space="preserve">Cadastro de usuário: </w:t>
+      </w:r>
+      <w:r>
+        <w:t xml:space="preserve">O cadastro do usuário será simples, sem autenticação via e-mail ou </w:t>
+      </w:r>
+      <w:proofErr w:type="spellStart"/>
+      <w:r>
+        <w:t>sms</w:t>
+      </w:r>
+      <w:proofErr w:type="spellEnd"/>
+      <w:r>
+        <w:t>.</w:t>
+      </w:r>
+    </w:p>
+    <w:p>
+      <w:pPr>
+        <w:ind w:firstLine="0"/>
+      </w:pPr>
+      <w:r>
+        <w:rPr>
+          <w:b/>
+          <w:bCs/>
+        </w:rPr>
+        <w:lastRenderedPageBreak/>
+        <w:t xml:space="preserve">Painel administrativo: </w:t>
+      </w:r>
+      <w:r>
+        <w:t>Não terá nenhum painel para que o usuário consiga realizar seus próprios quizes e ou gerenciar conteúdos dentro do site. Essas mudanças deverão ser feitas dentro do código.</w:t>
+      </w:r>
+    </w:p>
+    <w:p>
+      <w:pPr>
+        <w:ind w:firstLine="0"/>
+      </w:pPr>
+      <w:r>
+        <w:rPr>
+          <w:b/>
+          <w:bCs/>
+        </w:rPr>
+        <w:t xml:space="preserve">Segurança: </w:t>
+      </w:r>
+      <w:r>
+        <w:t>O sistema não terá criptografia de ponta a ponta no chat ou autenticação de dois fatores.</w:t>
+      </w:r>
+    </w:p>
+    <w:p>
+      <w:pPr>
+        <w:ind w:firstLine="0"/>
+      </w:pPr>
+    </w:p>
+    <w:p>
+      <w:pPr>
+        <w:ind w:firstLine="0"/>
+      </w:pPr>
+      <w:r>
+        <w:t>Macro Cronograma</w:t>
+      </w:r>
+    </w:p>
+    <w:p>
+      <w:pPr>
+        <w:ind w:firstLine="0"/>
+      </w:pPr>
+      <w:r>
+        <w:t xml:space="preserve">Um macro cronograma contendo </w:t>
+      </w:r>
+      <w:r>
+        <w:t>as tarefas realizadas durante as semanas até a entrega do projeto.</w:t>
+      </w:r>
+    </w:p>
+    <w:p>
+      <w:pPr>
+        <w:ind w:firstLine="0"/>
+      </w:pPr>
+      <w:r>
+        <w:rPr>
+          <w:noProof/>
+          <w14:ligatures w14:val="standardContextual"/>
+        </w:rPr>
+        <w:drawing>
+          <wp:inline distT="0" distB="0" distL="0" distR="0" wp14:anchorId="6FF46E2A" wp14:editId="2580BC7A">
+            <wp:extent cx="5400040" cy="1430655"/>
+            <wp:effectExtent l="0" t="0" r="0" b="0"/>
+            <wp:docPr id="1113260884" name="Imagem 1" descr="Texto&#10;&#10;O conteúdo gerado por IA pode estar incorreto."/>
+            <wp:cNvGraphicFramePr>
+              <a:graphicFrameLocks xmlns:a="http://schemas.openxmlformats.org/drawingml/2006/main" noChangeAspect="1"/>
+            </wp:cNvGraphicFramePr>
+            <a:graphic xmlns:a="http://schemas.openxmlformats.org/drawingml/2006/main">
+              <a:graphicData uri="http://schemas.openxmlformats.org/drawingml/2006/picture">
+                <pic:pic xmlns:pic="http://schemas.openxmlformats.org/drawingml/2006/picture">
+                  <pic:nvPicPr>
+                    <pic:cNvPr id="1113260884" name="Imagem 1" descr="Texto&#10;&#10;O conteúdo gerado por IA pode estar incorreto."/>
+                    <pic:cNvPicPr/>
+                  </pic:nvPicPr>
+                  <pic:blipFill>
+                    <a:blip r:embed="rId6"/>
+                    <a:stretch>
+                      <a:fillRect/>
+                    </a:stretch>
+                  </pic:blipFill>
+                  <pic:spPr>
+                    <a:xfrm>
+                      <a:off x="0" y="0"/>
+                      <a:ext cx="5400040" cy="1430655"/>
+                    </a:xfrm>
+                    <a:prstGeom prst="rect">
+                      <a:avLst/>
+                    </a:prstGeom>
+                  </pic:spPr>
+                </pic:pic>
+              </a:graphicData>
+            </a:graphic>
+          </wp:inline>
+        </w:drawing>
+      </w:r>
+    </w:p>
+    <w:p>
+      <w:pPr>
+        <w:ind w:firstLine="0"/>
+      </w:pPr>
+    </w:p>
+    <w:p>
+      <w:pPr>
+        <w:ind w:firstLine="0"/>
+      </w:pPr>
+    </w:p>
+    <w:p>
+      <w:pPr>
+        <w:ind w:firstLine="0"/>
+      </w:pPr>
+    </w:p>
+    <w:p>
+      <w:pPr>
+        <w:ind w:firstLine="0"/>
+      </w:pPr>
+    </w:p>
+    <w:p>
+      <w:pPr>
+        <w:ind w:firstLine="0"/>
+      </w:pPr>
+    </w:p>
+    <w:p>
+      <w:pPr>
+        <w:ind w:firstLine="0"/>
+      </w:pPr>
+    </w:p>
+    <w:p>
+      <w:pPr>
+        <w:ind w:firstLine="0"/>
+      </w:pPr>
+    </w:p>
+    <w:p>
+      <w:pPr>
+        <w:ind w:firstLine="0"/>
+      </w:pPr>
+    </w:p>
+    <w:p>
+      <w:pPr>
+        <w:ind w:firstLine="0"/>
+      </w:pPr>
+    </w:p>
+    <w:p>
+      <w:pPr>
+        <w:ind w:firstLine="0"/>
+      </w:pPr>
+    </w:p>
+    <w:p>
+      <w:pPr>
+        <w:ind w:firstLine="0"/>
+      </w:pPr>
+    </w:p>
+    <w:p>
+      <w:pPr>
+        <w:ind w:firstLine="0"/>
+      </w:pPr>
+    </w:p>
+    <w:p>
+      <w:pPr>
+        <w:ind w:firstLine="0"/>
+      </w:pPr>
+    </w:p>
+    <w:p>
+      <w:pPr>
+        <w:ind w:firstLine="0"/>
+      </w:pPr>
+    </w:p>
+    <w:p>
+      <w:pPr>
+        <w:ind w:firstLine="0"/>
+      </w:pPr>
+    </w:p>
+    <w:p>
+      <w:pPr>
+        <w:ind w:firstLine="0"/>
+      </w:pPr>
+    </w:p>
+    <w:p>
+      <w:pPr>
+        <w:ind w:firstLine="0"/>
+      </w:pPr>
+    </w:p>
+    <w:p>
+      <w:pPr>
+        <w:ind w:firstLine="0"/>
+      </w:pPr>
+      <w:r>
+        <w:t>Recursos Necessários</w:t>
+      </w:r>
+      <w:r>
+        <w:t>:</w:t>
+      </w:r>
+    </w:p>
+    <w:p>
+      <w:pPr>
+        <w:ind w:firstLine="0"/>
+      </w:pPr>
+      <w:r>
+        <w:t>Recursos necessários para que o projeto consiga ter 100% de funcionalidade.</w:t>
+      </w:r>
+    </w:p>
+    <w:p>
+      <w:pPr>
+        <w:ind w:firstLine="0"/>
+      </w:pPr>
+      <w:r>
+        <w:rPr>
+          <w:noProof/>
+          <w14:ligatures w14:val="standardContextual"/>
+        </w:rPr>
+        <w:drawing>
+          <wp:inline distT="0" distB="0" distL="0" distR="0" wp14:anchorId="6CACCDB0" wp14:editId="4D849E4C">
+            <wp:extent cx="5400040" cy="2171065"/>
+            <wp:effectExtent l="0" t="0" r="0" b="635"/>
+            <wp:docPr id="1280663016" name="Imagem 1" descr="Tabela&#10;&#10;O conteúdo gerado por IA pode estar incorreto."/>
+            <wp:cNvGraphicFramePr>
+              <a:graphicFrameLocks xmlns:a="http://schemas.openxmlformats.org/drawingml/2006/main" noChangeAspect="1"/>
+            </wp:cNvGraphicFramePr>
+            <a:graphic xmlns:a="http://schemas.openxmlformats.org/drawingml/2006/main">
+              <a:graphicData uri="http://schemas.openxmlformats.org/drawingml/2006/picture">
+                <pic:pic xmlns:pic="http://schemas.openxmlformats.org/drawingml/2006/picture">
+                  <pic:nvPicPr>
+                    <pic:cNvPr id="1280663016" name="Imagem 1" descr="Tabela&#10;&#10;O conteúdo gerado por IA pode estar incorreto."/>
+                    <pic:cNvPicPr/>
+                  </pic:nvPicPr>
+                  <pic:blipFill>
+                    <a:blip r:embed="rId7"/>
+                    <a:stretch>
+                      <a:fillRect/>
+                    </a:stretch>
+                  </pic:blipFill>
+                  <pic:spPr>
+                    <a:xfrm>
+                      <a:off x="0" y="0"/>
+                      <a:ext cx="5400040" cy="2171065"/>
+                    </a:xfrm>
+                    <a:prstGeom prst="rect">
+                      <a:avLst/>
+                    </a:prstGeom>
+                  </pic:spPr>
+                </pic:pic>
+              </a:graphicData>
+            </a:graphic>
+          </wp:inline>
+        </w:drawing>
+      </w:r>
+    </w:p>
+    <w:p>
+      <w:pPr>
+        <w:ind w:firstLine="0"/>
+      </w:pPr>
+    </w:p>
+    <w:p>
+      <w:pPr>
+        <w:ind w:firstLine="0"/>
+      </w:pPr>
+    </w:p>
+    <w:p>
+      <w:pPr>
+        <w:ind w:firstLine="0"/>
+      </w:pPr>
+    </w:p>
+    <w:p>
+      <w:pPr>
+        <w:ind w:firstLine="0"/>
+      </w:pPr>
+    </w:p>
+    <w:p>
+      <w:pPr>
+        <w:ind w:firstLine="0"/>
+      </w:pPr>
+    </w:p>
+    <w:p>
+      <w:pPr>
+        <w:ind w:firstLine="0"/>
+      </w:pPr>
+    </w:p>
+    <w:p>
+      <w:pPr>
+        <w:ind w:firstLine="0"/>
+      </w:pPr>
+    </w:p>
+    <w:p>
+      <w:pPr>
+        <w:ind w:firstLine="0"/>
+      </w:pPr>
+    </w:p>
+    <w:p>
+      <w:pPr>
+        <w:ind w:firstLine="0"/>
+      </w:pPr>
+    </w:p>
+    <w:p>
+      <w:pPr>
+        <w:ind w:firstLine="0"/>
+      </w:pPr>
+    </w:p>
+    <w:p>
+      <w:pPr>
+        <w:ind w:firstLine="0"/>
+      </w:pPr>
+    </w:p>
+    <w:p>
+      <w:pPr>
+        <w:ind w:firstLine="0"/>
+      </w:pPr>
+    </w:p>
+    <w:p>
+      <w:pPr>
+        <w:ind w:firstLine="0"/>
+      </w:pPr>
+    </w:p>
+    <w:p>
+      <w:pPr>
+        <w:ind w:firstLine="0"/>
+      </w:pPr>
+    </w:p>
+    <w:p>
+      <w:pPr>
+        <w:ind w:firstLine="0"/>
+      </w:pPr>
+    </w:p>
+    <w:p>
+      <w:pPr>
+        <w:ind w:firstLine="0"/>
+      </w:pPr>
+    </w:p>
+    <w:p>
+      <w:pPr>
+        <w:ind w:firstLine="0"/>
+      </w:pPr>
+      <w:r>
+        <w:t>Riscos, Premissas e Restrições</w:t>
+      </w:r>
+      <w:r>
+        <w:t>:</w:t>
+      </w:r>
+    </w:p>
+    <w:p>
+      <w:pPr>
+        <w:ind w:firstLine="0"/>
+        <w:rPr>
+          <w:b/>
+          <w:bCs/>
+        </w:rPr>
+      </w:pPr>
+      <w:r>
+        <w:rPr>
+          <w:b/>
+          <w:bCs/>
+        </w:rPr>
+        <w:t>Riscos:</w:t>
+      </w:r>
+    </w:p>
+    <w:p>
+      <w:pPr>
+        <w:pStyle w:val="PargrafodaLista"/>
+        <w:numPr>
+          <w:ilvl w:val="0"/>
+          <w:numId w:val="1"/>
+        </w:numPr>
+      </w:pPr>
+      <w:r>
+        <w:t>Instabilidade no servidor ou falhas de conexão podem comprometer o uso do chat</w:t>
+      </w:r>
+    </w:p>
+    <w:p>
+      <w:pPr>
+        <w:pStyle w:val="PargrafodaLista"/>
+        <w:numPr>
+          <w:ilvl w:val="0"/>
+          <w:numId w:val="1"/>
+        </w:numPr>
+      </w:pPr>
+      <w:r>
+        <w:t>Perda de dados não inseridos no banco por erro no banco ou na API</w:t>
+      </w:r>
+    </w:p>
+    <w:p>
+      <w:pPr>
+        <w:pStyle w:val="PargrafodaLista"/>
+        <w:numPr>
+          <w:ilvl w:val="0"/>
+          <w:numId w:val="1"/>
+        </w:numPr>
+      </w:pPr>
+      <w:r>
+        <w:t>Dificuldade de integração entre front-</w:t>
+      </w:r>
+      <w:proofErr w:type="spellStart"/>
+      <w:r>
+        <w:t>end</w:t>
+      </w:r>
+      <w:proofErr w:type="spellEnd"/>
+      <w:r>
+        <w:t xml:space="preserve"> e o </w:t>
+      </w:r>
+      <w:proofErr w:type="spellStart"/>
+      <w:r>
+        <w:t>back-end</w:t>
+      </w:r>
+      <w:proofErr w:type="spellEnd"/>
+      <w:r>
+        <w:t xml:space="preserve"> especialmente na comunicação com a API</w:t>
+      </w:r>
+    </w:p>
+    <w:p>
+      <w:pPr>
+        <w:pStyle w:val="PargrafodaLista"/>
+        <w:numPr>
+          <w:ilvl w:val="0"/>
+          <w:numId w:val="1"/>
+        </w:numPr>
+      </w:pPr>
+      <w:r>
+        <w:t>Problemas de segurança no chat online como spam, hackers ou linguagem inadequada.</w:t>
+      </w:r>
+    </w:p>
+    <w:p>
+      <w:pPr>
+        <w:pStyle w:val="PargrafodaLista"/>
+        <w:numPr>
+          <w:ilvl w:val="0"/>
+          <w:numId w:val="1"/>
+        </w:numPr>
+      </w:pPr>
+      <w:r>
+        <w:t>Dependência</w:t>
+      </w:r>
+      <w:r>
+        <w:t xml:space="preserve"> de ferramentas externas como: </w:t>
+      </w:r>
+      <w:proofErr w:type="spellStart"/>
+      <w:r>
+        <w:t>Trello</w:t>
+      </w:r>
+      <w:proofErr w:type="spellEnd"/>
+      <w:r>
+        <w:t xml:space="preserve">, github, word, </w:t>
+      </w:r>
+      <w:proofErr w:type="spellStart"/>
+      <w:r>
+        <w:t>excel</w:t>
+      </w:r>
+      <w:proofErr w:type="spellEnd"/>
+      <w:r>
+        <w:t xml:space="preserve">, </w:t>
+      </w:r>
+      <w:proofErr w:type="spellStart"/>
+      <w:r>
+        <w:t>vscode</w:t>
+      </w:r>
+      <w:proofErr w:type="spellEnd"/>
+      <w:r>
+        <w:t xml:space="preserve"> e </w:t>
+      </w:r>
+      <w:proofErr w:type="spellStart"/>
+      <w:r>
+        <w:t>mysql</w:t>
+      </w:r>
+      <w:proofErr w:type="spellEnd"/>
+    </w:p>
+    <w:p>
+      <w:pPr>
+        <w:pStyle w:val="PargrafodaLista"/>
+        <w:numPr>
+          <w:ilvl w:val="0"/>
+          <w:numId w:val="1"/>
+        </w:numPr>
+      </w:pPr>
+      <w:r>
+        <w:t>Erro de compatibilidade com diferentes navegadores e telas</w:t>
+      </w:r>
+    </w:p>
+    <w:p>
+      <w:pPr>
+        <w:pStyle w:val="PargrafodaLista"/>
+        <w:numPr>
+          <w:ilvl w:val="0"/>
+          <w:numId w:val="1"/>
+        </w:numPr>
+      </w:pPr>
+      <w:r>
+        <w:t>Erro de compatibilidade com navegadores e o front-</w:t>
+      </w:r>
+      <w:proofErr w:type="spellStart"/>
+      <w:r>
+        <w:t>end</w:t>
+      </w:r>
+      <w:proofErr w:type="spellEnd"/>
+      <w:r>
+        <w:t xml:space="preserve"> tendo o risco </w:t>
       </w:r>
       <w:proofErr w:type="gramStart"/>
       <w:r>
-        <w:t>pagina</w:t>
+        <w:t>do</w:t>
       </w:r>
       <w:proofErr w:type="gramEnd"/>
       <w:r>
+        <w:t xml:space="preserve"> usuário não ver algum elemento.</w:t>
+      </w:r>
+    </w:p>
+    <w:p>
+      <w:pPr>
+        <w:ind w:left="360" w:firstLine="0"/>
+        <w:rPr>
+          <w:b/>
+          <w:bCs/>
+        </w:rPr>
+      </w:pPr>
+      <w:r>
+        <w:rPr>
+          <w:b/>
+          <w:bCs/>
+        </w:rPr>
+        <w:t>Premissas:</w:t>
+      </w:r>
+    </w:p>
+    <w:p>
+      <w:pPr>
+        <w:pStyle w:val="PargrafodaLista"/>
+        <w:numPr>
+          <w:ilvl w:val="0"/>
+          <w:numId w:val="2"/>
+        </w:numPr>
+      </w:pPr>
+      <w:r>
+        <w:t>O usuário final terá acesso à internet e usará um navegador atualizado para acessar o site.</w:t>
+      </w:r>
+    </w:p>
+    <w:p>
+      <w:pPr>
+        <w:pStyle w:val="PargrafodaLista"/>
+        <w:numPr>
+          <w:ilvl w:val="0"/>
+          <w:numId w:val="2"/>
+        </w:numPr>
+      </w:pPr>
+      <w:r>
+        <w:t>Conhecimento de todas as tecnologias utilizadas</w:t>
+      </w:r>
+    </w:p>
+    <w:p>
+      <w:pPr>
+        <w:pStyle w:val="PargrafodaLista"/>
+        <w:numPr>
+          <w:ilvl w:val="0"/>
+          <w:numId w:val="2"/>
+        </w:numPr>
+      </w:pPr>
+      <w:r>
+        <w:t>O projeto será executado e entregue dentro do prazo planejado conforme o macro cronograma</w:t>
+      </w:r>
+    </w:p>
+    <w:p>
+      <w:pPr>
+        <w:pStyle w:val="PargrafodaLista"/>
+        <w:numPr>
+          <w:ilvl w:val="0"/>
+          <w:numId w:val="2"/>
+        </w:numPr>
+      </w:pPr>
+      <w:r>
+        <w:t xml:space="preserve">O design do site será totalmente inspirado no universo de club </w:t>
+      </w:r>
+      <w:proofErr w:type="spellStart"/>
+      <w:r>
+        <w:t>penguim</w:t>
+      </w:r>
+      <w:proofErr w:type="spellEnd"/>
+      <w:r>
+        <w:t xml:space="preserve"> respeitando os direitos autorais sem fins lucrativos.</w:t>
+      </w:r>
+    </w:p>
+    <w:p>
+      <w:pPr>
+        <w:pStyle w:val="PargrafodaLista"/>
+        <w:numPr>
+          <w:ilvl w:val="0"/>
+          <w:numId w:val="2"/>
+        </w:numPr>
+      </w:pPr>
+      <w:r>
+        <w:t>O usuário deverá fazer login para acessar áreas restritas como dashboard e chat.</w:t>
+      </w:r>
+    </w:p>
+    <w:p>
+      <w:pPr>
+        <w:pStyle w:val="PargrafodaLista"/>
+        <w:numPr>
+          <w:ilvl w:val="0"/>
+          <w:numId w:val="2"/>
+        </w:numPr>
+      </w:pPr>
+      <w:r>
+        <w:lastRenderedPageBreak/>
+        <w:t>O ambiente de desenvolvimento e testes do site serão realizados localmente antes de publicar de fato o projeto</w:t>
+      </w:r>
+    </w:p>
+    <w:p>
+      <w:pPr>
+        <w:ind w:firstLine="0"/>
+        <w:rPr>
+          <w:b/>
+          <w:bCs/>
+        </w:rPr>
+      </w:pPr>
+      <w:r>
+        <w:rPr>
+          <w:b/>
+          <w:bCs/>
+        </w:rPr>
+        <w:t>Restrições:</w:t>
+      </w:r>
+    </w:p>
+    <w:p>
+      <w:pPr>
+        <w:pStyle w:val="PargrafodaLista"/>
+        <w:numPr>
+          <w:ilvl w:val="0"/>
+          <w:numId w:val="5"/>
+        </w:numPr>
+      </w:pPr>
+      <w:r>
+        <w:t>O site não será um jogo jogável, apenas um ambiente interativo e informativo</w:t>
+      </w:r>
+    </w:p>
+    <w:p>
+      <w:pPr>
+        <w:pStyle w:val="PargrafodaLista"/>
+        <w:numPr>
+          <w:ilvl w:val="0"/>
+          <w:numId w:val="5"/>
+        </w:numPr>
+      </w:pPr>
+      <w:r>
+        <w:t>O site aceitará somente mensagens de textos sem envios de mídias</w:t>
+      </w:r>
+    </w:p>
+    <w:p>
+      <w:pPr>
+        <w:pStyle w:val="PargrafodaLista"/>
+        <w:numPr>
+          <w:ilvl w:val="0"/>
+          <w:numId w:val="5"/>
+        </w:numPr>
+      </w:pPr>
+      <w:r>
+        <w:t xml:space="preserve">O cadastro de usuários será simples sem autenticação via e-mail ou </w:t>
+      </w:r>
+      <w:proofErr w:type="spellStart"/>
+      <w:r>
+        <w:t>sms</w:t>
+      </w:r>
+      <w:proofErr w:type="spellEnd"/>
+    </w:p>
+    <w:p>
+      <w:pPr>
+        <w:pStyle w:val="PargrafodaLista"/>
+        <w:numPr>
+          <w:ilvl w:val="0"/>
+          <w:numId w:val="5"/>
+        </w:numPr>
+      </w:pPr>
+      <w:r>
+        <w:t>A dashboard exibira rankings e resultados individuais não contendo moderação ou exclusão automática</w:t>
+      </w:r>
+    </w:p>
+    <w:p>
+      <w:pPr>
+        <w:pStyle w:val="PargrafodaLista"/>
+        <w:numPr>
+          <w:ilvl w:val="0"/>
+          <w:numId w:val="5"/>
+        </w:numPr>
+      </w:pPr>
+      <w:r>
+        <w:t xml:space="preserve">O design será desenvolvido para </w:t>
+      </w:r>
+      <w:proofErr w:type="spellStart"/>
+      <w:r>
+        <w:t>dasktop</w:t>
+      </w:r>
+      <w:proofErr w:type="spellEnd"/>
+      <w:r>
+        <w:t xml:space="preserve"> podendo das conflito para telas menores.</w:t>
+      </w:r>
+    </w:p>
+    <w:p>
+      <w:pPr>
+        <w:pStyle w:val="PargrafodaLista"/>
+        <w:numPr>
+          <w:ilvl w:val="0"/>
+          <w:numId w:val="5"/>
+        </w:numPr>
+      </w:pPr>
+      <w:r>
+        <w:t>O projeto será limitado pelo escopo e prazos definidos no backlog e no cronograma</w:t>
+      </w:r>
+    </w:p>
+    <w:p>
+      <w:pPr>
+        <w:pStyle w:val="PargrafodaLista"/>
+        <w:numPr>
+          <w:ilvl w:val="0"/>
+          <w:numId w:val="5"/>
+        </w:numPr>
+      </w:pPr>
+      <w:r>
+        <w:t>Todo o desenvolvimento será realizado em softwares gratuitos</w:t>
+      </w:r>
+    </w:p>
+    <w:p>
+      <w:pPr>
+        <w:pStyle w:val="PargrafodaLista"/>
+        <w:numPr>
+          <w:ilvl w:val="0"/>
+          <w:numId w:val="5"/>
+        </w:numPr>
+      </w:pPr>
+      <w:r>
+        <w:t>O chat e o login não terão serviços pagos como criptografia, autenticação profissional ou firewall dedicado</w:t>
+      </w:r>
+    </w:p>
+    <w:p>
+      <w:pPr>
+        <w:pStyle w:val="PargrafodaLista"/>
+        <w:numPr>
+          <w:ilvl w:val="0"/>
+          <w:numId w:val="5"/>
+        </w:numPr>
+      </w:pPr>
+      <w:r>
+        <w:t>Não serão contratados profissionais externos toda a execução do projeto será feita por mim</w:t>
+      </w:r>
+    </w:p>
+    <w:p>
+      <w:pPr>
+        <w:pStyle w:val="PargrafodaLista"/>
+        <w:numPr>
+          <w:ilvl w:val="0"/>
+          <w:numId w:val="5"/>
+        </w:numPr>
+      </w:pPr>
+      <w:r>
+        <w:t xml:space="preserve"> Não haverá investimento em servidores dedicados, aplicação na nuvem ou API externa, todo o ambiente será configurado gratuitamente</w:t>
+      </w:r>
+    </w:p>
+    <w:p/>
+    <w:p/>
+    <w:p/>
+    <w:p/>
+    <w:p/>
+    <w:p/>
+    <w:p/>
+    <w:p/>
+    <w:p/>
+    <w:p/>
+    <w:p/>
+    <w:p/>
+    <w:p/>
+    <w:p/>
+    <w:p/>
+    <w:p>
+      <w:r>
+        <w:t>Stakeholders</w:t>
+      </w:r>
+      <w:r>
+        <w:t>:</w:t>
+      </w:r>
+    </w:p>
+    <w:p>
+      <w:r>
+        <w:t xml:space="preserve">Durante o desenvolvimento do projeto, houve a participação de diferentes partes interessadas, tanto pela área dos clientes quanto pela equipe responsável. São </w:t>
+      </w:r>
+      <w:r>
+        <w:t>elas:</w:t>
+      </w:r>
+      <w:r>
         <w:t xml:space="preserve"> </w:t>
       </w:r>
-      <w:proofErr w:type="gramStart"/>
-      <w:r>
-        <w:t>tornando ela</w:t>
-      </w:r>
-      <w:proofErr w:type="gramEnd"/>
-      <w:r>
-        <w:t xml:space="preserve"> totalmente funcional.</w:t>
-      </w:r>
-    </w:p>
-    <w:p>
-      <w:pPr>
-        <w:ind w:firstLine="0"/>
-      </w:pPr>
-    </w:p>
-    <w:p>
-      <w:pPr>
-        <w:ind w:firstLine="0"/>
-      </w:pPr>
-    </w:p>
-    <w:p>
-      <w:pPr>
-        <w:ind w:firstLine="0"/>
-      </w:pPr>
-    </w:p>
-    <w:p>
-      <w:pPr>
-        <w:ind w:firstLine="0"/>
-      </w:pPr>
-    </w:p>
-    <w:p>
-      <w:pPr>
-        <w:ind w:firstLine="0"/>
-      </w:pPr>
-    </w:p>
-    <w:p>
-      <w:pPr>
-        <w:ind w:firstLine="0"/>
-      </w:pPr>
-    </w:p>
-    <w:p>
-      <w:pPr>
-        <w:ind w:firstLine="0"/>
-      </w:pPr>
-    </w:p>
-    <w:p>
-      <w:pPr>
-        <w:ind w:firstLine="0"/>
-      </w:pPr>
-    </w:p>
-    <w:p>
-      <w:pPr>
-        <w:ind w:firstLine="0"/>
-      </w:pPr>
-    </w:p>
-    <w:p>
-      <w:pPr>
-        <w:ind w:firstLine="0"/>
-      </w:pPr>
-    </w:p>
-    <w:p>
-      <w:pPr>
-        <w:ind w:firstLine="0"/>
-      </w:pPr>
-    </w:p>
-    <w:p>
-      <w:pPr>
-        <w:ind w:firstLine="0"/>
-      </w:pPr>
-    </w:p>
-    <w:p>
-      <w:pPr>
-        <w:ind w:firstLine="0"/>
-      </w:pPr>
-    </w:p>
-    <w:p>
-      <w:pPr>
-        <w:ind w:firstLine="0"/>
-      </w:pPr>
-    </w:p>
-    <w:p>
-      <w:pPr>
-        <w:ind w:firstLine="0"/>
-      </w:pPr>
-    </w:p>
-    <w:p>
-      <w:pPr>
-        <w:ind w:firstLine="0"/>
-      </w:pPr>
-    </w:p>
-    <w:p>
-      <w:pPr>
-        <w:ind w:firstLine="0"/>
-      </w:pPr>
-    </w:p>
-    <w:p>
-      <w:pPr>
-        <w:ind w:firstLine="0"/>
-      </w:pPr>
-      <w:r>
-        <w:lastRenderedPageBreak/>
-        <w:t>Resultados esperados:</w:t>
-      </w:r>
-    </w:p>
-    <w:p>
-      <w:pPr>
-        <w:ind w:firstLine="0"/>
-      </w:pPr>
-      <w:r>
-        <w:t xml:space="preserve"> Facilitar o compartilhamento de informações</w:t>
-      </w:r>
-      <w:r>
-        <w:t xml:space="preserve">, </w:t>
-      </w:r>
-      <w:r>
-        <w:t>histórias</w:t>
-      </w:r>
-      <w:r>
-        <w:t xml:space="preserve"> e curiosidades sobre o jogo</w:t>
-      </w:r>
-      <w:r>
-        <w:t xml:space="preserve"> de modo seguro e adequado</w:t>
-      </w:r>
-      <w:r>
-        <w:t xml:space="preserve">, preservando a </w:t>
+    </w:p>
+    <w:p>
+      <w:r>
+        <w:rPr>
+          <w:b/>
+          <w:bCs/>
+        </w:rPr>
+        <w:t xml:space="preserve">Equipe: </w:t>
+      </w:r>
+      <w:r>
+        <w:t>Composta por Isabela Teixeira Rodrigues. R</w:t>
+      </w:r>
+      <w:r>
+        <w:t>esponsável pelo desenvolvimento e entrega do projeto, junto da documentação e ademais. Possuindo alta influência no projeto</w:t>
+      </w:r>
+    </w:p>
+    <w:p>
+      <w:r>
+        <w:rPr>
+          <w:b/>
+          <w:bCs/>
+        </w:rPr>
+        <w:t>Usuários:</w:t>
+      </w:r>
+      <w:r>
+        <w:t xml:space="preserve"> Serão aqueles que utilizarão os aplicativos em geral, sendo os principais por dar opiniões e comentários sobre o projeto, site e funcionamento de tal, normalmente sendo</w:t>
+      </w:r>
+      <w:r>
+        <w:t xml:space="preserve"> fãs do jogo club </w:t>
+      </w:r>
+      <w:proofErr w:type="spellStart"/>
+      <w:r>
+        <w:t>penguim</w:t>
+      </w:r>
+      <w:proofErr w:type="spellEnd"/>
+      <w:r>
+        <w:t xml:space="preserve"> </w:t>
+      </w:r>
+      <w:r>
+        <w:t xml:space="preserve">que buscam </w:t>
+      </w:r>
+      <w:r>
+        <w:t xml:space="preserve">recuperar a </w:t>
       </w:r>
       <w:r>
         <w:t>memória</w:t>
       </w:r>
       <w:r>
-        <w:t xml:space="preserve"> do jogo </w:t>
-      </w:r>
-      <w:r>
-        <w:t xml:space="preserve">para novos e antigos jogadores. Estimular trocas de experiencias por meio de um chat comunitário e das funcionalidades da dashboard. </w:t>
-      </w:r>
-      <w:r>
-        <w:t>Contribuir</w:t>
-      </w:r>
-      <w:r>
-        <w:t xml:space="preserve"> para o aprendizado prático em desenvolvimento web, banco de dados e integração de sistemas.</w:t>
-      </w:r>
-    </w:p>
-    <w:p>
-      <w:pPr>
-        <w:ind w:firstLine="0"/>
-      </w:pPr>
-    </w:p>
-    <w:p>
-      <w:pPr>
-        <w:ind w:firstLine="0"/>
-      </w:pPr>
-    </w:p>
-    <w:p>
-      <w:pPr>
-        <w:ind w:firstLine="0"/>
-      </w:pPr>
-    </w:p>
-    <w:p>
-      <w:pPr>
-        <w:ind w:firstLine="0"/>
-      </w:pPr>
-    </w:p>
-    <w:p>
-      <w:pPr>
-        <w:ind w:firstLine="0"/>
-      </w:pPr>
-    </w:p>
-    <w:p>
-      <w:pPr>
-        <w:ind w:firstLine="0"/>
-      </w:pPr>
-    </w:p>
-    <w:p>
-      <w:pPr>
-        <w:ind w:firstLine="0"/>
-      </w:pPr>
-    </w:p>
-    <w:p>
-      <w:pPr>
-        <w:ind w:firstLine="0"/>
-      </w:pPr>
-    </w:p>
-    <w:p>
-      <w:pPr>
-        <w:ind w:firstLine="0"/>
-      </w:pPr>
-    </w:p>
-    <w:p>
-      <w:pPr>
-        <w:ind w:firstLine="0"/>
-      </w:pPr>
-    </w:p>
-    <w:p>
-      <w:pPr>
-        <w:ind w:firstLine="0"/>
-      </w:pPr>
-    </w:p>
-    <w:p>
-      <w:pPr>
-        <w:ind w:firstLine="0"/>
-      </w:pPr>
-    </w:p>
-    <w:p>
-      <w:pPr>
-        <w:ind w:firstLine="0"/>
-      </w:pPr>
-    </w:p>
-    <w:p>
-      <w:pPr>
-        <w:ind w:firstLine="0"/>
-      </w:pPr>
-    </w:p>
-    <w:p>
-      <w:pPr>
-        <w:ind w:firstLine="0"/>
-      </w:pPr>
-    </w:p>
-    <w:p>
-      <w:pPr>
-        <w:ind w:firstLine="0"/>
-      </w:pPr>
-    </w:p>
-    <w:p>
-      <w:pPr>
-        <w:ind w:firstLine="0"/>
-      </w:pPr>
-    </w:p>
-    <w:p>
-      <w:pPr>
-        <w:ind w:firstLine="0"/>
-      </w:pPr>
-    </w:p>
-    <w:p>
-      <w:pPr>
-        <w:ind w:firstLine="0"/>
-      </w:pPr>
-    </w:p>
-    <w:p>
-      <w:pPr>
-        <w:ind w:firstLine="0"/>
-      </w:pPr>
-    </w:p>
-    <w:p>
-      <w:pPr>
-        <w:ind w:firstLine="0"/>
-      </w:pPr>
-      <w:r>
-        <w:lastRenderedPageBreak/>
-        <w:t xml:space="preserve">Requisitos: </w:t>
-      </w:r>
-    </w:p>
-    <w:p>
-      <w:pPr>
-        <w:ind w:firstLine="0"/>
-      </w:pPr>
-      <w:r>
-        <w:t>Documentação completa do projeto</w:t>
-      </w:r>
-      <w:r>
-        <w:t xml:space="preserve"> incluindo o máximo de detalhamento como o contexto, objetivo, justificativa, requisitos, partes interessadas e cronogramas de tarefas com detalhamento de orçamento.</w:t>
-      </w:r>
-      <w:r>
-        <w:t xml:space="preserve"> </w:t>
-      </w:r>
-      <w:r>
-        <w:t>J</w:t>
-      </w:r>
-      <w:r>
-        <w:t xml:space="preserve">untamente com organização nas ferramentas de gestão </w:t>
-      </w:r>
-      <w:proofErr w:type="spellStart"/>
-      <w:r>
-        <w:t>Trello</w:t>
-      </w:r>
-      <w:proofErr w:type="spellEnd"/>
-      <w:r>
-        <w:t xml:space="preserve"> e Github.</w:t>
-      </w:r>
-    </w:p>
-    <w:p>
-      <w:pPr>
-        <w:ind w:firstLine="0"/>
-      </w:pPr>
-      <w:r>
-        <w:t xml:space="preserve">No Banco de Dados teremos uma modelagem lógica de todas as tabelas </w:t>
-      </w:r>
-      <w:r>
-        <w:t xml:space="preserve">e dados que iremos armazenar. Juntamente com as tabelas que realizaremos no script e usaremos o </w:t>
-      </w:r>
-      <w:proofErr w:type="spellStart"/>
-      <w:r>
-        <w:t>Mysql</w:t>
-      </w:r>
-      <w:proofErr w:type="spellEnd"/>
-      <w:r>
-        <w:t xml:space="preserve"> </w:t>
-      </w:r>
-      <w:proofErr w:type="spellStart"/>
-      <w:r>
-        <w:t>workbench</w:t>
-      </w:r>
-      <w:proofErr w:type="spellEnd"/>
-      <w:r>
-        <w:t xml:space="preserve"> para esse requisito</w:t>
-      </w:r>
-      <w:r>
-        <w:t xml:space="preserve">. Após coletar os dados do cadastro e das votações via API iremos realocar esses dados dentro do banco. Que também vai estar armazenado em uma máquina virtual distribuição Linux </w:t>
-      </w:r>
-      <w:proofErr w:type="spellStart"/>
-      <w:r>
-        <w:t>lubuntu</w:t>
-      </w:r>
-      <w:proofErr w:type="spellEnd"/>
-      <w:r>
-        <w:t xml:space="preserve">, </w:t>
-      </w:r>
-      <w:r>
-        <w:t>onde</w:t>
-      </w:r>
-      <w:r>
-        <w:t xml:space="preserve"> o banco será acessado por essa </w:t>
-      </w:r>
-      <w:r>
-        <w:t>máquina</w:t>
-      </w:r>
-      <w:r>
-        <w:t>.</w:t>
-      </w:r>
-    </w:p>
-    <w:p>
-      <w:pPr>
-        <w:ind w:firstLine="0"/>
-      </w:pPr>
-      <w:r>
-        <w:t xml:space="preserve">Realização dos sites divididos em </w:t>
-      </w:r>
-      <w:r>
-        <w:t>7</w:t>
-      </w:r>
-      <w:r>
-        <w:t xml:space="preserve"> páginas sendo elas: </w:t>
-      </w:r>
-    </w:p>
-    <w:p>
-      <w:pPr>
-        <w:ind w:firstLine="0"/>
-      </w:pPr>
-      <w:r>
-        <w:t xml:space="preserve">Home – Mostrando informações sobre a criação e história do Club </w:t>
-      </w:r>
-      <w:proofErr w:type="spellStart"/>
-      <w:r>
-        <w:t>penguin</w:t>
-      </w:r>
-      <w:proofErr w:type="spellEnd"/>
-      <w:r>
-        <w:t xml:space="preserve">, ao fim da página teremos a imagem da ilha por completo podendo interagir com ela e ao clicar em um lugar da ilha surge informações sobre aquele local, suas histórias e curiosidades, também aparece as diferentes versões daquele local e por fim temos o </w:t>
-      </w:r>
-      <w:r>
-        <w:t xml:space="preserve">rodapé </w:t>
-      </w:r>
-      <w:r>
-        <w:t xml:space="preserve">com o contato corporativo por e-mail e redes sociais como </w:t>
-      </w:r>
-      <w:proofErr w:type="spellStart"/>
-      <w:r>
-        <w:t>instagram</w:t>
-      </w:r>
-      <w:proofErr w:type="spellEnd"/>
-      <w:r>
-        <w:t xml:space="preserve">, </w:t>
-      </w:r>
-      <w:proofErr w:type="spellStart"/>
-      <w:r>
-        <w:t>facebook</w:t>
-      </w:r>
-      <w:proofErr w:type="spellEnd"/>
-      <w:r>
-        <w:t>, X e GitHub.</w:t>
-      </w:r>
-    </w:p>
-    <w:p>
-      <w:pPr>
-        <w:ind w:firstLine="0"/>
-      </w:pPr>
-      <w:r>
-        <w:t xml:space="preserve">Personagens – Nessa página teremos mais informações sobre cada personagem importante para a história do club </w:t>
-      </w:r>
-      <w:proofErr w:type="spellStart"/>
-      <w:r>
-        <w:t>penguin</w:t>
-      </w:r>
-      <w:proofErr w:type="spellEnd"/>
-      <w:r>
-        <w:t xml:space="preserve"> que ao clicar em cada personagem individualmente eles terão uma página somente sobre eles falando sobre sua história, como chegou na ilha, itens favoritos, objetivos e lugares favoritos.</w:t>
-      </w:r>
-    </w:p>
-    <w:p>
-      <w:pPr>
-        <w:ind w:firstLine="0"/>
-      </w:pPr>
-      <w:r>
-        <w:t xml:space="preserve">EPF – (Elite </w:t>
-      </w:r>
-      <w:proofErr w:type="spellStart"/>
-      <w:r>
-        <w:t>penguin</w:t>
-      </w:r>
-      <w:proofErr w:type="spellEnd"/>
-      <w:r>
-        <w:t xml:space="preserve"> force) Essa página contará com informações sobre essa parte do mapa e história do jogo. Contara com os personagens que fazem parte dessa parte da história e como eles entraram na EPF. Também terá uma parte focada nas missões da EPF </w:t>
-      </w:r>
-      <w:r>
-        <w:t>onde</w:t>
-      </w:r>
-      <w:r>
-        <w:t xml:space="preserve"> tem um breve resumo da história e um link de cara vídeo guia de cada missão. E por </w:t>
-      </w:r>
-      <w:r>
-        <w:t>fim partes</w:t>
-      </w:r>
-      <w:r>
-        <w:t xml:space="preserve"> que fala sobre os </w:t>
-      </w:r>
-      <w:proofErr w:type="spellStart"/>
-      <w:r>
-        <w:t>minigames</w:t>
-      </w:r>
-      <w:proofErr w:type="spellEnd"/>
-      <w:r>
-        <w:t xml:space="preserve"> da EPF</w:t>
-      </w:r>
-      <w:r>
-        <w:t>.</w:t>
-      </w:r>
-    </w:p>
-    <w:p>
-      <w:pPr>
-        <w:ind w:firstLine="0"/>
-      </w:pPr>
-      <w:r>
-        <w:t xml:space="preserve">Comunidade – A </w:t>
-      </w:r>
-      <w:r>
-        <w:t>página</w:t>
-      </w:r>
-      <w:r>
-        <w:t xml:space="preserve"> contará com um fórum </w:t>
-      </w:r>
-      <w:r>
-        <w:t xml:space="preserve">onde os usuários poderão postar suas histórias, curiosidades e falas sobre o jogo e assim interagir com outros </w:t>
-      </w:r>
-      <w:r>
-        <w:lastRenderedPageBreak/>
-        <w:t>usuários. Ela terá um chat online e um espaço para digitar sua mensagem e um botão para enviá-la.  Na parte superior direita da barra de navegação terá um símbolo onde caso o usuário o aperte conseguirá entrar na parte de votações do site.</w:t>
-      </w:r>
-    </w:p>
-    <w:p>
-      <w:pPr>
-        <w:ind w:firstLine="0"/>
-      </w:pPr>
-      <w:r>
-        <w:t>Dashboard – Nessa parte o usuário visualiza gráficos mostrando os resultados das votações dos usuários e quizes, também podendo visualizar suas respostas e caso queira, trocá-las.</w:t>
-      </w:r>
-    </w:p>
-    <w:p>
-      <w:pPr>
-        <w:ind w:firstLine="0"/>
-      </w:pPr>
-      <w:r>
-        <w:t>Cadastro- Nessa parte o usuário poderá informar suas informações que iremos solicitar</w:t>
-      </w:r>
-      <w:r>
-        <w:t xml:space="preserve"> e realizar seu cadastro. Importante ressaltar que teremos verificações nos campos então a senha deverá conter: 8 caracteres, uma letra maiúscula e um caractere especial e Email deverá terminar com “@.com”. Caso essas requisições não sejam atendidas alertaremos o usuário com um alerta em cima da página.</w:t>
-      </w:r>
-    </w:p>
-    <w:p>
-      <w:pPr>
-        <w:ind w:firstLine="0"/>
-      </w:pPr>
-      <w:r>
-        <w:t>Login – A página terá dois espaços para o usuário colocar sua senha e e-mail que cadastrou anteriormente. Caso as senhas estejam erradas iremos exibir um alerta para o usuário informando que as credenciais dele estão incorretas. Também teremos dois botões no canto inferior do login, um sendo “esqueci minha senha”, na qual ele pode redefinir a senha com um código enviado ao e-mail dele. E o segundo senho o “Ainda não tenho uma conta”, que voltará para a página de cadastro.</w:t>
-      </w:r>
-    </w:p>
-    <w:p>
-      <w:pPr>
-        <w:ind w:firstLine="0"/>
-      </w:pPr>
-      <w:r>
-        <w:t xml:space="preserve">Quizes – Nessa página os usuários conseguem realizar quizes realizados por mim onde inclui 6 quizes principais: </w:t>
-      </w:r>
-      <w:r>
-        <w:t>lugar favorito na ilha</w:t>
-      </w:r>
-      <w:r>
-        <w:t xml:space="preserve">, </w:t>
-      </w:r>
-      <w:proofErr w:type="spellStart"/>
-      <w:r>
-        <w:t>minigame</w:t>
-      </w:r>
-      <w:proofErr w:type="spellEnd"/>
-      <w:r>
-        <w:t xml:space="preserve"> favorit</w:t>
-      </w:r>
-      <w:r>
-        <w:t xml:space="preserve">o, </w:t>
-      </w:r>
-      <w:proofErr w:type="spellStart"/>
-      <w:r>
-        <w:t>puffle</w:t>
-      </w:r>
-      <w:proofErr w:type="spellEnd"/>
-      <w:r>
-        <w:t xml:space="preserve"> favorito</w:t>
-      </w:r>
-      <w:r>
-        <w:t xml:space="preserve">, </w:t>
-      </w:r>
-      <w:r>
-        <w:t xml:space="preserve">missão da </w:t>
-      </w:r>
-      <w:proofErr w:type="spellStart"/>
-      <w:r>
-        <w:t>epf</w:t>
-      </w:r>
-      <w:proofErr w:type="spellEnd"/>
-      <w:r>
-        <w:t xml:space="preserve"> favorita</w:t>
-      </w:r>
-      <w:r>
-        <w:t xml:space="preserve">, </w:t>
-      </w:r>
-      <w:r>
-        <w:t xml:space="preserve">qual personalidade do club </w:t>
-      </w:r>
-      <w:proofErr w:type="spellStart"/>
-      <w:r>
-        <w:t>penguim</w:t>
-      </w:r>
-      <w:proofErr w:type="spellEnd"/>
-      <w:r>
-        <w:t xml:space="preserve"> você mais se </w:t>
-      </w:r>
-      <w:r>
-        <w:t xml:space="preserve">parece? </w:t>
-      </w:r>
-      <w:r>
-        <w:t xml:space="preserve">qual </w:t>
-      </w:r>
-      <w:proofErr w:type="spellStart"/>
-      <w:r>
-        <w:t>puffle</w:t>
-      </w:r>
-      <w:proofErr w:type="spellEnd"/>
-      <w:r>
-        <w:t xml:space="preserve"> mais combina com você</w:t>
-      </w:r>
-      <w:r>
-        <w:t>. Com o usuário podendo realizar qualquer quis mais de uma vez. Os resultados irão em tempo real para a dashboard.</w:t>
-      </w:r>
-    </w:p>
-    <w:p>
-      <w:pPr>
-        <w:ind w:firstLine="0"/>
-      </w:pPr>
-      <w:r>
-        <w:t>API: Usaremos a API web-data-</w:t>
-      </w:r>
-      <w:proofErr w:type="spellStart"/>
-      <w:r>
-        <w:t>viz</w:t>
-      </w:r>
-      <w:proofErr w:type="spellEnd"/>
-      <w:r>
-        <w:t xml:space="preserve"> para capturar os dados do cadastro do usuário e armazenar no nosso banco de dados, quanto a API </w:t>
-      </w:r>
-      <w:proofErr w:type="spellStart"/>
-      <w:r>
-        <w:t>Dat</w:t>
-      </w:r>
-      <w:proofErr w:type="spellEnd"/>
-      <w:r>
-        <w:t xml:space="preserve">-Aquino vai capturar os dados dos quizes e armazená-los dentro do banco de dados e mostrá-los na página da dashboard </w:t>
-      </w:r>
-    </w:p>
-    <w:p>
-      <w:pPr>
-        <w:ind w:firstLine="0"/>
-      </w:pPr>
-      <w:r>
-        <w:lastRenderedPageBreak/>
-        <w:t xml:space="preserve">Sistema operacional: Utilizaremos uma máquina virtual </w:t>
-      </w:r>
-      <w:proofErr w:type="spellStart"/>
-      <w:r>
-        <w:t>lubuntu</w:t>
-      </w:r>
-      <w:proofErr w:type="spellEnd"/>
-      <w:r>
-        <w:t xml:space="preserve"> que guardará nosso banco de dados (falar sobre as redes que o márcio vai ensinar)</w:t>
-      </w:r>
-    </w:p>
-    <w:p>
-      <w:pPr>
-        <w:ind w:firstLine="0"/>
-      </w:pPr>
-    </w:p>
-    <w:p>
-      <w:pPr>
-        <w:ind w:firstLine="0"/>
-      </w:pPr>
-    </w:p>
-    <w:p>
-      <w:pPr>
-        <w:ind w:firstLine="0"/>
-      </w:pPr>
-    </w:p>
-    <w:p>
-      <w:pPr>
-        <w:ind w:firstLine="0"/>
-      </w:pPr>
-    </w:p>
-    <w:p>
-      <w:pPr>
-        <w:ind w:firstLine="0"/>
-      </w:pPr>
-    </w:p>
-    <w:p>
-      <w:pPr>
-        <w:ind w:firstLine="0"/>
-      </w:pPr>
-    </w:p>
-    <w:p>
-      <w:pPr>
-        <w:ind w:firstLine="0"/>
-      </w:pPr>
-    </w:p>
-    <w:p>
-      <w:pPr>
-        <w:ind w:firstLine="0"/>
-      </w:pPr>
-    </w:p>
-    <w:p>
-      <w:pPr>
-        <w:ind w:firstLine="0"/>
-      </w:pPr>
-    </w:p>
-    <w:p>
-      <w:pPr>
-        <w:ind w:firstLine="0"/>
-      </w:pPr>
-    </w:p>
-    <w:p>
-      <w:pPr>
-        <w:ind w:firstLine="0"/>
-      </w:pPr>
-    </w:p>
-    <w:p>
-      <w:pPr>
-        <w:ind w:firstLine="0"/>
-      </w:pPr>
-    </w:p>
-    <w:p>
-      <w:pPr>
-        <w:ind w:firstLine="0"/>
-      </w:pPr>
-    </w:p>
-    <w:p>
-      <w:pPr>
-        <w:ind w:firstLine="0"/>
-      </w:pPr>
-    </w:p>
-    <w:p>
-      <w:pPr>
-        <w:ind w:firstLine="0"/>
-      </w:pPr>
-    </w:p>
-    <w:p>
-      <w:pPr>
-        <w:ind w:firstLine="0"/>
-      </w:pPr>
-    </w:p>
-    <w:p>
-      <w:pPr>
-        <w:ind w:firstLine="0"/>
-      </w:pPr>
-    </w:p>
-    <w:p>
-      <w:pPr>
-        <w:ind w:firstLine="0"/>
-      </w:pPr>
-    </w:p>
-    <w:p>
-      <w:pPr>
-        <w:ind w:firstLine="0"/>
-      </w:pPr>
-    </w:p>
-    <w:p>
-      <w:pPr>
-        <w:ind w:firstLine="0"/>
-      </w:pPr>
-    </w:p>
-    <w:p>
-      <w:pPr>
-        <w:ind w:firstLine="0"/>
-      </w:pPr>
-    </w:p>
-    <w:p>
-      <w:pPr>
-        <w:ind w:firstLine="0"/>
-      </w:pPr>
-    </w:p>
-    <w:p>
-      <w:pPr>
-        <w:ind w:firstLine="0"/>
-      </w:pPr>
-    </w:p>
-    <w:p>
-      <w:pPr>
-        <w:ind w:firstLine="0"/>
-      </w:pPr>
-      <w:r>
-        <w:lastRenderedPageBreak/>
-        <w:t xml:space="preserve">Limites e exclusões: </w:t>
-      </w:r>
-    </w:p>
-    <w:p>
-      <w:pPr>
-        <w:ind w:firstLine="0"/>
-      </w:pPr>
-    </w:p>
-    <w:p>
-      <w:pPr>
-        <w:ind w:firstLine="0"/>
-      </w:pPr>
-    </w:p>
-    <w:p>
-      <w:pPr>
-        <w:ind w:firstLine="0"/>
-      </w:pPr>
+        <w:t xml:space="preserve"> sobre o jogo. </w:t>
+      </w:r>
+      <w:r>
+        <w:t>Também</w:t>
+      </w:r>
+      <w:r>
+        <w:t xml:space="preserve"> teremos usuários novos que podem se interessar pela </w:t>
+      </w:r>
+      <w:r>
+        <w:t>história</w:t>
+      </w:r>
+      <w:r>
+        <w:t xml:space="preserve"> do jogo e </w:t>
+      </w:r>
+      <w:r>
+        <w:t>entrar para essa comunidade.</w:t>
+      </w:r>
+    </w:p>
+    <w:p>
+      <w:r>
+        <w:rPr>
+          <w:b/>
+          <w:bCs/>
+        </w:rPr>
+        <w:t>Patrocinadores</w:t>
+      </w:r>
+      <w:r>
+        <w:t xml:space="preserve">: Sendo o principal meio de apoio ao projeto, a </w:t>
+      </w:r>
+      <w:proofErr w:type="spellStart"/>
+      <w:r>
+        <w:t>SPTech</w:t>
+      </w:r>
+      <w:proofErr w:type="spellEnd"/>
+      <w:r>
+        <w:t xml:space="preserve"> é datada como patrocinadora fundamental no auxílio do projeto, disponibilizando recursos e locais para </w:t>
+      </w:r>
+      <w:r>
+        <w:t>o desenvolvimento do projeto assim dando</w:t>
+      </w:r>
+      <w:r>
+        <w:t xml:space="preserve"> andamento do Site. Possuem uma alta influência perante o negócio e um alto interesse para saber como está o andamento de tal e se está sendo feito de maneira coerente</w:t>
+      </w:r>
     </w:p>
     <w:p>
       <w:pPr>
@@ -1886,6 +3040,471 @@
     </w:sectPr>
   </w:body>
 </w:document>
+</file>
+
+<file path=word/numbering.xml><?xml version="1.0" encoding="utf-8"?>
+<w:numbering xmlns:wpc="http://schemas.microsoft.com/office/word/2010/wordprocessingCanvas" xmlns:cx="http://schemas.microsoft.com/office/drawing/2014/chartex" xmlns:cx1="http://schemas.microsoft.com/office/drawing/2015/9/8/chartex" xmlns:cx2="http://schemas.microsoft.com/office/drawing/2015/10/21/chartex" xmlns:cx3="http://schemas.microsoft.com/office/drawing/2016/5/9/chartex" xmlns:cx4="http://schemas.microsoft.com/office/drawing/2016/5/10/chartex" xmlns:cx5="http://schemas.microsoft.com/office/drawing/2016/5/11/chartex" xmlns:cx6="http://schemas.microsoft.com/office/drawing/2016/5/12/chartex" xmlns:cx7="http://schemas.microsoft.com/office/drawing/2016/5/13/chartex" xmlns:cx8="http://schemas.microsoft.com/office/drawing/2016/5/14/chartex" xmlns:mc="http://schemas.openxmlformats.org/markup-compatibility/2006" xmlns:aink="http://schemas.microsoft.com/office/drawing/2016/ink" xmlns:am3d="http://schemas.microsoft.com/office/drawing/2017/model3d" xmlns:o="urn:schemas-microsoft-com:office:office" xmlns:oel="http://schemas.microsoft.com/office/2019/extlst" xmlns:r="http://schemas.openxmlformats.org/officeDocument/2006/relationships" xmlns:m="http://schemas.openxmlformats.org/officeDocument/2006/math" xmlns:v="urn:schemas-microsoft-com:vml" xmlns:wp14="http://schemas.microsoft.com/office/word/2010/wordprocessingDrawing" xmlns:wp="http://schemas.openxmlformats.org/drawingml/2006/wordprocessingDrawing" xmlns:w10="urn:schemas-microsoft-com:office:word" xmlns:w="http://schemas.openxmlformats.org/wordprocessingml/2006/main" xmlns:w14="http://schemas.microsoft.com/office/word/2010/wordml" xmlns:w15="http://schemas.microsoft.com/office/word/2012/wordml" xmlns:w16cex="http://schemas.microsoft.com/office/word/2018/wordml/cex" xmlns:w16cid="http://schemas.microsoft.com/office/word/2016/wordml/cid" xmlns:w16="http://schemas.microsoft.com/office/word/2018/wordml" xmlns:w16du="http://schemas.microsoft.com/office/word/2023/wordml/word16du" xmlns:w16sdtdh="http://schemas.microsoft.com/office/word/2020/wordml/sdtdatahash" xmlns:w16sdtfl="http://schemas.microsoft.com/office/word/2024/wordml/sdtformatlock" xmlns:w16se="http://schemas.microsoft.com/office/word/2015/wordml/symex" xmlns:wpg="http://schemas.microsoft.com/office/word/2010/wordprocessingGroup" xmlns:wpi="http://schemas.microsoft.com/office/word/2010/wordprocessingInk" xmlns:wne="http://schemas.microsoft.com/office/word/2006/wordml" xmlns:wps="http://schemas.microsoft.com/office/word/2010/wordprocessingShape" mc:Ignorable="w14 w15 w16se w16cid w16 w16cex w16sdtdh w16sdtfl w16du wp14">
+  <w:abstractNum w:abstractNumId="0" w15:restartNumberingAfterBreak="0">
+    <w:nsid w:val="1B5D7933"/>
+    <w:multiLevelType w:val="hybridMultilevel"/>
+    <w:tmpl w:val="11EE1830"/>
+    <w:lvl w:ilvl="0" w:tplc="1640F8C4">
+      <w:start w:val="1"/>
+      <w:numFmt w:val="decimal"/>
+      <w:lvlText w:val="%1-"/>
+      <w:lvlJc w:val="left"/>
+      <w:pPr>
+        <w:ind w:left="720" w:hanging="360"/>
+      </w:pPr>
+      <w:rPr>
+        <w:rFonts w:hint="default"/>
+      </w:rPr>
+    </w:lvl>
+    <w:lvl w:ilvl="1" w:tplc="04160019" w:tentative="1">
+      <w:start w:val="1"/>
+      <w:numFmt w:val="lowerLetter"/>
+      <w:lvlText w:val="%2."/>
+      <w:lvlJc w:val="left"/>
+      <w:pPr>
+        <w:ind w:left="1440" w:hanging="360"/>
+      </w:pPr>
+    </w:lvl>
+    <w:lvl w:ilvl="2" w:tplc="0416001B" w:tentative="1">
+      <w:start w:val="1"/>
+      <w:numFmt w:val="lowerRoman"/>
+      <w:lvlText w:val="%3."/>
+      <w:lvlJc w:val="right"/>
+      <w:pPr>
+        <w:ind w:left="2160" w:hanging="180"/>
+      </w:pPr>
+    </w:lvl>
+    <w:lvl w:ilvl="3" w:tplc="0416000F" w:tentative="1">
+      <w:start w:val="1"/>
+      <w:numFmt w:val="decimal"/>
+      <w:lvlText w:val="%4."/>
+      <w:lvlJc w:val="left"/>
+      <w:pPr>
+        <w:ind w:left="2880" w:hanging="360"/>
+      </w:pPr>
+    </w:lvl>
+    <w:lvl w:ilvl="4" w:tplc="04160019" w:tentative="1">
+      <w:start w:val="1"/>
+      <w:numFmt w:val="lowerLetter"/>
+      <w:lvlText w:val="%5."/>
+      <w:lvlJc w:val="left"/>
+      <w:pPr>
+        <w:ind w:left="3600" w:hanging="360"/>
+      </w:pPr>
+    </w:lvl>
+    <w:lvl w:ilvl="5" w:tplc="0416001B" w:tentative="1">
+      <w:start w:val="1"/>
+      <w:numFmt w:val="lowerRoman"/>
+      <w:lvlText w:val="%6."/>
+      <w:lvlJc w:val="right"/>
+      <w:pPr>
+        <w:ind w:left="4320" w:hanging="180"/>
+      </w:pPr>
+    </w:lvl>
+    <w:lvl w:ilvl="6" w:tplc="0416000F" w:tentative="1">
+      <w:start w:val="1"/>
+      <w:numFmt w:val="decimal"/>
+      <w:lvlText w:val="%7."/>
+      <w:lvlJc w:val="left"/>
+      <w:pPr>
+        <w:ind w:left="5040" w:hanging="360"/>
+      </w:pPr>
+    </w:lvl>
+    <w:lvl w:ilvl="7" w:tplc="04160019" w:tentative="1">
+      <w:start w:val="1"/>
+      <w:numFmt w:val="lowerLetter"/>
+      <w:lvlText w:val="%8."/>
+      <w:lvlJc w:val="left"/>
+      <w:pPr>
+        <w:ind w:left="5760" w:hanging="360"/>
+      </w:pPr>
+    </w:lvl>
+    <w:lvl w:ilvl="8" w:tplc="0416001B" w:tentative="1">
+      <w:start w:val="1"/>
+      <w:numFmt w:val="lowerRoman"/>
+      <w:lvlText w:val="%9."/>
+      <w:lvlJc w:val="right"/>
+      <w:pPr>
+        <w:ind w:left="6480" w:hanging="180"/>
+      </w:pPr>
+    </w:lvl>
+  </w:abstractNum>
+  <w:abstractNum w:abstractNumId="1" w15:restartNumberingAfterBreak="0">
+    <w:nsid w:val="237158C8"/>
+    <w:multiLevelType w:val="hybridMultilevel"/>
+    <w:tmpl w:val="10725996"/>
+    <w:lvl w:ilvl="0" w:tplc="3A4CE454">
+      <w:start w:val="1"/>
+      <w:numFmt w:val="decimal"/>
+      <w:lvlText w:val="%1-"/>
+      <w:lvlJc w:val="left"/>
+      <w:pPr>
+        <w:ind w:left="720" w:hanging="360"/>
+      </w:pPr>
+      <w:rPr>
+        <w:rFonts w:hint="default"/>
+      </w:rPr>
+    </w:lvl>
+    <w:lvl w:ilvl="1" w:tplc="04160019" w:tentative="1">
+      <w:start w:val="1"/>
+      <w:numFmt w:val="lowerLetter"/>
+      <w:lvlText w:val="%2."/>
+      <w:lvlJc w:val="left"/>
+      <w:pPr>
+        <w:ind w:left="1440" w:hanging="360"/>
+      </w:pPr>
+    </w:lvl>
+    <w:lvl w:ilvl="2" w:tplc="0416001B" w:tentative="1">
+      <w:start w:val="1"/>
+      <w:numFmt w:val="lowerRoman"/>
+      <w:lvlText w:val="%3."/>
+      <w:lvlJc w:val="right"/>
+      <w:pPr>
+        <w:ind w:left="2160" w:hanging="180"/>
+      </w:pPr>
+    </w:lvl>
+    <w:lvl w:ilvl="3" w:tplc="0416000F" w:tentative="1">
+      <w:start w:val="1"/>
+      <w:numFmt w:val="decimal"/>
+      <w:lvlText w:val="%4."/>
+      <w:lvlJc w:val="left"/>
+      <w:pPr>
+        <w:ind w:left="2880" w:hanging="360"/>
+      </w:pPr>
+    </w:lvl>
+    <w:lvl w:ilvl="4" w:tplc="04160019" w:tentative="1">
+      <w:start w:val="1"/>
+      <w:numFmt w:val="lowerLetter"/>
+      <w:lvlText w:val="%5."/>
+      <w:lvlJc w:val="left"/>
+      <w:pPr>
+        <w:ind w:left="3600" w:hanging="360"/>
+      </w:pPr>
+    </w:lvl>
+    <w:lvl w:ilvl="5" w:tplc="0416001B" w:tentative="1">
+      <w:start w:val="1"/>
+      <w:numFmt w:val="lowerRoman"/>
+      <w:lvlText w:val="%6."/>
+      <w:lvlJc w:val="right"/>
+      <w:pPr>
+        <w:ind w:left="4320" w:hanging="180"/>
+      </w:pPr>
+    </w:lvl>
+    <w:lvl w:ilvl="6" w:tplc="0416000F" w:tentative="1">
+      <w:start w:val="1"/>
+      <w:numFmt w:val="decimal"/>
+      <w:lvlText w:val="%7."/>
+      <w:lvlJc w:val="left"/>
+      <w:pPr>
+        <w:ind w:left="5040" w:hanging="360"/>
+      </w:pPr>
+    </w:lvl>
+    <w:lvl w:ilvl="7" w:tplc="04160019" w:tentative="1">
+      <w:start w:val="1"/>
+      <w:numFmt w:val="lowerLetter"/>
+      <w:lvlText w:val="%8."/>
+      <w:lvlJc w:val="left"/>
+      <w:pPr>
+        <w:ind w:left="5760" w:hanging="360"/>
+      </w:pPr>
+    </w:lvl>
+    <w:lvl w:ilvl="8" w:tplc="0416001B" w:tentative="1">
+      <w:start w:val="1"/>
+      <w:numFmt w:val="lowerRoman"/>
+      <w:lvlText w:val="%9."/>
+      <w:lvlJc w:val="right"/>
+      <w:pPr>
+        <w:ind w:left="6480" w:hanging="180"/>
+      </w:pPr>
+    </w:lvl>
+  </w:abstractNum>
+  <w:abstractNum w:abstractNumId="2" w15:restartNumberingAfterBreak="0">
+    <w:nsid w:val="36495DF1"/>
+    <w:multiLevelType w:val="hybridMultilevel"/>
+    <w:tmpl w:val="9AE4ABD8"/>
+    <w:lvl w:ilvl="0" w:tplc="A49EE7EA">
+      <w:start w:val="1"/>
+      <w:numFmt w:val="decimal"/>
+      <w:lvlText w:val="%1-"/>
+      <w:lvlJc w:val="left"/>
+      <w:pPr>
+        <w:ind w:left="1068" w:hanging="360"/>
+      </w:pPr>
+      <w:rPr>
+        <w:rFonts w:hint="default"/>
+      </w:rPr>
+    </w:lvl>
+    <w:lvl w:ilvl="1" w:tplc="04160019" w:tentative="1">
+      <w:start w:val="1"/>
+      <w:numFmt w:val="lowerLetter"/>
+      <w:lvlText w:val="%2."/>
+      <w:lvlJc w:val="left"/>
+      <w:pPr>
+        <w:ind w:left="1788" w:hanging="360"/>
+      </w:pPr>
+    </w:lvl>
+    <w:lvl w:ilvl="2" w:tplc="0416001B" w:tentative="1">
+      <w:start w:val="1"/>
+      <w:numFmt w:val="lowerRoman"/>
+      <w:lvlText w:val="%3."/>
+      <w:lvlJc w:val="right"/>
+      <w:pPr>
+        <w:ind w:left="2508" w:hanging="180"/>
+      </w:pPr>
+    </w:lvl>
+    <w:lvl w:ilvl="3" w:tplc="0416000F" w:tentative="1">
+      <w:start w:val="1"/>
+      <w:numFmt w:val="decimal"/>
+      <w:lvlText w:val="%4."/>
+      <w:lvlJc w:val="left"/>
+      <w:pPr>
+        <w:ind w:left="3228" w:hanging="360"/>
+      </w:pPr>
+    </w:lvl>
+    <w:lvl w:ilvl="4" w:tplc="04160019" w:tentative="1">
+      <w:start w:val="1"/>
+      <w:numFmt w:val="lowerLetter"/>
+      <w:lvlText w:val="%5."/>
+      <w:lvlJc w:val="left"/>
+      <w:pPr>
+        <w:ind w:left="3948" w:hanging="360"/>
+      </w:pPr>
+    </w:lvl>
+    <w:lvl w:ilvl="5" w:tplc="0416001B" w:tentative="1">
+      <w:start w:val="1"/>
+      <w:numFmt w:val="lowerRoman"/>
+      <w:lvlText w:val="%6."/>
+      <w:lvlJc w:val="right"/>
+      <w:pPr>
+        <w:ind w:left="4668" w:hanging="180"/>
+      </w:pPr>
+    </w:lvl>
+    <w:lvl w:ilvl="6" w:tplc="0416000F" w:tentative="1">
+      <w:start w:val="1"/>
+      <w:numFmt w:val="decimal"/>
+      <w:lvlText w:val="%7."/>
+      <w:lvlJc w:val="left"/>
+      <w:pPr>
+        <w:ind w:left="5388" w:hanging="360"/>
+      </w:pPr>
+    </w:lvl>
+    <w:lvl w:ilvl="7" w:tplc="04160019" w:tentative="1">
+      <w:start w:val="1"/>
+      <w:numFmt w:val="lowerLetter"/>
+      <w:lvlText w:val="%8."/>
+      <w:lvlJc w:val="left"/>
+      <w:pPr>
+        <w:ind w:left="6108" w:hanging="360"/>
+      </w:pPr>
+    </w:lvl>
+    <w:lvl w:ilvl="8" w:tplc="0416001B" w:tentative="1">
+      <w:start w:val="1"/>
+      <w:numFmt w:val="lowerRoman"/>
+      <w:lvlText w:val="%9."/>
+      <w:lvlJc w:val="right"/>
+      <w:pPr>
+        <w:ind w:left="6828" w:hanging="180"/>
+      </w:pPr>
+    </w:lvl>
+  </w:abstractNum>
+  <w:abstractNum w:abstractNumId="3" w15:restartNumberingAfterBreak="0">
+    <w:nsid w:val="52530B90"/>
+    <w:multiLevelType w:val="hybridMultilevel"/>
+    <w:tmpl w:val="3650FB2A"/>
+    <w:lvl w:ilvl="0" w:tplc="FEDE1CE0">
+      <w:start w:val="1"/>
+      <w:numFmt w:val="decimal"/>
+      <w:lvlText w:val="%1-"/>
+      <w:lvlJc w:val="left"/>
+      <w:pPr>
+        <w:ind w:left="720" w:hanging="360"/>
+      </w:pPr>
+      <w:rPr>
+        <w:rFonts w:hint="default"/>
+      </w:rPr>
+    </w:lvl>
+    <w:lvl w:ilvl="1" w:tplc="04160019" w:tentative="1">
+      <w:start w:val="1"/>
+      <w:numFmt w:val="lowerLetter"/>
+      <w:lvlText w:val="%2."/>
+      <w:lvlJc w:val="left"/>
+      <w:pPr>
+        <w:ind w:left="1440" w:hanging="360"/>
+      </w:pPr>
+    </w:lvl>
+    <w:lvl w:ilvl="2" w:tplc="0416001B" w:tentative="1">
+      <w:start w:val="1"/>
+      <w:numFmt w:val="lowerRoman"/>
+      <w:lvlText w:val="%3."/>
+      <w:lvlJc w:val="right"/>
+      <w:pPr>
+        <w:ind w:left="2160" w:hanging="180"/>
+      </w:pPr>
+    </w:lvl>
+    <w:lvl w:ilvl="3" w:tplc="0416000F" w:tentative="1">
+      <w:start w:val="1"/>
+      <w:numFmt w:val="decimal"/>
+      <w:lvlText w:val="%4."/>
+      <w:lvlJc w:val="left"/>
+      <w:pPr>
+        <w:ind w:left="2880" w:hanging="360"/>
+      </w:pPr>
+    </w:lvl>
+    <w:lvl w:ilvl="4" w:tplc="04160019" w:tentative="1">
+      <w:start w:val="1"/>
+      <w:numFmt w:val="lowerLetter"/>
+      <w:lvlText w:val="%5."/>
+      <w:lvlJc w:val="left"/>
+      <w:pPr>
+        <w:ind w:left="3600" w:hanging="360"/>
+      </w:pPr>
+    </w:lvl>
+    <w:lvl w:ilvl="5" w:tplc="0416001B" w:tentative="1">
+      <w:start w:val="1"/>
+      <w:numFmt w:val="lowerRoman"/>
+      <w:lvlText w:val="%6."/>
+      <w:lvlJc w:val="right"/>
+      <w:pPr>
+        <w:ind w:left="4320" w:hanging="180"/>
+      </w:pPr>
+    </w:lvl>
+    <w:lvl w:ilvl="6" w:tplc="0416000F" w:tentative="1">
+      <w:start w:val="1"/>
+      <w:numFmt w:val="decimal"/>
+      <w:lvlText w:val="%7."/>
+      <w:lvlJc w:val="left"/>
+      <w:pPr>
+        <w:ind w:left="5040" w:hanging="360"/>
+      </w:pPr>
+    </w:lvl>
+    <w:lvl w:ilvl="7" w:tplc="04160019" w:tentative="1">
+      <w:start w:val="1"/>
+      <w:numFmt w:val="lowerLetter"/>
+      <w:lvlText w:val="%8."/>
+      <w:lvlJc w:val="left"/>
+      <w:pPr>
+        <w:ind w:left="5760" w:hanging="360"/>
+      </w:pPr>
+    </w:lvl>
+    <w:lvl w:ilvl="8" w:tplc="0416001B" w:tentative="1">
+      <w:start w:val="1"/>
+      <w:numFmt w:val="lowerRoman"/>
+      <w:lvlText w:val="%9."/>
+      <w:lvlJc w:val="right"/>
+      <w:pPr>
+        <w:ind w:left="6480" w:hanging="180"/>
+      </w:pPr>
+    </w:lvl>
+  </w:abstractNum>
+  <w:abstractNum w:abstractNumId="4" w15:restartNumberingAfterBreak="0">
+    <w:nsid w:val="5EBD4994"/>
+    <w:multiLevelType w:val="hybridMultilevel"/>
+    <w:tmpl w:val="F852E88C"/>
+    <w:lvl w:ilvl="0" w:tplc="72E2DCF4">
+      <w:start w:val="1"/>
+      <w:numFmt w:val="decimal"/>
+      <w:lvlText w:val="%1-"/>
+      <w:lvlJc w:val="left"/>
+      <w:pPr>
+        <w:ind w:left="720" w:hanging="360"/>
+      </w:pPr>
+      <w:rPr>
+        <w:rFonts w:hint="default"/>
+      </w:rPr>
+    </w:lvl>
+    <w:lvl w:ilvl="1" w:tplc="04160019" w:tentative="1">
+      <w:start w:val="1"/>
+      <w:numFmt w:val="lowerLetter"/>
+      <w:lvlText w:val="%2."/>
+      <w:lvlJc w:val="left"/>
+      <w:pPr>
+        <w:ind w:left="1440" w:hanging="360"/>
+      </w:pPr>
+    </w:lvl>
+    <w:lvl w:ilvl="2" w:tplc="0416001B" w:tentative="1">
+      <w:start w:val="1"/>
+      <w:numFmt w:val="lowerRoman"/>
+      <w:lvlText w:val="%3."/>
+      <w:lvlJc w:val="right"/>
+      <w:pPr>
+        <w:ind w:left="2160" w:hanging="180"/>
+      </w:pPr>
+    </w:lvl>
+    <w:lvl w:ilvl="3" w:tplc="0416000F" w:tentative="1">
+      <w:start w:val="1"/>
+      <w:numFmt w:val="decimal"/>
+      <w:lvlText w:val="%4."/>
+      <w:lvlJc w:val="left"/>
+      <w:pPr>
+        <w:ind w:left="2880" w:hanging="360"/>
+      </w:pPr>
+    </w:lvl>
+    <w:lvl w:ilvl="4" w:tplc="04160019" w:tentative="1">
+      <w:start w:val="1"/>
+      <w:numFmt w:val="lowerLetter"/>
+      <w:lvlText w:val="%5."/>
+      <w:lvlJc w:val="left"/>
+      <w:pPr>
+        <w:ind w:left="3600" w:hanging="360"/>
+      </w:pPr>
+    </w:lvl>
+    <w:lvl w:ilvl="5" w:tplc="0416001B" w:tentative="1">
+      <w:start w:val="1"/>
+      <w:numFmt w:val="lowerRoman"/>
+      <w:lvlText w:val="%6."/>
+      <w:lvlJc w:val="right"/>
+      <w:pPr>
+        <w:ind w:left="4320" w:hanging="180"/>
+      </w:pPr>
+    </w:lvl>
+    <w:lvl w:ilvl="6" w:tplc="0416000F" w:tentative="1">
+      <w:start w:val="1"/>
+      <w:numFmt w:val="decimal"/>
+      <w:lvlText w:val="%7."/>
+      <w:lvlJc w:val="left"/>
+      <w:pPr>
+        <w:ind w:left="5040" w:hanging="360"/>
+      </w:pPr>
+    </w:lvl>
+    <w:lvl w:ilvl="7" w:tplc="04160019" w:tentative="1">
+      <w:start w:val="1"/>
+      <w:numFmt w:val="lowerLetter"/>
+      <w:lvlText w:val="%8."/>
+      <w:lvlJc w:val="left"/>
+      <w:pPr>
+        <w:ind w:left="5760" w:hanging="360"/>
+      </w:pPr>
+    </w:lvl>
+    <w:lvl w:ilvl="8" w:tplc="0416001B" w:tentative="1">
+      <w:start w:val="1"/>
+      <w:numFmt w:val="lowerRoman"/>
+      <w:lvlText w:val="%9."/>
+      <w:lvlJc w:val="right"/>
+      <w:pPr>
+        <w:ind w:left="6480" w:hanging="180"/>
+      </w:pPr>
+    </w:lvl>
+  </w:abstractNum>
+  <w:num w:numId="1" w16cid:durableId="883102008">
+    <w:abstractNumId w:val="4"/>
+  </w:num>
+  <w:num w:numId="2" w16cid:durableId="173035380">
+    <w:abstractNumId w:val="2"/>
+  </w:num>
+  <w:num w:numId="3" w16cid:durableId="195970839">
+    <w:abstractNumId w:val="3"/>
+  </w:num>
+  <w:num w:numId="4" w16cid:durableId="2020766817">
+    <w:abstractNumId w:val="0"/>
+  </w:num>
+  <w:num w:numId="5" w16cid:durableId="425660754">
+    <w:abstractNumId w:val="1"/>
+  </w:num>
+</w:numbering>
 </file>
 
 <file path=word/styles.xml><?xml version="1.0" encoding="utf-8"?>
@@ -2502,7 +4121,6 @@
   <w:style w:type="character" w:default="1" w:styleId="Fontepargpadro">
     <w:name w:val="Default Paragraph Font"/>
     <w:uiPriority w:val="1"/>
-    <w:semiHidden/>
     <w:unhideWhenUsed/>
   </w:style>
   <w:style w:type="table" w:default="1" w:styleId="Tabelanormal">
@@ -2815,6 +4433,29 @@
       <w:smallCaps/>
       <w:color w:val="0F4761" w:themeColor="accent1" w:themeShade="BF"/>
       <w:spacing w:val="5"/>
+    </w:rPr>
+  </w:style>
+  <w:style w:type="character" w:styleId="Hyperlink">
+    <w:name w:val="Hyperlink"/>
+    <w:basedOn w:val="Fontepargpadro"/>
+    <w:uiPriority w:val="99"/>
+    <w:unhideWhenUsed/>
+    <w:rsid w:val="00635712"/>
+    <w:rPr>
+      <w:color w:val="467886" w:themeColor="hyperlink"/>
+      <w:u w:val="single"/>
+    </w:rPr>
+  </w:style>
+  <w:style w:type="character" w:styleId="MenoPendente">
+    <w:name w:val="Unresolved Mention"/>
+    <w:basedOn w:val="Fontepargpadro"/>
+    <w:uiPriority w:val="99"/>
+    <w:semiHidden/>
+    <w:unhideWhenUsed/>
+    <w:rsid w:val="00635712"/>
+    <w:rPr>
+      <w:color w:val="605E5C"/>
+      <w:shd w:val="clear" w:color="auto" w:fill="E1DFDD"/>
     </w:rPr>
   </w:style>
 </w:styles>

--- a/TI/Documentacao.docx
+++ b/TI/Documentacao.docx
@@ -300,7 +300,6 @@
       </w:pPr>
       <w:r>
         <w:lastRenderedPageBreak/>
-        <w:tab/>
         <w:t xml:space="preserve">Contexto: </w:t>
       </w:r>
     </w:p>
@@ -344,7 +343,73 @@
       </w:r>
       <w:proofErr w:type="spellEnd"/>
       <w:r>
-        <w:t xml:space="preserve"> que era online e tinha a ideia principal de ser um jogo sobre guerra de bolas de neve, que continha um chat no meio inferior da tela onde os jogadores poderiam se comunicar com os outros pinguins (que também eram jogadores). Essa ideia foi passada para o papel e planejada, mas Lance nunca chegou a lançar essa versão do jogo por conta de custos dos servidores para hospedá-lo, na época Lance não conseguia arcar com esses custos e acabou isolando essa ideia para trabalhar criando chats online na época.</w:t>
+        <w:t xml:space="preserve"> que era online e tinha a ideia principal de ser um jogo sobre guerra de bolas de neve, que continha um chat no meio inferior da tela onde os jogadores poderiam se comunicar com os outros pinguins (que também eram jogadores). </w:t>
+      </w:r>
+    </w:p>
+    <w:p>
+      <w:pPr>
+        <w:ind w:firstLine="0"/>
+        <w:jc w:val="center"/>
+      </w:pPr>
+      <w:r>
+        <w:rPr>
+          <w:noProof/>
+          <w14:ligatures w14:val="standardContextual"/>
+        </w:rPr>
+        <w:drawing>
+          <wp:inline distT="0" distB="0" distL="0" distR="0" wp14:anchorId="376B9DF3" wp14:editId="591630A3">
+            <wp:extent cx="2476500" cy="1847850"/>
+            <wp:effectExtent l="0" t="0" r="0" b="0"/>
+            <wp:docPr id="1364472783" name="Imagem 1" descr="Interface gráfica do usuário&#10;&#10;O conteúdo gerado por IA pode estar incorreto."/>
+            <wp:cNvGraphicFramePr>
+              <a:graphicFrameLocks xmlns:a="http://schemas.openxmlformats.org/drawingml/2006/main" noChangeAspect="1"/>
+            </wp:cNvGraphicFramePr>
+            <a:graphic xmlns:a="http://schemas.openxmlformats.org/drawingml/2006/main">
+              <a:graphicData uri="http://schemas.openxmlformats.org/drawingml/2006/picture">
+                <pic:pic xmlns:pic="http://schemas.openxmlformats.org/drawingml/2006/picture">
+                  <pic:nvPicPr>
+                    <pic:cNvPr id="1364472783" name="Imagem 1" descr="Interface gráfica do usuário&#10;&#10;O conteúdo gerado por IA pode estar incorreto."/>
+                    <pic:cNvPicPr/>
+                  </pic:nvPicPr>
+                  <pic:blipFill>
+                    <a:blip r:embed="rId6">
+                      <a:extLst>
+                        <a:ext uri="{28A0092B-C50C-407E-A947-70E740481C1C}">
+                          <a14:useLocalDpi xmlns:a14="http://schemas.microsoft.com/office/drawing/2010/main" val="0"/>
+                        </a:ext>
+                      </a:extLst>
+                    </a:blip>
+                    <a:stretch>
+                      <a:fillRect/>
+                    </a:stretch>
+                  </pic:blipFill>
+                  <pic:spPr>
+                    <a:xfrm>
+                      <a:off x="0" y="0"/>
+                      <a:ext cx="2476500" cy="1847850"/>
+                    </a:xfrm>
+                    <a:prstGeom prst="rect">
+                      <a:avLst/>
+                    </a:prstGeom>
+                  </pic:spPr>
+                </pic:pic>
+              </a:graphicData>
+            </a:graphic>
+          </wp:inline>
+        </w:drawing>
+      </w:r>
+    </w:p>
+    <w:p>
+      <w:pPr>
+        <w:ind w:firstLine="0"/>
+      </w:pPr>
+    </w:p>
+    <w:p>
+      <w:pPr>
+        <w:ind w:firstLine="0"/>
+      </w:pPr>
+      <w:r>
+        <w:t>Essa ideia foi passada para o papel e planejada, mas Lance nunca chegou a lançar essa versão do jogo por conta de custos dos servidores para hospedá-lo, na época Lance não conseguia arcar com esses custos e acabou isolando essa ideia para trabalhar criando chats online na época.</w:t>
       </w:r>
     </w:p>
     <w:p>
@@ -440,8 +505,76 @@
       <w:pPr>
         <w:ind w:firstLine="0"/>
       </w:pPr>
-      <w:r>
-        <w:t xml:space="preserve">Com isso virem algumas outras atualizações e versões do jogo como o </w:t>
+    </w:p>
+    <w:p>
+      <w:pPr>
+        <w:ind w:firstLine="0"/>
+      </w:pPr>
+    </w:p>
+    <w:p>
+      <w:pPr>
+        <w:ind w:firstLine="0"/>
+      </w:pPr>
+      <w:r>
+        <w:rPr>
+          <w:noProof/>
+          <w14:ligatures w14:val="standardContextual"/>
+        </w:rPr>
+        <w:drawing>
+          <wp:inline distT="0" distB="0" distL="0" distR="0" wp14:anchorId="402E9B42" wp14:editId="500D198B">
+            <wp:extent cx="5334000" cy="3552825"/>
+            <wp:effectExtent l="0" t="0" r="0" b="9525"/>
+            <wp:docPr id="1648783978" name="Imagem 2" descr="Diagrama&#10;&#10;O conteúdo gerado por IA pode estar incorreto."/>
+            <wp:cNvGraphicFramePr>
+              <a:graphicFrameLocks xmlns:a="http://schemas.openxmlformats.org/drawingml/2006/main" noChangeAspect="1"/>
+            </wp:cNvGraphicFramePr>
+            <a:graphic xmlns:a="http://schemas.openxmlformats.org/drawingml/2006/main">
+              <a:graphicData uri="http://schemas.openxmlformats.org/drawingml/2006/picture">
+                <pic:pic xmlns:pic="http://schemas.openxmlformats.org/drawingml/2006/picture">
+                  <pic:nvPicPr>
+                    <pic:cNvPr id="1648783978" name="Imagem 2" descr="Diagrama&#10;&#10;O conteúdo gerado por IA pode estar incorreto."/>
+                    <pic:cNvPicPr/>
+                  </pic:nvPicPr>
+                  <pic:blipFill>
+                    <a:blip r:embed="rId7">
+                      <a:extLst>
+                        <a:ext uri="{28A0092B-C50C-407E-A947-70E740481C1C}">
+                          <a14:useLocalDpi xmlns:a14="http://schemas.microsoft.com/office/drawing/2010/main" val="0"/>
+                        </a:ext>
+                      </a:extLst>
+                    </a:blip>
+                    <a:stretch>
+                      <a:fillRect/>
+                    </a:stretch>
+                  </pic:blipFill>
+                  <pic:spPr>
+                    <a:xfrm>
+                      <a:off x="0" y="0"/>
+                      <a:ext cx="5334000" cy="3552825"/>
+                    </a:xfrm>
+                    <a:prstGeom prst="rect">
+                      <a:avLst/>
+                    </a:prstGeom>
+                  </pic:spPr>
+                </pic:pic>
+              </a:graphicData>
+            </a:graphic>
+          </wp:inline>
+        </w:drawing>
+      </w:r>
+    </w:p>
+    <w:p>
+      <w:pPr>
+        <w:ind w:firstLine="0"/>
+      </w:pPr>
+      <w:r>
+        <w:t>Com isso vir</w:t>
+      </w:r>
+      <w:r>
+        <w:t>a</w:t>
+      </w:r>
+      <w:r>
+        <w:t xml:space="preserve">m algumas outras atualizações e versões do jogo como o </w:t>
       </w:r>
       <w:proofErr w:type="spellStart"/>
       <w:r>
@@ -482,46 +615,107 @@
       </w:r>
       <w:proofErr w:type="spellEnd"/>
       <w:r>
-        <w:t xml:space="preserve">”, O primeiro dia no servidor novo foi inaugurado com uma festa da nova versão </w:t>
+        <w:t xml:space="preserve">”, </w:t>
+      </w:r>
+    </w:p>
+    <w:p>
+      <w:pPr>
+        <w:ind w:firstLine="0"/>
+      </w:pPr>
+      <w:r>
+        <w:t xml:space="preserve">O primeiro dia no servidor novo foi inaugurado com uma festa da nova versão beta, onde os pinguins ganhavam um chapéu de aniversario que posteriormente viria a ser o item mais raro do jogo. </w:t>
+      </w:r>
+      <w:r>
+        <w:t xml:space="preserve">Nessa nova atualização eles implantaram os </w:t>
+      </w:r>
+      <w:proofErr w:type="spellStart"/>
+      <w:r>
+        <w:t>minigames</w:t>
+      </w:r>
+      <w:proofErr w:type="spellEnd"/>
+      <w:r>
+        <w:t xml:space="preserve"> que eram espalhados pela ilha e a adição dos </w:t>
+      </w:r>
+      <w:proofErr w:type="spellStart"/>
+      <w:r>
+        <w:t>puffles</w:t>
+      </w:r>
+      <w:proofErr w:type="spellEnd"/>
+      <w:r>
+        <w:t xml:space="preserve"> que eram os pets do jogo, onde você poderia ter quantos quisesse dependendo se tivesse uma assinatura, que poderia ser paga mensalmente ou anualmente, fora os </w:t>
+      </w:r>
+      <w:proofErr w:type="spellStart"/>
+      <w:r>
+        <w:t>puffles</w:t>
+      </w:r>
+      <w:proofErr w:type="spellEnd"/>
+      <w:r>
+        <w:t xml:space="preserve"> essa assinatura te dava o direito de comprar roupas exclusivas, </w:t>
+      </w:r>
+      <w:proofErr w:type="spellStart"/>
+      <w:r>
+        <w:t>puffles</w:t>
+      </w:r>
+      <w:proofErr w:type="spellEnd"/>
+      <w:r>
+        <w:t xml:space="preserve"> </w:t>
       </w:r>
       <w:r>
         <w:lastRenderedPageBreak/>
-        <w:t xml:space="preserve">beta, onde os pinguins ganhavam um chapéu de aniversario que posteriormente viria a ser o item mais raro do jogo. </w:t>
-      </w:r>
-      <w:r>
-        <w:t xml:space="preserve">Nessa nova atualização eles implantaram os </w:t>
-      </w:r>
-      <w:proofErr w:type="spellStart"/>
-      <w:r>
-        <w:t>minigames</w:t>
-      </w:r>
-      <w:proofErr w:type="spellEnd"/>
-      <w:r>
-        <w:t xml:space="preserve"> que eram espalhados pela ilha e a adição dos </w:t>
-      </w:r>
-      <w:proofErr w:type="spellStart"/>
-      <w:r>
-        <w:t>puffles</w:t>
-      </w:r>
-      <w:proofErr w:type="spellEnd"/>
-      <w:r>
-        <w:t xml:space="preserve"> que eram os pets do jogo, onde você poderia ter quantos quisesse dependendo se tivesse uma assinatura, que poderia ser paga mensalmente ou anualmente, fora os </w:t>
-      </w:r>
-      <w:proofErr w:type="spellStart"/>
-      <w:r>
-        <w:t>puffles</w:t>
-      </w:r>
-      <w:proofErr w:type="spellEnd"/>
-      <w:r>
-        <w:t xml:space="preserve"> essa assinatura te dava o direito de comprar roupas exclusivas, </w:t>
-      </w:r>
-      <w:proofErr w:type="spellStart"/>
-      <w:r>
-        <w:t>puffles</w:t>
-      </w:r>
-      <w:proofErr w:type="spellEnd"/>
-      <w:r>
-        <w:t xml:space="preserve"> exclusivos e moveis exclusivos para seu iglu. Ao longo do tempo foram sendo inaugurados novos lugares pelo mapa e segredos da história do jogo. Seus iglus agora eram habitáveis e você conseguia comprar moveis e diferentes tipos de iglus, também podendo convidar jogadores para realizar festas dentro do seu iglu. </w:t>
+        <w:t xml:space="preserve">exclusivos e moveis exclusivos para seu iglu. Ao longo do tempo foram sendo inaugurados novos lugares pelo mapa e segredos da história do jogo. Seus iglus agora eram habitáveis e você conseguia comprar moveis e diferentes tipos de iglus, também podendo convidar jogadores para realizar festas dentro do seu iglu. </w:t>
+      </w:r>
+    </w:p>
+    <w:p>
+      <w:pPr>
+        <w:ind w:firstLine="0"/>
+        <w:jc w:val="center"/>
+      </w:pPr>
+      <w:r>
+        <w:rPr>
+          <w:noProof/>
+          <w14:ligatures w14:val="standardContextual"/>
+        </w:rPr>
+        <w:drawing>
+          <wp:inline distT="0" distB="0" distL="0" distR="0" wp14:anchorId="56EB1465" wp14:editId="2DC77A69">
+            <wp:extent cx="2705100" cy="1685925"/>
+            <wp:effectExtent l="0" t="0" r="0" b="9525"/>
+            <wp:docPr id="349637979" name="Imagem 3" descr="Aplicativo&#10;&#10;O conteúdo gerado por IA pode estar incorreto."/>
+            <wp:cNvGraphicFramePr>
+              <a:graphicFrameLocks xmlns:a="http://schemas.openxmlformats.org/drawingml/2006/main" noChangeAspect="1"/>
+            </wp:cNvGraphicFramePr>
+            <a:graphic xmlns:a="http://schemas.openxmlformats.org/drawingml/2006/main">
+              <a:graphicData uri="http://schemas.openxmlformats.org/drawingml/2006/picture">
+                <pic:pic xmlns:pic="http://schemas.openxmlformats.org/drawingml/2006/picture">
+                  <pic:nvPicPr>
+                    <pic:cNvPr id="349637979" name="Imagem 3" descr="Aplicativo&#10;&#10;O conteúdo gerado por IA pode estar incorreto."/>
+                    <pic:cNvPicPr/>
+                  </pic:nvPicPr>
+                  <pic:blipFill>
+                    <a:blip r:embed="rId8">
+                      <a:extLst>
+                        <a:ext uri="{28A0092B-C50C-407E-A947-70E740481C1C}">
+                          <a14:useLocalDpi xmlns:a14="http://schemas.microsoft.com/office/drawing/2010/main" val="0"/>
+                        </a:ext>
+                      </a:extLst>
+                    </a:blip>
+                    <a:stretch>
+                      <a:fillRect/>
+                    </a:stretch>
+                  </pic:blipFill>
+                  <pic:spPr>
+                    <a:xfrm>
+                      <a:off x="0" y="0"/>
+                      <a:ext cx="2705100" cy="1685925"/>
+                    </a:xfrm>
+                    <a:prstGeom prst="rect">
+                      <a:avLst/>
+                    </a:prstGeom>
+                  </pic:spPr>
+                </pic:pic>
+              </a:graphicData>
+            </a:graphic>
+          </wp:inline>
+        </w:drawing>
       </w:r>
     </w:p>
     <w:p>
@@ -549,6 +743,107 @@
     <w:p>
       <w:pPr>
         <w:ind w:firstLine="0"/>
+        <w:jc w:val="center"/>
+      </w:pPr>
+      <w:r>
+        <w:rPr>
+          <w:noProof/>
+          <w14:ligatures w14:val="standardContextual"/>
+        </w:rPr>
+        <w:lastRenderedPageBreak/>
+        <w:drawing>
+          <wp:inline distT="0" distB="0" distL="0" distR="0" wp14:anchorId="66D0EF74" wp14:editId="00B8030F">
+            <wp:extent cx="5400040" cy="4041140"/>
+            <wp:effectExtent l="0" t="0" r="0" b="0"/>
+            <wp:docPr id="1684936078" name="Imagem 4" descr="Site&#10;&#10;O conteúdo gerado por IA pode estar incorreto."/>
+            <wp:cNvGraphicFramePr>
+              <a:graphicFrameLocks xmlns:a="http://schemas.openxmlformats.org/drawingml/2006/main" noChangeAspect="1"/>
+            </wp:cNvGraphicFramePr>
+            <a:graphic xmlns:a="http://schemas.openxmlformats.org/drawingml/2006/main">
+              <a:graphicData uri="http://schemas.openxmlformats.org/drawingml/2006/picture">
+                <pic:pic xmlns:pic="http://schemas.openxmlformats.org/drawingml/2006/picture">
+                  <pic:nvPicPr>
+                    <pic:cNvPr id="1684936078" name="Imagem 4" descr="Site&#10;&#10;O conteúdo gerado por IA pode estar incorreto."/>
+                    <pic:cNvPicPr/>
+                  </pic:nvPicPr>
+                  <pic:blipFill>
+                    <a:blip r:embed="rId9">
+                      <a:extLst>
+                        <a:ext uri="{28A0092B-C50C-407E-A947-70E740481C1C}">
+                          <a14:useLocalDpi xmlns:a14="http://schemas.microsoft.com/office/drawing/2010/main" val="0"/>
+                        </a:ext>
+                      </a:extLst>
+                    </a:blip>
+                    <a:stretch>
+                      <a:fillRect/>
+                    </a:stretch>
+                  </pic:blipFill>
+                  <pic:spPr>
+                    <a:xfrm>
+                      <a:off x="0" y="0"/>
+                      <a:ext cx="5400040" cy="4041140"/>
+                    </a:xfrm>
+                    <a:prstGeom prst="rect">
+                      <a:avLst/>
+                    </a:prstGeom>
+                  </pic:spPr>
+                </pic:pic>
+              </a:graphicData>
+            </a:graphic>
+          </wp:inline>
+        </w:drawing>
+      </w:r>
+      <w:r>
+        <w:rPr>
+          <w:noProof/>
+          <w14:ligatures w14:val="standardContextual"/>
+        </w:rPr>
+        <w:drawing>
+          <wp:inline distT="0" distB="0" distL="0" distR="0" wp14:anchorId="6AFC89ED" wp14:editId="5D08D8A8">
+            <wp:extent cx="2466975" cy="1847850"/>
+            <wp:effectExtent l="0" t="0" r="9525" b="0"/>
+            <wp:docPr id="1515510535" name="Imagem 5" descr="Bicho de pelúcia ao lado de urso de pelúcia&#10;&#10;O conteúdo gerado por IA pode estar incorreto."/>
+            <wp:cNvGraphicFramePr>
+              <a:graphicFrameLocks xmlns:a="http://schemas.openxmlformats.org/drawingml/2006/main" noChangeAspect="1"/>
+            </wp:cNvGraphicFramePr>
+            <a:graphic xmlns:a="http://schemas.openxmlformats.org/drawingml/2006/main">
+              <a:graphicData uri="http://schemas.openxmlformats.org/drawingml/2006/picture">
+                <pic:pic xmlns:pic="http://schemas.openxmlformats.org/drawingml/2006/picture">
+                  <pic:nvPicPr>
+                    <pic:cNvPr id="1515510535" name="Imagem 5" descr="Bicho de pelúcia ao lado de urso de pelúcia&#10;&#10;O conteúdo gerado por IA pode estar incorreto."/>
+                    <pic:cNvPicPr/>
+                  </pic:nvPicPr>
+                  <pic:blipFill>
+                    <a:blip r:embed="rId10">
+                      <a:extLst>
+                        <a:ext uri="{28A0092B-C50C-407E-A947-70E740481C1C}">
+                          <a14:useLocalDpi xmlns:a14="http://schemas.microsoft.com/office/drawing/2010/main" val="0"/>
+                        </a:ext>
+                      </a:extLst>
+                    </a:blip>
+                    <a:stretch>
+                      <a:fillRect/>
+                    </a:stretch>
+                  </pic:blipFill>
+                  <pic:spPr>
+                    <a:xfrm>
+                      <a:off x="0" y="0"/>
+                      <a:ext cx="2466975" cy="1847850"/>
+                    </a:xfrm>
+                    <a:prstGeom prst="rect">
+                      <a:avLst/>
+                    </a:prstGeom>
+                  </pic:spPr>
+                </pic:pic>
+              </a:graphicData>
+            </a:graphic>
+          </wp:inline>
+        </w:drawing>
+      </w:r>
+    </w:p>
+    <w:p>
+      <w:pPr>
+        <w:ind w:firstLine="0"/>
       </w:pPr>
       <w:r>
         <w:t xml:space="preserve">Junto com essa fama a Disney também lançou jogos complementares do club </w:t>
@@ -642,6 +937,59 @@
         <w:ind w:firstLine="0"/>
       </w:pPr>
       <w:r>
+        <w:rPr>
+          <w:noProof/>
+          <w14:ligatures w14:val="standardContextual"/>
+        </w:rPr>
+        <w:lastRenderedPageBreak/>
+        <w:drawing>
+          <wp:inline distT="0" distB="0" distL="0" distR="0" wp14:anchorId="715E6F1A" wp14:editId="55CF32B7">
+            <wp:extent cx="5400040" cy="5400040"/>
+            <wp:effectExtent l="0" t="0" r="0" b="0"/>
+            <wp:docPr id="1171011785" name="Imagem 6" descr="Uma imagem contendo Texto&#10;&#10;O conteúdo gerado por IA pode estar incorreto."/>
+            <wp:cNvGraphicFramePr>
+              <a:graphicFrameLocks xmlns:a="http://schemas.openxmlformats.org/drawingml/2006/main" noChangeAspect="1"/>
+            </wp:cNvGraphicFramePr>
+            <a:graphic xmlns:a="http://schemas.openxmlformats.org/drawingml/2006/main">
+              <a:graphicData uri="http://schemas.openxmlformats.org/drawingml/2006/picture">
+                <pic:pic xmlns:pic="http://schemas.openxmlformats.org/drawingml/2006/picture">
+                  <pic:nvPicPr>
+                    <pic:cNvPr id="1171011785" name="Imagem 6" descr="Uma imagem contendo Texto&#10;&#10;O conteúdo gerado por IA pode estar incorreto."/>
+                    <pic:cNvPicPr/>
+                  </pic:nvPicPr>
+                  <pic:blipFill>
+                    <a:blip r:embed="rId11">
+                      <a:extLst>
+                        <a:ext uri="{28A0092B-C50C-407E-A947-70E740481C1C}">
+                          <a14:useLocalDpi xmlns:a14="http://schemas.microsoft.com/office/drawing/2010/main" val="0"/>
+                        </a:ext>
+                      </a:extLst>
+                    </a:blip>
+                    <a:stretch>
+                      <a:fillRect/>
+                    </a:stretch>
+                  </pic:blipFill>
+                  <pic:spPr>
+                    <a:xfrm>
+                      <a:off x="0" y="0"/>
+                      <a:ext cx="5400040" cy="5400040"/>
+                    </a:xfrm>
+                    <a:prstGeom prst="rect">
+                      <a:avLst/>
+                    </a:prstGeom>
+                  </pic:spPr>
+                </pic:pic>
+              </a:graphicData>
+            </a:graphic>
+          </wp:inline>
+        </w:drawing>
+      </w:r>
+    </w:p>
+    <w:p>
+      <w:pPr>
+        <w:ind w:firstLine="0"/>
+      </w:pPr>
+      <w:r>
         <w:t>Porém</w:t>
       </w:r>
       <w:r>
@@ -683,7 +1031,13 @@
       </w:r>
       <w:proofErr w:type="spellEnd"/>
       <w:r>
-        <w:t xml:space="preserve">, o jogo não conseguiu alcançar muitos jogadores por conta de pagamentos excessivos para interações dentro do jogo e com isso dia 08 de dezembro de 2018 os servidores foram encerrados assim proclamando o fim definitivo do Club </w:t>
+        <w:t>, o jogo não conseguiu alcançar muitos jogadores por conta de pagamentos excessivos para interações dentro do jogo e com isso dia 08 de dezembro de 2018 os servidores foram encerrados</w:t>
+      </w:r>
+      <w:r>
+        <w:t xml:space="preserve"> e no dia todos os pinguins ativos fizeram uma festa de despedida para o jogo,</w:t>
+      </w:r>
+      <w:r>
+        <w:t xml:space="preserve"> assim proclamando o fim definitivo do Club </w:t>
       </w:r>
       <w:proofErr w:type="spellStart"/>
       <w:r>
@@ -699,7 +1053,59 @@
         <w:ind w:firstLine="0"/>
       </w:pPr>
       <w:r>
+        <w:rPr>
+          <w:noProof/>
+          <w14:ligatures w14:val="standardContextual"/>
+        </w:rPr>
         <w:lastRenderedPageBreak/>
+        <w:drawing>
+          <wp:inline distT="0" distB="0" distL="0" distR="0" wp14:anchorId="2FF3B176" wp14:editId="5AE29589">
+            <wp:extent cx="4572000" cy="3429000"/>
+            <wp:effectExtent l="0" t="0" r="0" b="0"/>
+            <wp:docPr id="2102518233" name="Imagem 7" descr="Interface gráfica do usuário, Diagrama&#10;&#10;O conteúdo gerado por IA pode estar incorreto."/>
+            <wp:cNvGraphicFramePr>
+              <a:graphicFrameLocks xmlns:a="http://schemas.openxmlformats.org/drawingml/2006/main" noChangeAspect="1"/>
+            </wp:cNvGraphicFramePr>
+            <a:graphic xmlns:a="http://schemas.openxmlformats.org/drawingml/2006/main">
+              <a:graphicData uri="http://schemas.openxmlformats.org/drawingml/2006/picture">
+                <pic:pic xmlns:pic="http://schemas.openxmlformats.org/drawingml/2006/picture">
+                  <pic:nvPicPr>
+                    <pic:cNvPr id="2102518233" name="Imagem 7" descr="Interface gráfica do usuário, Diagrama&#10;&#10;O conteúdo gerado por IA pode estar incorreto."/>
+                    <pic:cNvPicPr/>
+                  </pic:nvPicPr>
+                  <pic:blipFill>
+                    <a:blip r:embed="rId12">
+                      <a:extLst>
+                        <a:ext uri="{28A0092B-C50C-407E-A947-70E740481C1C}">
+                          <a14:useLocalDpi xmlns:a14="http://schemas.microsoft.com/office/drawing/2010/main" val="0"/>
+                        </a:ext>
+                      </a:extLst>
+                    </a:blip>
+                    <a:stretch>
+                      <a:fillRect/>
+                    </a:stretch>
+                  </pic:blipFill>
+                  <pic:spPr>
+                    <a:xfrm>
+                      <a:off x="0" y="0"/>
+                      <a:ext cx="4572000" cy="3429000"/>
+                    </a:xfrm>
+                    <a:prstGeom prst="rect">
+                      <a:avLst/>
+                    </a:prstGeom>
+                  </pic:spPr>
+                </pic:pic>
+              </a:graphicData>
+            </a:graphic>
+          </wp:inline>
+        </w:drawing>
+      </w:r>
+    </w:p>
+    <w:p>
+      <w:pPr>
+        <w:ind w:firstLine="0"/>
+      </w:pPr>
+      <w:r>
         <w:t xml:space="preserve">Eu escolhi esse tema pois quando criança eu gostava muito de jogos online, e meu computador não aguentava certos jogos, somente jogos de navegador. Com isso eu descobri o club </w:t>
       </w:r>
       <w:proofErr w:type="spellStart"/>
@@ -732,15 +1138,7 @@
       </w:r>
       <w:proofErr w:type="gramEnd"/>
       <w:r>
-        <w:t xml:space="preserve"> jogadores doavam suas moedas virtuais do jogo em pontos de coleta espalhados </w:t>
-      </w:r>
-      <w:proofErr w:type="spellStart"/>
-      <w:r>
-        <w:t>pela</w:t>
-      </w:r>
-      <w:proofErr w:type="spellEnd"/>
-      <w:r>
-        <w:t xml:space="preserve"> ilha e a Disney convertia essas moedas para </w:t>
+        <w:t xml:space="preserve"> jogadores doavam suas moedas virtuais do jogo em pontos de coleta espalhados pela ilha e a Disney convertia essas moedas para </w:t>
       </w:r>
       <w:r>
         <w:t>diversas causas, que variavam a cada ano, mas sempre envolviam instituições de caridade nas áreas ambiental, médica e habitacional. Ao doar moedas, os jogadores podiam escolher a causa para a qual queriam doar e a quantidade de moedas que desejavam doar, dentre alguns valores predefinidos (como 100 ou 1000).</w:t>
@@ -759,20 +1157,96 @@
       </w:r>
       <w:proofErr w:type="spellEnd"/>
       <w:r>
-        <w:t xml:space="preserve"> doava uma </w:t>
-      </w:r>
-      <w:r>
-        <w:t>quantia</w:t>
-      </w:r>
-      <w:r>
-        <w:t xml:space="preserve"> real, sempre um milhão de dólares americano</w:t>
+        <w:t xml:space="preserve"> doava uma quantia real, sempre um milhão de dólares americano</w:t>
       </w:r>
       <w:r>
         <w:t>s</w:t>
       </w:r>
       <w:r>
-        <w:t>, para as instituições de caridade daquele ano. A quantidade de moedas do jogo doadas determinava como o dinheiro seria dividido; por exemplo, se 35% de todas as doações em moedas do jogo fossem destinadas à causa médica, 35% do dinheiro seria doado para a instituição de caridade da área médica.</w:t>
-      </w:r>
+        <w:t xml:space="preserve">, para as instituições </w:t>
+      </w:r>
+      <w:r>
+        <w:lastRenderedPageBreak/>
+        <w:t>de caridade daquele ano. A quantidade de moedas do jogo doadas determinava como o dinheiro seria dividido; por exemplo, se 35% de todas as doações em moedas do jogo fossem destinadas à causa médica, 35% do dinheiro seria doado para a instituição de caridade da área médica.</w:t>
+      </w:r>
+    </w:p>
+    <w:p>
+      <w:pPr>
+        <w:ind w:firstLine="0"/>
+      </w:pPr>
+    </w:p>
+    <w:p>
+      <w:pPr>
+        <w:ind w:firstLine="0"/>
+        <w:jc w:val="center"/>
+      </w:pPr>
+      <w:r>
+        <w:rPr>
+          <w:noProof/>
+          <w14:ligatures w14:val="standardContextual"/>
+        </w:rPr>
+        <w:drawing>
+          <wp:inline distT="0" distB="0" distL="0" distR="0" wp14:anchorId="335EFCCC" wp14:editId="36FBE292">
+            <wp:extent cx="5400040" cy="3096260"/>
+            <wp:effectExtent l="0" t="0" r="0" b="8890"/>
+            <wp:docPr id="407959795" name="Imagem 9" descr="Uma imagem contendo Interface gráfica do usuário&#10;&#10;O conteúdo gerado por IA pode estar incorreto."/>
+            <wp:cNvGraphicFramePr>
+              <a:graphicFrameLocks xmlns:a="http://schemas.openxmlformats.org/drawingml/2006/main" noChangeAspect="1"/>
+            </wp:cNvGraphicFramePr>
+            <a:graphic xmlns:a="http://schemas.openxmlformats.org/drawingml/2006/main">
+              <a:graphicData uri="http://schemas.openxmlformats.org/drawingml/2006/picture">
+                <pic:pic xmlns:pic="http://schemas.openxmlformats.org/drawingml/2006/picture">
+                  <pic:nvPicPr>
+                    <pic:cNvPr id="407959795" name="Imagem 9" descr="Uma imagem contendo Interface gráfica do usuário&#10;&#10;O conteúdo gerado por IA pode estar incorreto."/>
+                    <pic:cNvPicPr/>
+                  </pic:nvPicPr>
+                  <pic:blipFill>
+                    <a:blip r:embed="rId13" cstate="print">
+                      <a:extLst>
+                        <a:ext uri="{28A0092B-C50C-407E-A947-70E740481C1C}">
+                          <a14:useLocalDpi xmlns:a14="http://schemas.microsoft.com/office/drawing/2010/main" val="0"/>
+                        </a:ext>
+                      </a:extLst>
+                    </a:blip>
+                    <a:stretch>
+                      <a:fillRect/>
+                    </a:stretch>
+                  </pic:blipFill>
+                  <pic:spPr>
+                    <a:xfrm>
+                      <a:off x="0" y="0"/>
+                      <a:ext cx="5400040" cy="3096260"/>
+                    </a:xfrm>
+                    <a:prstGeom prst="rect">
+                      <a:avLst/>
+                    </a:prstGeom>
+                  </pic:spPr>
+                </pic:pic>
+              </a:graphicData>
+            </a:graphic>
+          </wp:inline>
+        </w:drawing>
+      </w:r>
+    </w:p>
+    <w:p>
+      <w:pPr>
+        <w:ind w:firstLine="0"/>
+      </w:pPr>
+    </w:p>
+    <w:p>
+      <w:pPr>
+        <w:ind w:firstLine="0"/>
+      </w:pPr>
+    </w:p>
+    <w:p>
+      <w:pPr>
+        <w:ind w:firstLine="0"/>
+      </w:pPr>
+    </w:p>
+    <w:p>
+      <w:pPr>
+        <w:ind w:firstLine="0"/>
+      </w:pPr>
     </w:p>
     <w:p>
       <w:pPr>
@@ -937,37 +1411,8 @@
       <w:pPr>
         <w:ind w:firstLine="0"/>
       </w:pPr>
-    </w:p>
-    <w:p>
-      <w:pPr>
-        <w:ind w:firstLine="0"/>
-      </w:pPr>
-    </w:p>
-    <w:p>
-      <w:pPr>
-        <w:ind w:firstLine="0"/>
-      </w:pPr>
-    </w:p>
-    <w:p>
-      <w:pPr>
-        <w:ind w:firstLine="0"/>
-      </w:pPr>
-    </w:p>
-    <w:p>
-      <w:pPr>
-        <w:ind w:firstLine="0"/>
-      </w:pPr>
-    </w:p>
-    <w:p>
-      <w:pPr>
-        <w:ind w:firstLine="0"/>
-      </w:pPr>
-    </w:p>
-    <w:p>
-      <w:pPr>
-        <w:ind w:firstLine="0"/>
-      </w:pPr>
-      <w:r>
+      <w:r>
+        <w:lastRenderedPageBreak/>
         <w:t xml:space="preserve">Justificativa: </w:t>
       </w:r>
     </w:p>
@@ -987,94 +1432,100 @@
         <w:t xml:space="preserve"> e trazer </w:t>
       </w:r>
       <w:r>
-        <w:t>um espaço informativo e interativo. O site busca preservar a memória e a história do jogo, permitindo com que jogadores novos se interessem em suas curiosidades, eventos e a importância dele para os jogos online de flash. Além disso o sistema de cadastro, login e dashboard juntamente com a área de comunidade proporciona uma experiencia colaborativa e de comunidade incentivando a troca de informações e interações sobre usuários. O projeto também visa auxiliar aqueles que desejam reviver a experiencia do jogo por meios alternativos.</w:t>
-      </w:r>
-    </w:p>
-    <w:p>
-      <w:pPr>
-        <w:ind w:firstLine="0"/>
-      </w:pPr>
-    </w:p>
-    <w:p>
-      <w:pPr>
-        <w:ind w:firstLine="0"/>
-      </w:pPr>
-    </w:p>
-    <w:p>
-      <w:pPr>
-        <w:ind w:firstLine="0"/>
-      </w:pPr>
-    </w:p>
-    <w:p>
-      <w:pPr>
-        <w:ind w:firstLine="0"/>
-      </w:pPr>
-    </w:p>
-    <w:p>
-      <w:pPr>
-        <w:ind w:firstLine="0"/>
-      </w:pPr>
-    </w:p>
-    <w:p>
-      <w:pPr>
-        <w:ind w:firstLine="0"/>
-      </w:pPr>
-    </w:p>
-    <w:p>
-      <w:pPr>
-        <w:ind w:firstLine="0"/>
-      </w:pPr>
-    </w:p>
-    <w:p>
-      <w:pPr>
-        <w:ind w:firstLine="0"/>
-      </w:pPr>
-    </w:p>
-    <w:p>
-      <w:pPr>
-        <w:ind w:firstLine="0"/>
-      </w:pPr>
-    </w:p>
-    <w:p>
-      <w:pPr>
-        <w:ind w:firstLine="0"/>
-      </w:pPr>
-    </w:p>
-    <w:p>
-      <w:pPr>
-        <w:ind w:firstLine="0"/>
-      </w:pPr>
-    </w:p>
-    <w:p>
-      <w:pPr>
-        <w:ind w:firstLine="0"/>
-      </w:pPr>
-    </w:p>
-    <w:p>
-      <w:pPr>
-        <w:ind w:firstLine="0"/>
-      </w:pPr>
-    </w:p>
-    <w:p>
-      <w:pPr>
-        <w:ind w:firstLine="0"/>
-      </w:pPr>
-    </w:p>
-    <w:p>
-      <w:pPr>
-        <w:ind w:firstLine="0"/>
-      </w:pPr>
-    </w:p>
-    <w:p>
-      <w:pPr>
-        <w:ind w:firstLine="0"/>
-      </w:pPr>
-    </w:p>
-    <w:p>
-      <w:pPr>
-        <w:ind w:firstLine="0"/>
-      </w:pPr>
-      <w:r>
+        <w:t>um espaço informativo e interativo. O site busca preservar a memória e a história do jogo, permitindo com que jogadores novos se interessem em suas curiosidades, eventos e a importância dele para os jogos online de flash. Além disso o sistema de cadastro, login e dashboard juntamente com a área de comunidade proporciona uma experiencia colaborativa e de comunidade incentivando a troca de informações e interações sobre usuários. O projeto também visa auxiliar aqueles que desejam reviver a experiencia do jogo por meios alternativos</w:t>
+      </w:r>
+    </w:p>
+    <w:p>
+      <w:pPr>
+        <w:ind w:firstLine="0"/>
+      </w:pPr>
+    </w:p>
+    <w:p>
+      <w:pPr>
+        <w:ind w:firstLine="0"/>
+      </w:pPr>
+    </w:p>
+    <w:p>
+      <w:pPr>
+        <w:ind w:firstLine="0"/>
+      </w:pPr>
+    </w:p>
+    <w:p>
+      <w:pPr>
+        <w:ind w:firstLine="0"/>
+      </w:pPr>
+    </w:p>
+    <w:p>
+      <w:pPr>
+        <w:ind w:firstLine="0"/>
+      </w:pPr>
+    </w:p>
+    <w:p>
+      <w:pPr>
+        <w:ind w:firstLine="0"/>
+      </w:pPr>
+    </w:p>
+    <w:p>
+      <w:pPr>
+        <w:ind w:firstLine="0"/>
+      </w:pPr>
+    </w:p>
+    <w:p>
+      <w:pPr>
+        <w:ind w:firstLine="0"/>
+      </w:pPr>
+    </w:p>
+    <w:p>
+      <w:pPr>
+        <w:ind w:firstLine="0"/>
+      </w:pPr>
+    </w:p>
+    <w:p>
+      <w:pPr>
+        <w:ind w:firstLine="0"/>
+      </w:pPr>
+    </w:p>
+    <w:p>
+      <w:pPr>
+        <w:ind w:firstLine="0"/>
+      </w:pPr>
+    </w:p>
+    <w:p>
+      <w:pPr>
+        <w:ind w:firstLine="0"/>
+      </w:pPr>
+    </w:p>
+    <w:p>
+      <w:pPr>
+        <w:ind w:firstLine="0"/>
+      </w:pPr>
+    </w:p>
+    <w:p>
+      <w:pPr>
+        <w:ind w:firstLine="0"/>
+      </w:pPr>
+    </w:p>
+    <w:p>
+      <w:pPr>
+        <w:ind w:firstLine="0"/>
+      </w:pPr>
+    </w:p>
+    <w:p>
+      <w:pPr>
+        <w:ind w:firstLine="0"/>
+      </w:pPr>
+    </w:p>
+    <w:p>
+      <w:pPr>
+        <w:ind w:firstLine="0"/>
+      </w:pPr>
+    </w:p>
+    <w:p>
+      <w:pPr>
+        <w:ind w:firstLine="0"/>
+      </w:pPr>
+      <w:r>
+        <w:lastRenderedPageBreak/>
         <w:t>Escopo:</w:t>
       </w:r>
     </w:p>
@@ -1201,6 +1652,7 @@
         <w:ind w:firstLine="0"/>
       </w:pPr>
       <w:r>
+        <w:lastRenderedPageBreak/>
         <w:t>Resultados esperados:</w:t>
       </w:r>
     </w:p>
@@ -1347,6 +1799,7 @@
         <w:ind w:firstLine="0"/>
       </w:pPr>
       <w:r>
+        <w:lastRenderedPageBreak/>
         <w:t xml:space="preserve">Requisitos: </w:t>
       </w:r>
     </w:p>
@@ -1501,56 +1954,59 @@
         <w:ind w:firstLine="0"/>
       </w:pPr>
       <w:r>
+        <w:t xml:space="preserve">EPF – (Elite </w:t>
+      </w:r>
+      <w:proofErr w:type="spellStart"/>
+      <w:r>
+        <w:t>penguin</w:t>
+      </w:r>
+      <w:proofErr w:type="spellEnd"/>
+      <w:r>
+        <w:t xml:space="preserve"> force) Essa página contará com informações sobre essa parte do mapa e história do jogo. Contara com os personagens que fazem parte dessa parte da história e como eles entraram na EPF. Também terá uma parte focada nas missões da EPF </w:t>
+      </w:r>
+      <w:r>
+        <w:t>onde</w:t>
+      </w:r>
+      <w:r>
+        <w:t xml:space="preserve"> tem um breve resumo da história e um link de cara vídeo guia de cada missão. E por </w:t>
+      </w:r>
+      <w:r>
+        <w:t>fim partes</w:t>
+      </w:r>
+      <w:r>
+        <w:t xml:space="preserve"> que fala sobre os </w:t>
+      </w:r>
+      <w:proofErr w:type="spellStart"/>
+      <w:r>
+        <w:t>minigames</w:t>
+      </w:r>
+      <w:proofErr w:type="spellEnd"/>
+      <w:r>
+        <w:t xml:space="preserve"> da EPF</w:t>
+      </w:r>
+      <w:r>
+        <w:t>.</w:t>
+      </w:r>
+    </w:p>
+    <w:p>
+      <w:pPr>
+        <w:ind w:firstLine="0"/>
+      </w:pPr>
+      <w:r>
+        <w:t xml:space="preserve">Comunidade – A </w:t>
+      </w:r>
+      <w:r>
+        <w:t>página</w:t>
+      </w:r>
+      <w:r>
+        <w:t xml:space="preserve"> contará com um fórum </w:t>
+      </w:r>
+      <w:r>
+        <w:t xml:space="preserve">onde os usuários poderão postar suas histórias, curiosidades e falas sobre o jogo e assim interagir com outros </w:t>
+      </w:r>
+      <w:r>
         <w:lastRenderedPageBreak/>
-        <w:t xml:space="preserve">EPF – (Elite </w:t>
-      </w:r>
-      <w:proofErr w:type="spellStart"/>
-      <w:r>
-        <w:t>penguin</w:t>
-      </w:r>
-      <w:proofErr w:type="spellEnd"/>
-      <w:r>
-        <w:t xml:space="preserve"> force) Essa página contará com informações sobre essa parte do mapa e história do jogo. Contara com os personagens que fazem parte dessa parte da história e como eles entraram na EPF. Também terá uma parte focada nas missões da EPF </w:t>
-      </w:r>
-      <w:r>
-        <w:t>onde</w:t>
-      </w:r>
-      <w:r>
-        <w:t xml:space="preserve"> tem um breve resumo da história e um link de cara vídeo guia de cada missão. E por </w:t>
-      </w:r>
-      <w:r>
-        <w:t>fim partes</w:t>
-      </w:r>
-      <w:r>
-        <w:t xml:space="preserve"> que fala sobre os </w:t>
-      </w:r>
-      <w:proofErr w:type="spellStart"/>
-      <w:r>
-        <w:t>minigames</w:t>
-      </w:r>
-      <w:proofErr w:type="spellEnd"/>
-      <w:r>
-        <w:t xml:space="preserve"> da EPF</w:t>
-      </w:r>
-      <w:r>
-        <w:t>.</w:t>
-      </w:r>
-    </w:p>
-    <w:p>
-      <w:pPr>
-        <w:ind w:firstLine="0"/>
-      </w:pPr>
-      <w:r>
-        <w:t xml:space="preserve">Comunidade – A </w:t>
-      </w:r>
-      <w:r>
-        <w:t>página</w:t>
-      </w:r>
-      <w:r>
-        <w:t xml:space="preserve"> contará com um fórum </w:t>
-      </w:r>
-      <w:r>
-        <w:t>onde os usuários poderão postar suas histórias, curiosidades e falas sobre o jogo e assim interagir com outros usuários. Ela terá um chat online e um espaço para digitar sua mensagem e um botão para enviá-la.  Na parte superior direita da barra de navegação terá um símbolo onde caso o usuário o aperte conseguirá entrar na parte de votações do site.</w:t>
+        <w:t>usuários. Ela terá um chat online e um espaço para digitar sua mensagem e um botão para enviá-la.  Na parte superior direita da barra de navegação terá um símbolo onde caso o usuário o aperte conseguirá entrar na parte de votações do site.</w:t>
       </w:r>
     </w:p>
     <w:p>
@@ -1625,42 +2081,39 @@
       </w:r>
       <w:proofErr w:type="spellEnd"/>
       <w:r>
-        <w:t xml:space="preserve"> mais combina com você. Com o usuário podendo </w:t>
-      </w:r>
+        <w:t xml:space="preserve"> mais combina com você. Com o usuário podendo realizar qualquer quis mais de uma vez. Os resultados irão em tempo real para a dashboard.</w:t>
+      </w:r>
+    </w:p>
+    <w:p>
+      <w:pPr>
+        <w:ind w:firstLine="0"/>
+      </w:pPr>
+      <w:r>
+        <w:t>API: Usaremos a API web-data-</w:t>
+      </w:r>
+      <w:proofErr w:type="spellStart"/>
+      <w:r>
+        <w:t>viz</w:t>
+      </w:r>
+      <w:proofErr w:type="spellEnd"/>
+      <w:r>
+        <w:t xml:space="preserve"> para capturar os dados do cadastro do usuário e armazenar no nosso banco de dados, quanto a API </w:t>
+      </w:r>
+      <w:proofErr w:type="spellStart"/>
+      <w:r>
+        <w:t>Dat</w:t>
+      </w:r>
+      <w:proofErr w:type="spellEnd"/>
+      <w:r>
+        <w:t xml:space="preserve">-Aquino vai capturar os dados dos quizes e armazená-los dentro do banco de dados e mostrá-los na página da dashboard </w:t>
+      </w:r>
+    </w:p>
+    <w:p>
+      <w:pPr>
+        <w:ind w:firstLine="0"/>
+      </w:pPr>
       <w:r>
         <w:lastRenderedPageBreak/>
-        <w:t>realizar qualquer quis mais de uma vez. Os resultados irão em tempo real para a dashboard.</w:t>
-      </w:r>
-    </w:p>
-    <w:p>
-      <w:pPr>
-        <w:ind w:firstLine="0"/>
-      </w:pPr>
-      <w:r>
-        <w:t>API: Usaremos a API web-data-</w:t>
-      </w:r>
-      <w:proofErr w:type="spellStart"/>
-      <w:r>
-        <w:t>viz</w:t>
-      </w:r>
-      <w:proofErr w:type="spellEnd"/>
-      <w:r>
-        <w:t xml:space="preserve"> para capturar os dados do cadastro do usuário e armazenar no nosso banco de dados, quanto a API </w:t>
-      </w:r>
-      <w:proofErr w:type="spellStart"/>
-      <w:r>
-        <w:t>Dat</w:t>
-      </w:r>
-      <w:proofErr w:type="spellEnd"/>
-      <w:r>
-        <w:t xml:space="preserve">-Aquino vai capturar os dados dos quizes e armazená-los dentro do banco de dados e mostrá-los na página da dashboard </w:t>
-      </w:r>
-    </w:p>
-    <w:p>
-      <w:pPr>
-        <w:ind w:firstLine="0"/>
-      </w:pPr>
-      <w:r>
         <w:t xml:space="preserve">Sistema operacional: Utilizaremos uma máquina virtual </w:t>
       </w:r>
       <w:proofErr w:type="spellStart"/>
@@ -1792,6 +2245,7 @@
         <w:ind w:firstLine="0"/>
       </w:pPr>
       <w:r>
+        <w:lastRenderedPageBreak/>
         <w:t xml:space="preserve">Limites e exclusões: </w:t>
       </w:r>
     </w:p>
@@ -1989,7 +2443,6 @@
           <w:b/>
           <w:bCs/>
         </w:rPr>
-        <w:lastRenderedPageBreak/>
         <w:t xml:space="preserve">Painel administrativo: </w:t>
       </w:r>
       <w:r>
@@ -2021,6 +2474,7 @@
         <w:ind w:firstLine="0"/>
       </w:pPr>
       <w:r>
+        <w:lastRenderedPageBreak/>
         <w:t>Macro Cronograma</w:t>
       </w:r>
     </w:p>
@@ -2060,7 +2514,7 @@
                     <pic:cNvPicPr/>
                   </pic:nvPicPr>
                   <pic:blipFill>
-                    <a:blip r:embed="rId6"/>
+                    <a:blip r:embed="rId14"/>
                     <a:stretch>
                       <a:fillRect/>
                     </a:stretch>
@@ -2171,6 +2625,7 @@
         <w:ind w:firstLine="0"/>
       </w:pPr>
       <w:r>
+        <w:lastRenderedPageBreak/>
         <w:t>Recursos Necessários</w:t>
       </w:r>
       <w:r>
@@ -2210,7 +2665,7 @@
                     <pic:cNvPicPr/>
                   </pic:nvPicPr>
                   <pic:blipFill>
-                    <a:blip r:embed="rId7"/>
+                    <a:blip r:embed="rId15"/>
                     <a:stretch>
                       <a:fillRect/>
                     </a:stretch>
@@ -2316,6 +2771,7 @@
         <w:ind w:firstLine="0"/>
       </w:pPr>
       <w:r>
+        <w:lastRenderedPageBreak/>
         <w:t>Riscos, Premissas e Restrições</w:t>
       </w:r>
       <w:r>
@@ -2579,7 +3035,6 @@
         </w:numPr>
       </w:pPr>
       <w:r>
-        <w:lastRenderedPageBreak/>
         <w:t>O ambiente de desenvolvimento e testes do site serão realizados localmente antes de publicar de fato o projeto</w:t>
       </w:r>
     </w:p>
@@ -2649,6 +3104,7 @@
         </w:numPr>
       </w:pPr>
       <w:r>
+        <w:lastRenderedPageBreak/>
         <w:t>A dashboard exibira rankings e resultados individuais não contendo moderação ou exclusão automática</w:t>
       </w:r>
     </w:p>
@@ -2749,6 +3205,7 @@
     <w:p/>
     <w:p>
       <w:r>
+        <w:lastRenderedPageBreak/>
         <w:t>Stakeholders</w:t>
       </w:r>
       <w:r>
@@ -2757,10 +3214,7 @@
     </w:p>
     <w:p>
       <w:r>
-        <w:t xml:space="preserve">Durante o desenvolvimento do projeto, houve a participação de diferentes partes interessadas, tanto pela área dos clientes quanto pela equipe responsável. São </w:t>
-      </w:r>
-      <w:r>
-        <w:t>elas:</w:t>
+        <w:t>Durante o desenvolvimento do projeto, houve a participação de diferentes partes interessadas, tanto pela área dos clientes quanto pela equipe responsável. São elas:</w:t>
       </w:r>
       <w:r>
         <w:t xml:space="preserve"> </w:t>
@@ -4121,6 +4575,7 @@
   <w:style w:type="character" w:default="1" w:styleId="Fontepargpadro">
     <w:name w:val="Default Paragraph Font"/>
     <w:uiPriority w:val="1"/>
+    <w:semiHidden/>
     <w:unhideWhenUsed/>
   </w:style>
   <w:style w:type="table" w:default="1" w:styleId="Tabelanormal">

--- a/TI/Documentacao.docx
+++ b/TI/Documentacao.docx
@@ -1542,7 +1542,13 @@
       </w:r>
       <w:proofErr w:type="spellEnd"/>
       <w:r>
-        <w:t xml:space="preserve"> que contará com 7 páginas ao todo. Onde por meio de uma API as informações de cadastro do usuário serão salvas no banco de dados e terão funcionalidade completa no login. Nosso banco de dados estará dentro de uma máquina virtual para questões de segurança e será acessado por ela. Uma das páginas será a dashboard que por meio de uma API coletará dados reais das votações dos usuários no site e mostrará nos gráficos e KPI`S da </w:t>
+        <w:t xml:space="preserve"> que contará com </w:t>
+      </w:r>
+      <w:r>
+        <w:t xml:space="preserve">8 </w:t>
+      </w:r>
+      <w:r>
+        <w:t xml:space="preserve">páginas ao todo. Onde por meio de uma API as informações de cadastro do usuário serão salvas no banco de dados e terão funcionalidade completa no login. Nosso banco de dados estará dentro de uma máquina virtual para questões de segurança e será acessado por ela. Uma das páginas será a dashboard que por meio de uma API coletará dados reais das votações dos usuários no site e mostrará nos gráficos e KPI`S da </w:t>
       </w:r>
       <w:r>
         <w:t>página</w:t>
@@ -1550,11 +1556,9 @@
       <w:r>
         <w:t xml:space="preserve"> </w:t>
       </w:r>
-      <w:proofErr w:type="gramStart"/>
-      <w:r>
-        <w:t>tornando ela</w:t>
-      </w:r>
-      <w:proofErr w:type="gramEnd"/>
+      <w:r>
+        <w:t>tornando-a</w:t>
+      </w:r>
       <w:r>
         <w:t xml:space="preserve"> totalmente funcional.</w:t>
       </w:r>
@@ -2073,7 +2077,13 @@
       </w:r>
       <w:proofErr w:type="spellEnd"/>
       <w:r>
-        <w:t xml:space="preserve"> você mais se parece? qual </w:t>
+        <w:t xml:space="preserve"> você mais se parece</w:t>
+      </w:r>
+      <w:r>
+        <w:t xml:space="preserve"> e </w:t>
+      </w:r>
+      <w:r>
+        <w:t xml:space="preserve">qual </w:t>
       </w:r>
       <w:proofErr w:type="spellStart"/>
       <w:r>
@@ -2081,7 +2091,13 @@
       </w:r>
       <w:proofErr w:type="spellEnd"/>
       <w:r>
-        <w:t xml:space="preserve"> mais combina com você. Com o usuário podendo realizar qualquer quis mais de uma vez. Os resultados irão em tempo real para a dashboard.</w:t>
+        <w:t xml:space="preserve"> mais combina com você. Com o usuário podendo realizar qualquer qui</w:t>
+      </w:r>
+      <w:r>
+        <w:t>z</w:t>
+      </w:r>
+      <w:r>
+        <w:t xml:space="preserve"> mais de uma vez. Os resultados irão em tempo real para a dashboard.</w:t>
       </w:r>
     </w:p>
     <w:p>
@@ -2325,15 +2341,7 @@
       </w:r>
       <w:proofErr w:type="spellEnd"/>
       <w:r>
-        <w:t xml:space="preserve"> que o jogador preferir, </w:t>
-      </w:r>
-      <w:proofErr w:type="spellStart"/>
-      <w:r>
-        <w:t>email</w:t>
-      </w:r>
-      <w:proofErr w:type="spellEnd"/>
-      <w:r>
-        <w:t xml:space="preserve"> do usuário e senha para o site somente.</w:t>
+        <w:t xml:space="preserve"> que o jogador preferir, email do usuário e senha para o site somente.</w:t>
       </w:r>
     </w:p>
     <w:p>
@@ -3311,15 +3319,655 @@
         <w:t xml:space="preserve"> andamento do Site. Possuem uma alta influência perante o negócio e um alto interesse para saber como está o andamento de tal e se está sendo feito de maneira coerente</w:t>
       </w:r>
     </w:p>
-    <w:p>
-      <w:pPr>
-        <w:ind w:firstLine="0"/>
-      </w:pPr>
-    </w:p>
-    <w:p>
-      <w:pPr>
-        <w:ind w:firstLine="0"/>
-      </w:pPr>
+    <w:p/>
+    <w:p/>
+    <w:p/>
+    <w:p/>
+    <w:p/>
+    <w:p/>
+    <w:p/>
+    <w:p/>
+    <w:p/>
+    <w:p/>
+    <w:p/>
+    <w:p>
+      <w:r>
+        <w:lastRenderedPageBreak/>
+        <w:t>Diagrama de Negócio/Funcionamento</w:t>
+      </w:r>
+      <w:r>
+        <w:t>:</w:t>
+      </w:r>
+    </w:p>
+    <w:p/>
+    <w:p/>
+    <w:p/>
+    <w:p/>
+    <w:p/>
+    <w:p/>
+    <w:p/>
+    <w:p/>
+    <w:p/>
+    <w:p/>
+    <w:p/>
+    <w:p/>
+    <w:p/>
+    <w:p/>
+    <w:p/>
+    <w:p/>
+    <w:p/>
+    <w:p/>
+    <w:p/>
+    <w:p/>
+    <w:p/>
+    <w:p/>
+    <w:p/>
+    <w:p>
+      <w:r>
+        <w:lastRenderedPageBreak/>
+        <w:t>Diagrama de Solução Técnica (validar)</w:t>
+      </w:r>
+    </w:p>
+    <w:p>
+      <w:pPr>
+        <w:jc w:val="center"/>
+      </w:pPr>
+      <w:r>
+        <w:rPr>
+          <w:noProof/>
+        </w:rPr>
+        <w:drawing>
+          <wp:inline distT="0" distB="0" distL="0" distR="0" wp14:anchorId="0977EE94" wp14:editId="7333B215">
+            <wp:extent cx="5394960" cy="3032760"/>
+            <wp:effectExtent l="0" t="0" r="0" b="0"/>
+            <wp:docPr id="1166710885" name="Imagem 1"/>
+            <wp:cNvGraphicFramePr>
+              <a:graphicFrameLocks xmlns:a="http://schemas.openxmlformats.org/drawingml/2006/main" noChangeAspect="1"/>
+            </wp:cNvGraphicFramePr>
+            <a:graphic xmlns:a="http://schemas.openxmlformats.org/drawingml/2006/main">
+              <a:graphicData uri="http://schemas.openxmlformats.org/drawingml/2006/picture">
+                <pic:pic xmlns:pic="http://schemas.openxmlformats.org/drawingml/2006/picture">
+                  <pic:nvPicPr>
+                    <pic:cNvPr id="0" name="Picture 1"/>
+                    <pic:cNvPicPr>
+                      <a:picLocks noChangeAspect="1" noChangeArrowheads="1"/>
+                    </pic:cNvPicPr>
+                  </pic:nvPicPr>
+                  <pic:blipFill>
+                    <a:blip r:embed="rId16" cstate="print">
+                      <a:extLst>
+                        <a:ext uri="{28A0092B-C50C-407E-A947-70E740481C1C}">
+                          <a14:useLocalDpi xmlns:a14="http://schemas.microsoft.com/office/drawing/2010/main" val="0"/>
+                        </a:ext>
+                      </a:extLst>
+                    </a:blip>
+                    <a:srcRect/>
+                    <a:stretch>
+                      <a:fillRect/>
+                    </a:stretch>
+                  </pic:blipFill>
+                  <pic:spPr bwMode="auto">
+                    <a:xfrm>
+                      <a:off x="0" y="0"/>
+                      <a:ext cx="5394960" cy="3032760"/>
+                    </a:xfrm>
+                    <a:prstGeom prst="rect">
+                      <a:avLst/>
+                    </a:prstGeom>
+                    <a:noFill/>
+                    <a:ln>
+                      <a:noFill/>
+                    </a:ln>
+                  </pic:spPr>
+                </pic:pic>
+              </a:graphicData>
+            </a:graphic>
+          </wp:inline>
+        </w:drawing>
+      </w:r>
+    </w:p>
+    <w:p>
+      <w:pPr>
+        <w:ind w:firstLine="0"/>
+      </w:pPr>
+      <w:r>
+        <w:t xml:space="preserve">Este computador com Windows será o host responsável por hospedar o site desenvolvido em HTML, CSS e </w:t>
+      </w:r>
+      <w:proofErr w:type="spellStart"/>
+      <w:r>
+        <w:t>JavaScript</w:t>
+      </w:r>
+      <w:proofErr w:type="spellEnd"/>
+      <w:r>
+        <w:t>.</w:t>
+      </w:r>
+    </w:p>
+    <w:p>
+      <w:pPr>
+        <w:ind w:firstLine="0"/>
+      </w:pPr>
+      <w:r>
+        <w:t>No site, há uma API chamada web-data-</w:t>
+      </w:r>
+      <w:proofErr w:type="spellStart"/>
+      <w:r>
+        <w:t>viz</w:t>
+      </w:r>
+      <w:proofErr w:type="spellEnd"/>
+      <w:r>
+        <w:t xml:space="preserve">, que utiliza Node.js para que o </w:t>
+      </w:r>
+      <w:proofErr w:type="spellStart"/>
+      <w:r>
+        <w:t>back-end</w:t>
+      </w:r>
+      <w:proofErr w:type="spellEnd"/>
+      <w:r>
+        <w:t xml:space="preserve"> funcione em </w:t>
+      </w:r>
+      <w:proofErr w:type="spellStart"/>
+      <w:r>
+        <w:t>JavaScript</w:t>
+      </w:r>
+      <w:proofErr w:type="spellEnd"/>
+      <w:r>
+        <w:t xml:space="preserve"> sem a necessidade do navegador.</w:t>
+      </w:r>
+    </w:p>
+    <w:p>
+      <w:pPr>
+        <w:ind w:firstLine="0"/>
+      </w:pPr>
+      <w:r>
+        <w:t xml:space="preserve">A API, por meio da porta 3307, armazena os dados de cadastro e as informações da dashboard no banco de dados MySQL, que está hospedado em uma máquina virtual </w:t>
+      </w:r>
+      <w:proofErr w:type="spellStart"/>
+      <w:r>
+        <w:t>Lubuntu</w:t>
+      </w:r>
+      <w:proofErr w:type="spellEnd"/>
+      <w:r>
+        <w:t>.</w:t>
+      </w:r>
+    </w:p>
+    <w:p>
+      <w:pPr>
+        <w:ind w:firstLine="0"/>
+      </w:pPr>
+      <w:r>
+        <w:t>O usuário pode acessar o site pela rede, diretamente de seu próprio computador.</w:t>
+      </w:r>
+    </w:p>
+    <w:p>
+      <w:pPr>
+        <w:ind w:firstLine="0"/>
+      </w:pPr>
+    </w:p>
+    <w:p>
+      <w:pPr>
+        <w:ind w:firstLine="0"/>
+      </w:pPr>
+    </w:p>
+    <w:p>
+      <w:pPr>
+        <w:ind w:firstLine="0"/>
+      </w:pPr>
+    </w:p>
+    <w:p>
+      <w:pPr>
+        <w:ind w:firstLine="0"/>
+      </w:pPr>
+    </w:p>
+    <w:p>
+      <w:pPr>
+        <w:ind w:firstLine="0"/>
+      </w:pPr>
+    </w:p>
+    <w:p>
+      <w:pPr>
+        <w:ind w:firstLine="0"/>
+      </w:pPr>
+    </w:p>
+    <w:p>
+      <w:pPr>
+        <w:ind w:firstLine="0"/>
+      </w:pPr>
+    </w:p>
+    <w:p>
+      <w:pPr>
+        <w:ind w:firstLine="0"/>
+      </w:pPr>
+    </w:p>
+    <w:p>
+      <w:pPr>
+        <w:ind w:firstLine="0"/>
+      </w:pPr>
+      <w:r>
+        <w:lastRenderedPageBreak/>
+        <w:t>Metodologia Utilizada</w:t>
+      </w:r>
+      <w:r>
+        <w:t>:</w:t>
+      </w:r>
+    </w:p>
+    <w:p>
+      <w:pPr>
+        <w:ind w:firstLine="0"/>
+      </w:pPr>
+    </w:p>
+    <w:p>
+      <w:pPr>
+        <w:ind w:firstLine="0"/>
+      </w:pPr>
+      <w:r>
+        <w:t xml:space="preserve">Para o desenvolvimento do projeto foi utilizada uma adaptação da metodologia ágil SCRUM. Essa metodologia normalmente é aplicada em </w:t>
+      </w:r>
+      <w:r>
+        <w:t>equipes,</w:t>
+      </w:r>
+      <w:r>
+        <w:t xml:space="preserve"> mas adaptei seus princípios para um contexto individual mantendo as práticas que contribuem para a organização e acompanhamento do desenvolvimento do projeto.</w:t>
+      </w:r>
+    </w:p>
+    <w:p>
+      <w:pPr>
+        <w:ind w:firstLine="0"/>
+      </w:pPr>
+      <w:r>
+        <w:t xml:space="preserve">Foram utilizados elementos como o </w:t>
+      </w:r>
+      <w:proofErr w:type="spellStart"/>
+      <w:r>
+        <w:t>Product</w:t>
+      </w:r>
+      <w:proofErr w:type="spellEnd"/>
+      <w:r>
+        <w:t xml:space="preserve"> Backlog e o Sprint Backlog, com sprint semanais que totalizaram aproximadamente um mês de execução. Além disso, foi mantido o feedback constante com o cliente permitindo ajustes e melhorias o quanto antes no projeto ao longo do processo.</w:t>
+      </w:r>
+    </w:p>
+    <w:p>
+      <w:pPr>
+        <w:ind w:firstLine="0"/>
+      </w:pPr>
+      <w:r>
+        <w:t xml:space="preserve">Algumas etapas do Scrum como Daily Scrum e as Sprints </w:t>
+      </w:r>
+      <w:proofErr w:type="spellStart"/>
+      <w:r>
+        <w:t>Retrospective</w:t>
+      </w:r>
+      <w:proofErr w:type="spellEnd"/>
+      <w:r>
+        <w:t xml:space="preserve"> não foram realizadas por se tratar de um projeto individual. Ainda sim a estrutura e filosofia do Scrum foi a base para o planejamento e acompanhamento das etapas do projeto.</w:t>
+      </w:r>
+    </w:p>
+    <w:p>
+      <w:pPr>
+        <w:ind w:firstLine="0"/>
+      </w:pPr>
+    </w:p>
+    <w:p>
+      <w:pPr>
+        <w:ind w:firstLine="0"/>
+      </w:pPr>
+    </w:p>
+    <w:p>
+      <w:pPr>
+        <w:ind w:firstLine="0"/>
+      </w:pPr>
+    </w:p>
+    <w:p>
+      <w:pPr>
+        <w:ind w:firstLine="0"/>
+      </w:pPr>
+    </w:p>
+    <w:p>
+      <w:pPr>
+        <w:ind w:firstLine="0"/>
+      </w:pPr>
+    </w:p>
+    <w:p>
+      <w:pPr>
+        <w:ind w:firstLine="0"/>
+      </w:pPr>
+    </w:p>
+    <w:p>
+      <w:pPr>
+        <w:ind w:firstLine="0"/>
+      </w:pPr>
+    </w:p>
+    <w:p>
+      <w:pPr>
+        <w:ind w:firstLine="0"/>
+      </w:pPr>
+    </w:p>
+    <w:p>
+      <w:pPr>
+        <w:ind w:firstLine="0"/>
+      </w:pPr>
+    </w:p>
+    <w:p>
+      <w:pPr>
+        <w:ind w:firstLine="0"/>
+      </w:pPr>
+    </w:p>
+    <w:p>
+      <w:pPr>
+        <w:ind w:firstLine="0"/>
+      </w:pPr>
+    </w:p>
+    <w:p>
+      <w:pPr>
+        <w:ind w:firstLine="0"/>
+      </w:pPr>
+    </w:p>
+    <w:p>
+      <w:pPr>
+        <w:ind w:firstLine="0"/>
+      </w:pPr>
+      <w:r>
+        <w:lastRenderedPageBreak/>
+        <w:t xml:space="preserve">Backlog e </w:t>
+      </w:r>
+      <w:proofErr w:type="spellStart"/>
+      <w:r>
+        <w:t>Trello</w:t>
+      </w:r>
+      <w:proofErr w:type="spellEnd"/>
+      <w:r>
+        <w:t>:</w:t>
+      </w:r>
+    </w:p>
+    <w:p>
+      <w:pPr>
+        <w:ind w:firstLine="0"/>
+      </w:pPr>
+      <w:r>
+        <w:rPr>
+          <w:noProof/>
+          <w14:ligatures w14:val="standardContextual"/>
+        </w:rPr>
+        <w:drawing>
+          <wp:inline distT="0" distB="0" distL="0" distR="0" wp14:anchorId="3AF31C06" wp14:editId="1F27426C">
+            <wp:extent cx="5400040" cy="5257165"/>
+            <wp:effectExtent l="0" t="0" r="0" b="635"/>
+            <wp:docPr id="420190938" name="Imagem 1" descr="Tabela&#10;&#10;O conteúdo gerado por IA pode estar incorreto."/>
+            <wp:cNvGraphicFramePr>
+              <a:graphicFrameLocks xmlns:a="http://schemas.openxmlformats.org/drawingml/2006/main" noChangeAspect="1"/>
+            </wp:cNvGraphicFramePr>
+            <a:graphic xmlns:a="http://schemas.openxmlformats.org/drawingml/2006/main">
+              <a:graphicData uri="http://schemas.openxmlformats.org/drawingml/2006/picture">
+                <pic:pic xmlns:pic="http://schemas.openxmlformats.org/drawingml/2006/picture">
+                  <pic:nvPicPr>
+                    <pic:cNvPr id="420190938" name="Imagem 1" descr="Tabela&#10;&#10;O conteúdo gerado por IA pode estar incorreto."/>
+                    <pic:cNvPicPr/>
+                  </pic:nvPicPr>
+                  <pic:blipFill>
+                    <a:blip r:embed="rId17"/>
+                    <a:stretch>
+                      <a:fillRect/>
+                    </a:stretch>
+                  </pic:blipFill>
+                  <pic:spPr>
+                    <a:xfrm>
+                      <a:off x="0" y="0"/>
+                      <a:ext cx="5400040" cy="5257165"/>
+                    </a:xfrm>
+                    <a:prstGeom prst="rect">
+                      <a:avLst/>
+                    </a:prstGeom>
+                  </pic:spPr>
+                </pic:pic>
+              </a:graphicData>
+            </a:graphic>
+          </wp:inline>
+        </w:drawing>
+      </w:r>
+    </w:p>
+    <w:p>
+      <w:pPr>
+        <w:ind w:firstLine="0"/>
+      </w:pPr>
+      <w:r>
+        <w:rPr>
+          <w:noProof/>
+          <w14:ligatures w14:val="standardContextual"/>
+        </w:rPr>
+        <w:drawing>
+          <wp:inline distT="0" distB="0" distL="0" distR="0" wp14:anchorId="6789142D" wp14:editId="12C52C41">
+            <wp:extent cx="5400040" cy="2612390"/>
+            <wp:effectExtent l="0" t="0" r="0" b="0"/>
+            <wp:docPr id="1494162008" name="Imagem 1" descr="Tela de computador com jogo&#10;&#10;O conteúdo gerado por IA pode estar incorreto."/>
+            <wp:cNvGraphicFramePr>
+              <a:graphicFrameLocks xmlns:a="http://schemas.openxmlformats.org/drawingml/2006/main" noChangeAspect="1"/>
+            </wp:cNvGraphicFramePr>
+            <a:graphic xmlns:a="http://schemas.openxmlformats.org/drawingml/2006/main">
+              <a:graphicData uri="http://schemas.openxmlformats.org/drawingml/2006/picture">
+                <pic:pic xmlns:pic="http://schemas.openxmlformats.org/drawingml/2006/picture">
+                  <pic:nvPicPr>
+                    <pic:cNvPr id="1494162008" name="Imagem 1" descr="Tela de computador com jogo&#10;&#10;O conteúdo gerado por IA pode estar incorreto."/>
+                    <pic:cNvPicPr/>
+                  </pic:nvPicPr>
+                  <pic:blipFill>
+                    <a:blip r:embed="rId18"/>
+                    <a:stretch>
+                      <a:fillRect/>
+                    </a:stretch>
+                  </pic:blipFill>
+                  <pic:spPr>
+                    <a:xfrm>
+                      <a:off x="0" y="0"/>
+                      <a:ext cx="5400040" cy="2612390"/>
+                    </a:xfrm>
+                    <a:prstGeom prst="rect">
+                      <a:avLst/>
+                    </a:prstGeom>
+                  </pic:spPr>
+                </pic:pic>
+              </a:graphicData>
+            </a:graphic>
+          </wp:inline>
+        </w:drawing>
+      </w:r>
+    </w:p>
+    <w:p>
+      <w:pPr>
+        <w:ind w:firstLine="0"/>
+      </w:pPr>
+    </w:p>
+    <w:p>
+      <w:pPr>
+        <w:ind w:firstLine="0"/>
+      </w:pPr>
+      <w:r>
+        <w:lastRenderedPageBreak/>
+        <w:t>Ações futuras:</w:t>
+      </w:r>
+    </w:p>
+    <w:p>
+      <w:pPr>
+        <w:ind w:firstLine="0"/>
+      </w:pPr>
+      <w:r>
+        <w:t>O site não se limitará às funcionalidades atuais. Futuramente, será realizada a hospedagem na nuvem, garantindo que o site fique acessível para usuários de qualquer lugar do mundo. Além disso, contará com hospedagem própria, assegurando maior estabilidade e desempenho.</w:t>
+      </w:r>
+    </w:p>
+    <w:p>
+      <w:pPr>
+        <w:ind w:firstLine="0"/>
+      </w:pPr>
+      <w:r>
+        <w:t>Pretendo realizar melhorias na aba Comunidade, como a customização de avatares no login e ao longo do tempo de uso. Também planejo adicionar grupos de chat privados, com criptografia de ponta a ponta, para que os usuários possam conversar com segurança apenas com seus amigos, caso desejem.</w:t>
+      </w:r>
+    </w:p>
+    <w:p>
+      <w:pPr>
+        <w:ind w:firstLine="0"/>
+      </w:pPr>
+      <w:r>
+        <w:t>Busco me manter atualizada em relação às novas tecnologias e funcionalidades, aprimorando constantemente o design e a experiência do usuário.</w:t>
+      </w:r>
+    </w:p>
+    <w:p>
+      <w:pPr>
+        <w:ind w:firstLine="0"/>
+      </w:pPr>
+      <w:r>
+        <w:t xml:space="preserve">Será implementado um sistema de segurança no login, utilizando criptografia </w:t>
+      </w:r>
+      <w:proofErr w:type="spellStart"/>
+      <w:r>
+        <w:t>hash</w:t>
+      </w:r>
+      <w:proofErr w:type="spellEnd"/>
+      <w:r>
+        <w:t xml:space="preserve"> para as senhas armazenadas no banco de dados e autenticação em duas etapas via e-mail ou SMS. Também será adicionado o login via redes sociais, facilitando o acesso de novos usuários.</w:t>
+      </w:r>
+    </w:p>
+    <w:p>
+      <w:pPr>
+        <w:ind w:firstLine="0"/>
+      </w:pPr>
+      <w:r>
+        <w:t xml:space="preserve">Pretendo atualizar regularmente os </w:t>
+      </w:r>
+      <w:proofErr w:type="spellStart"/>
+      <w:r>
+        <w:t>quizzes</w:t>
+      </w:r>
+      <w:proofErr w:type="spellEnd"/>
+      <w:r>
+        <w:t xml:space="preserve"> e votações do site, incentivando a interação entre os usuários e mantendo a comunidade ativa com o apoio da dashboard.</w:t>
+      </w:r>
+    </w:p>
+    <w:p>
+      <w:pPr>
+        <w:ind w:firstLine="0"/>
+      </w:pPr>
+      <w:r>
+        <w:t>O site passará a ter uma versão responsiva aprimorada, garantindo uma melhor experiência em dispositivos móveis, como celulares e tablets.</w:t>
+      </w:r>
+    </w:p>
+    <w:p>
+      <w:pPr>
+        <w:ind w:firstLine="0"/>
+      </w:pPr>
+      <w:r>
+        <w:t xml:space="preserve">Planejo ainda realizar eventos temáticos em datas comemorativas (como Natal, Halloween e Ano Novo), inspirados no estilo do Club </w:t>
+      </w:r>
+      <w:proofErr w:type="spellStart"/>
+      <w:r>
+        <w:t>Penguin</w:t>
+      </w:r>
+      <w:proofErr w:type="spellEnd"/>
+      <w:r>
+        <w:t xml:space="preserve"> original.</w:t>
+      </w:r>
+    </w:p>
+    <w:p>
+      <w:pPr>
+        <w:ind w:firstLine="0"/>
+      </w:pPr>
+      <w:r>
+        <w:t xml:space="preserve">Por fim, serão </w:t>
+      </w:r>
+      <w:proofErr w:type="gramStart"/>
+      <w:r>
+        <w:t>criadas</w:t>
+      </w:r>
+      <w:proofErr w:type="gramEnd"/>
+      <w:r>
+        <w:t xml:space="preserve"> seções e mecanismos para fortalecer a comunidade, como uma página de suporte (FAQ), um sistema de denúncias e a moderação automática de chats, para evitar spam e linguagens inadequadas, garantindo um ambiente seguro e saudável para todos os usuários.</w:t>
+      </w:r>
+    </w:p>
+    <w:p>
+      <w:pPr>
+        <w:ind w:firstLine="0"/>
+      </w:pPr>
+    </w:p>
+    <w:p>
+      <w:pPr>
+        <w:ind w:firstLine="0"/>
+      </w:pPr>
+    </w:p>
+    <w:p>
+      <w:pPr>
+        <w:ind w:firstLine="0"/>
+      </w:pPr>
+    </w:p>
+    <w:p>
+      <w:pPr>
+        <w:ind w:firstLine="0"/>
+      </w:pPr>
+      <w:r>
+        <w:lastRenderedPageBreak/>
+        <w:t>Bibliografia:</w:t>
+      </w:r>
+    </w:p>
+    <w:p>
+      <w:pPr>
+        <w:ind w:firstLine="0"/>
+      </w:pPr>
+      <w:hyperlink r:id="rId19" w:history="1">
+        <w:r>
+          <w:rPr>
+            <w:rStyle w:val="Hyperlink"/>
+          </w:rPr>
+          <w:t>https://clubpenguin.fandom.com/wiki/Club_Penguin_Wiki</w:t>
+        </w:r>
+      </w:hyperlink>
+    </w:p>
+    <w:p>
+      <w:pPr>
+        <w:ind w:firstLine="0"/>
+      </w:pPr>
+      <w:hyperlink r:id="rId20" w:history="1">
+        <w:r>
+          <w:rPr>
+            <w:rStyle w:val="Hyperlink"/>
+          </w:rPr>
+          <w:t>https://www.youtube.com/watch?v=4enMFE1WWVY&amp;t=323s</w:t>
+        </w:r>
+      </w:hyperlink>
+    </w:p>
+    <w:p>
+      <w:pPr>
+        <w:ind w:firstLine="0"/>
+      </w:pPr>
+      <w:hyperlink r:id="rId21" w:history="1">
+        <w:r>
+          <w:rPr>
+            <w:rStyle w:val="Hyperlink"/>
+          </w:rPr>
+          <w:t>https://www.youtube.com/watch?v=cB-QyOhKAEc&amp;t=1220s</w:t>
+        </w:r>
+      </w:hyperlink>
+    </w:p>
+    <w:p>
+      <w:pPr>
+        <w:ind w:firstLine="0"/>
+      </w:pPr>
+      <w:hyperlink r:id="rId22" w:history="1">
+        <w:r>
+          <w:rPr>
+            <w:rStyle w:val="Hyperlink"/>
+          </w:rPr>
+          <w:t>https://pt.wikipedia.org/wiki/Club_Penguin</w:t>
+        </w:r>
+      </w:hyperlink>
+    </w:p>
+    <w:p>
+      <w:pPr>
+        <w:ind w:firstLine="0"/>
+      </w:pPr>
+      <w:hyperlink r:id="rId23" w:history="1">
+        <w:r>
+          <w:rPr>
+            <w:rStyle w:val="Hyperlink"/>
+          </w:rPr>
+          <w:t>https://clubpinguim.wordpress.com/saiba-tudo-sobre-club-penguin/</w:t>
+        </w:r>
+      </w:hyperlink>
     </w:p>
     <w:p>
       <w:pPr>

--- a/TI/Documentacao.docx
+++ b/TI/Documentacao.docx
@@ -3340,6 +3340,48 @@
       </w:r>
     </w:p>
     <w:p/>
+    <w:p>
+      <w:pPr>
+        <w:jc w:val="center"/>
+      </w:pPr>
+      <w:r>
+        <w:drawing>
+          <wp:inline distT="0" distB="0" distL="0" distR="0" wp14:anchorId="08ED177C" wp14:editId="70D83FAE">
+            <wp:extent cx="5400040" cy="3011170"/>
+            <wp:effectExtent l="0" t="0" r="0" b="0"/>
+            <wp:docPr id="929254666" name="Imagem 1" descr="Diagrama&#10;&#10;O conteúdo gerado por IA pode estar incorreto."/>
+            <wp:cNvGraphicFramePr>
+              <a:graphicFrameLocks xmlns:a="http://schemas.openxmlformats.org/drawingml/2006/main" noChangeAspect="1"/>
+            </wp:cNvGraphicFramePr>
+            <a:graphic xmlns:a="http://schemas.openxmlformats.org/drawingml/2006/main">
+              <a:graphicData uri="http://schemas.openxmlformats.org/drawingml/2006/picture">
+                <pic:pic xmlns:pic="http://schemas.openxmlformats.org/drawingml/2006/picture">
+                  <pic:nvPicPr>
+                    <pic:cNvPr id="929254666" name="Imagem 1" descr="Diagrama&#10;&#10;O conteúdo gerado por IA pode estar incorreto."/>
+                    <pic:cNvPicPr/>
+                  </pic:nvPicPr>
+                  <pic:blipFill>
+                    <a:blip r:embed="rId16"/>
+                    <a:stretch>
+                      <a:fillRect/>
+                    </a:stretch>
+                  </pic:blipFill>
+                  <pic:spPr>
+                    <a:xfrm>
+                      <a:off x="0" y="0"/>
+                      <a:ext cx="5400040" cy="3011170"/>
+                    </a:xfrm>
+                    <a:prstGeom prst="rect">
+                      <a:avLst/>
+                    </a:prstGeom>
+                  </pic:spPr>
+                </pic:pic>
+              </a:graphicData>
+            </a:graphic>
+          </wp:inline>
+        </w:drawing>
+      </w:r>
+    </w:p>
     <w:p/>
     <w:p/>
     <w:p/>
@@ -3361,10 +3403,8 @@
     <w:p/>
     <w:p/>
     <w:p/>
-    <w:p/>
-    <w:p>
-      <w:r>
-        <w:lastRenderedPageBreak/>
+    <w:p>
+      <w:r>
         <w:t>Diagrama de Solução Técnica (validar)</w:t>
       </w:r>
     </w:p>
@@ -3373,14 +3413,11 @@
         <w:jc w:val="center"/>
       </w:pPr>
       <w:r>
-        <w:rPr>
-          <w:noProof/>
-        </w:rPr>
         <w:drawing>
-          <wp:inline distT="0" distB="0" distL="0" distR="0" wp14:anchorId="0977EE94" wp14:editId="7333B215">
-            <wp:extent cx="5394960" cy="3032760"/>
-            <wp:effectExtent l="0" t="0" r="0" b="0"/>
-            <wp:docPr id="1166710885" name="Imagem 1"/>
+          <wp:inline distT="0" distB="0" distL="0" distR="0" wp14:anchorId="7C58F1B9" wp14:editId="78114536">
+            <wp:extent cx="5400040" cy="1921510"/>
+            <wp:effectExtent l="0" t="0" r="0" b="2540"/>
+            <wp:docPr id="1737794678" name="Imagem 1" descr="Interface gráfica do usuário, Aplicativo&#10;&#10;O conteúdo gerado por IA pode estar incorreto."/>
             <wp:cNvGraphicFramePr>
               <a:graphicFrameLocks xmlns:a="http://schemas.openxmlformats.org/drawingml/2006/main" noChangeAspect="1"/>
             </wp:cNvGraphicFramePr>
@@ -3388,36 +3425,23 @@
               <a:graphicData uri="http://schemas.openxmlformats.org/drawingml/2006/picture">
                 <pic:pic xmlns:pic="http://schemas.openxmlformats.org/drawingml/2006/picture">
                   <pic:nvPicPr>
-                    <pic:cNvPr id="0" name="Picture 1"/>
-                    <pic:cNvPicPr>
-                      <a:picLocks noChangeAspect="1" noChangeArrowheads="1"/>
-                    </pic:cNvPicPr>
+                    <pic:cNvPr id="1737794678" name="Imagem 1" descr="Interface gráfica do usuário, Aplicativo&#10;&#10;O conteúdo gerado por IA pode estar incorreto."/>
+                    <pic:cNvPicPr/>
                   </pic:nvPicPr>
                   <pic:blipFill>
-                    <a:blip r:embed="rId16" cstate="print">
-                      <a:extLst>
-                        <a:ext uri="{28A0092B-C50C-407E-A947-70E740481C1C}">
-                          <a14:useLocalDpi xmlns:a14="http://schemas.microsoft.com/office/drawing/2010/main" val="0"/>
-                        </a:ext>
-                      </a:extLst>
-                    </a:blip>
-                    <a:srcRect/>
+                    <a:blip r:embed="rId17"/>
                     <a:stretch>
                       <a:fillRect/>
                     </a:stretch>
                   </pic:blipFill>
-                  <pic:spPr bwMode="auto">
+                  <pic:spPr>
                     <a:xfrm>
                       <a:off x="0" y="0"/>
-                      <a:ext cx="5394960" cy="3032760"/>
+                      <a:ext cx="5400040" cy="1921510"/>
                     </a:xfrm>
                     <a:prstGeom prst="rect">
                       <a:avLst/>
                     </a:prstGeom>
-                    <a:noFill/>
-                    <a:ln>
-                      <a:noFill/>
-                    </a:ln>
                   </pic:spPr>
                 </pic:pic>
               </a:graphicData>
@@ -3543,7 +3567,6 @@
         <w:ind w:firstLine="0"/>
       </w:pPr>
       <w:r>
-        <w:lastRenderedPageBreak/>
         <w:t>Metodologia Utilizada</w:t>
       </w:r>
       <w:r>
@@ -3666,7 +3689,6 @@
         <w:ind w:firstLine="0"/>
       </w:pPr>
       <w:r>
-        <w:lastRenderedPageBreak/>
         <w:t xml:space="preserve">Backlog e </w:t>
       </w:r>
       <w:proofErr w:type="spellStart"/>
@@ -3703,7 +3725,7 @@
                     <pic:cNvPicPr/>
                   </pic:nvPicPr>
                   <pic:blipFill>
-                    <a:blip r:embed="rId17"/>
+                    <a:blip r:embed="rId18"/>
                     <a:stretch>
                       <a:fillRect/>
                     </a:stretch>
@@ -3733,6 +3755,7 @@
           <w:noProof/>
           <w14:ligatures w14:val="standardContextual"/>
         </w:rPr>
+        <w:lastRenderedPageBreak/>
         <w:drawing>
           <wp:inline distT="0" distB="0" distL="0" distR="0" wp14:anchorId="6789142D" wp14:editId="12C52C41">
             <wp:extent cx="5400040" cy="2612390"/>
@@ -3749,7 +3772,7 @@
                     <pic:cNvPicPr/>
                   </pic:nvPicPr>
                   <pic:blipFill>
-                    <a:blip r:embed="rId18"/>
+                    <a:blip r:embed="rId19"/>
                     <a:stretch>
                       <a:fillRect/>
                     </a:stretch>
@@ -3780,71 +3803,71 @@
         <w:ind w:firstLine="0"/>
       </w:pPr>
       <w:r>
+        <w:t>Ações futuras:</w:t>
+      </w:r>
+    </w:p>
+    <w:p>
+      <w:pPr>
+        <w:ind w:firstLine="0"/>
+      </w:pPr>
+      <w:r>
+        <w:t>O site não se limitará às funcionalidades atuais. Futuramente, será realizada a hospedagem na nuvem, garantindo que o site fique acessível para usuários de qualquer lugar do mundo. Além disso, contará com hospedagem própria, assegurando maior estabilidade e desempenho.</w:t>
+      </w:r>
+    </w:p>
+    <w:p>
+      <w:pPr>
+        <w:ind w:firstLine="0"/>
+      </w:pPr>
+      <w:r>
+        <w:t>Pretendo realizar melhorias na aba Comunidade, como a customização de avatares no login e ao longo do tempo de uso. Também planejo adicionar grupos de chat privados, com criptografia de ponta a ponta, para que os usuários possam conversar com segurança apenas com seus amigos, caso desejem.</w:t>
+      </w:r>
+    </w:p>
+    <w:p>
+      <w:pPr>
+        <w:ind w:firstLine="0"/>
+      </w:pPr>
+      <w:r>
+        <w:t>Busco me manter atualizada em relação às novas tecnologias e funcionalidades, aprimorando constantemente o design e a experiência do usuário.</w:t>
+      </w:r>
+    </w:p>
+    <w:p>
+      <w:pPr>
+        <w:ind w:firstLine="0"/>
+      </w:pPr>
+      <w:r>
+        <w:t xml:space="preserve">Será implementado um sistema de segurança no login, utilizando criptografia </w:t>
+      </w:r>
+      <w:proofErr w:type="spellStart"/>
+      <w:r>
+        <w:t>hash</w:t>
+      </w:r>
+      <w:proofErr w:type="spellEnd"/>
+      <w:r>
+        <w:t xml:space="preserve"> para as senhas armazenadas no banco de dados e autenticação em duas etapas via e-mail ou SMS. Também será adicionado o login via redes sociais, facilitando o acesso de novos usuários.</w:t>
+      </w:r>
+    </w:p>
+    <w:p>
+      <w:pPr>
+        <w:ind w:firstLine="0"/>
+      </w:pPr>
+      <w:r>
+        <w:t xml:space="preserve">Pretendo atualizar regularmente os </w:t>
+      </w:r>
+      <w:proofErr w:type="spellStart"/>
+      <w:r>
+        <w:t>quizzes</w:t>
+      </w:r>
+      <w:proofErr w:type="spellEnd"/>
+      <w:r>
+        <w:t xml:space="preserve"> e votações do site, incentivando a interação entre os usuários e mantendo a comunidade ativa com o apoio da dashboard.</w:t>
+      </w:r>
+    </w:p>
+    <w:p>
+      <w:pPr>
+        <w:ind w:firstLine="0"/>
+      </w:pPr>
+      <w:r>
         <w:lastRenderedPageBreak/>
-        <w:t>Ações futuras:</w:t>
-      </w:r>
-    </w:p>
-    <w:p>
-      <w:pPr>
-        <w:ind w:firstLine="0"/>
-      </w:pPr>
-      <w:r>
-        <w:t>O site não se limitará às funcionalidades atuais. Futuramente, será realizada a hospedagem na nuvem, garantindo que o site fique acessível para usuários de qualquer lugar do mundo. Além disso, contará com hospedagem própria, assegurando maior estabilidade e desempenho.</w:t>
-      </w:r>
-    </w:p>
-    <w:p>
-      <w:pPr>
-        <w:ind w:firstLine="0"/>
-      </w:pPr>
-      <w:r>
-        <w:t>Pretendo realizar melhorias na aba Comunidade, como a customização de avatares no login e ao longo do tempo de uso. Também planejo adicionar grupos de chat privados, com criptografia de ponta a ponta, para que os usuários possam conversar com segurança apenas com seus amigos, caso desejem.</w:t>
-      </w:r>
-    </w:p>
-    <w:p>
-      <w:pPr>
-        <w:ind w:firstLine="0"/>
-      </w:pPr>
-      <w:r>
-        <w:t>Busco me manter atualizada em relação às novas tecnologias e funcionalidades, aprimorando constantemente o design e a experiência do usuário.</w:t>
-      </w:r>
-    </w:p>
-    <w:p>
-      <w:pPr>
-        <w:ind w:firstLine="0"/>
-      </w:pPr>
-      <w:r>
-        <w:t xml:space="preserve">Será implementado um sistema de segurança no login, utilizando criptografia </w:t>
-      </w:r>
-      <w:proofErr w:type="spellStart"/>
-      <w:r>
-        <w:t>hash</w:t>
-      </w:r>
-      <w:proofErr w:type="spellEnd"/>
-      <w:r>
-        <w:t xml:space="preserve"> para as senhas armazenadas no banco de dados e autenticação em duas etapas via e-mail ou SMS. Também será adicionado o login via redes sociais, facilitando o acesso de novos usuários.</w:t>
-      </w:r>
-    </w:p>
-    <w:p>
-      <w:pPr>
-        <w:ind w:firstLine="0"/>
-      </w:pPr>
-      <w:r>
-        <w:t xml:space="preserve">Pretendo atualizar regularmente os </w:t>
-      </w:r>
-      <w:proofErr w:type="spellStart"/>
-      <w:r>
-        <w:t>quizzes</w:t>
-      </w:r>
-      <w:proofErr w:type="spellEnd"/>
-      <w:r>
-        <w:t xml:space="preserve"> e votações do site, incentivando a interação entre os usuários e mantendo a comunidade ativa com o apoio da dashboard.</w:t>
-      </w:r>
-    </w:p>
-    <w:p>
-      <w:pPr>
-        <w:ind w:firstLine="0"/>
-      </w:pPr>
-      <w:r>
         <w:t>O site passará a ter uma versão responsiva aprimorada, garantindo uma melhor experiência em dispositivos móveis, como celulares e tablets.</w:t>
       </w:r>
     </w:p>
@@ -3900,7 +3923,6 @@
         <w:ind w:firstLine="0"/>
       </w:pPr>
       <w:r>
-        <w:lastRenderedPageBreak/>
         <w:t>Bibliografia:</w:t>
       </w:r>
     </w:p>
@@ -3908,7 +3930,7 @@
       <w:pPr>
         <w:ind w:firstLine="0"/>
       </w:pPr>
-      <w:hyperlink r:id="rId19" w:history="1">
+      <w:hyperlink r:id="rId20" w:history="1">
         <w:r>
           <w:rPr>
             <w:rStyle w:val="Hyperlink"/>
@@ -3921,7 +3943,7 @@
       <w:pPr>
         <w:ind w:firstLine="0"/>
       </w:pPr>
-      <w:hyperlink r:id="rId20" w:history="1">
+      <w:hyperlink r:id="rId21" w:history="1">
         <w:r>
           <w:rPr>
             <w:rStyle w:val="Hyperlink"/>
@@ -3934,7 +3956,7 @@
       <w:pPr>
         <w:ind w:firstLine="0"/>
       </w:pPr>
-      <w:hyperlink r:id="rId21" w:history="1">
+      <w:hyperlink r:id="rId22" w:history="1">
         <w:r>
           <w:rPr>
             <w:rStyle w:val="Hyperlink"/>
@@ -3947,7 +3969,7 @@
       <w:pPr>
         <w:ind w:firstLine="0"/>
       </w:pPr>
-      <w:hyperlink r:id="rId22" w:history="1">
+      <w:hyperlink r:id="rId23" w:history="1">
         <w:r>
           <w:rPr>
             <w:rStyle w:val="Hyperlink"/>
@@ -3960,7 +3982,7 @@
       <w:pPr>
         <w:ind w:firstLine="0"/>
       </w:pPr>
-      <w:hyperlink r:id="rId23" w:history="1">
+      <w:hyperlink r:id="rId24" w:history="1">
         <w:r>
           <w:rPr>
             <w:rStyle w:val="Hyperlink"/>
